--- a/LR_EMBEDDED_99002670.docx
+++ b/LR_EMBEDDED_99002670.docx
@@ -689,7 +689,7 @@
           </mc:Choice>
           <mc:Fallback>
             <w:pict>
-              <v:group w14:anchorId="0D848033" id="Group 7" o:spid="_x0000_s1026" style="position:absolute;margin-left:-19pt;margin-top:-38.1pt;width:62.9pt;height:66.5pt;z-index:251659776;mso-position-horizontal-relative:margin;mso-width-relative:margin;mso-height-relative:margin" coordsize="15335,16208" o:gfxdata="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">
+              <v:group w14:anchorId="650F8B62" id="Group 7" o:spid="_x0000_s1026" style="position:absolute;margin-left:-19pt;margin-top:-38.1pt;width:62.9pt;height:66.5pt;z-index:251659776;mso-position-horizontal-relative:margin;mso-width-relative:margin;mso-height-relative:margin" coordsize="15335,16208" o:gfxdata="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">
                 <v:shape id="Freeform 105" o:spid="_x0000_s1027" style="position:absolute;width:12334;height:16208;visibility:visible;mso-wrap-style:square;v-text-anchor:top" coordsize="777,1021" o:gfxdata="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" path="m621,l,1021r621,l777,785r-546,l699,,621,xe" fillcolor="#058eff" stroked="f">
                   <v:path arrowok="t" o:connecttype="custom" o:connectlocs="985838,0;0,1620837;985838,1620837;1233488,1246187;366713,1246187;1109663,0;985838,0" o:connectangles="0,0,0,0,0,0,0"/>
                 </v:shape>
@@ -1030,7 +1030,7 @@
           </mc:Choice>
           <mc:Fallback>
             <w:pict>
-              <v:group w14:anchorId="5E09EE47" id="Group 10" o:spid="_x0000_s1026" style="position:absolute;margin-left:375.5pt;margin-top:.6pt;width:58.85pt;height:63.7pt;z-index:251662848;mso-width-relative:margin;mso-height-relative:margin" coordorigin="48550,10748" coordsize="15001,16240" o:gfxdata="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">
+              <v:group w14:anchorId="39B09C83" id="Group 10" o:spid="_x0000_s1026" style="position:absolute;margin-left:375.5pt;margin-top:.6pt;width:58.85pt;height:63.7pt;z-index:251662848;mso-width-relative:margin;mso-height-relative:margin" coordorigin="48550,10748" coordsize="15001,16240" o:gfxdata="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">
                 <v:shape id="Freeform 101" o:spid="_x0000_s1027" style="position:absolute;left:51058;top:10748;width:12493;height:3937;visibility:visible;mso-wrap-style:square;v-text-anchor:top" coordsize="787,248" o:gfxdata="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" path="m402,248r231,l787,,151,,,246r402,2xe" fillcolor="#058eff" stroked="f">
                   <v:path arrowok="t" o:connecttype="custom" o:connectlocs="638175,393700;1004888,393700;1249363,0;239713,0;0,390525;638175,393700" o:connectangles="0,0,0,0,0,0"/>
                 </v:shape>
@@ -1401,7 +1401,19 @@
               <w:rPr>
                 <w:rFonts w:cs="Arial"/>
               </w:rPr>
-              <w:t>Sept 2020</w:t>
+              <w:t>Sept</w:t>
+            </w:r>
+            <w:r>
+              <w:rPr>
+                <w:rFonts w:cs="Arial"/>
+              </w:rPr>
+              <w:t>,</w:t>
+            </w:r>
+            <w:r>
+              <w:rPr>
+                <w:rFonts w:cs="Arial"/>
+              </w:rPr>
+              <w:t xml:space="preserve"> 2020</w:t>
             </w:r>
           </w:p>
         </w:tc>
@@ -1424,8 +1436,16 @@
               <w:rPr>
                 <w:rFonts w:cs="Arial"/>
               </w:rPr>
-              <w:t>Amit Das</w:t>
-            </w:r>
+              <w:t xml:space="preserve">Milind </w:t>
+            </w:r>
+            <w:proofErr w:type="spellStart"/>
+            <w:r>
+              <w:rPr>
+                <w:rFonts w:cs="Arial"/>
+              </w:rPr>
+              <w:t>Mohapatra</w:t>
+            </w:r>
+            <w:proofErr w:type="spellEnd"/>
           </w:p>
         </w:tc>
         <w:tc>
@@ -1460,120 +1480,54 @@
                 <w:rFonts w:cs="Arial"/>
               </w:rPr>
             </w:pPr>
-          </w:p>
-        </w:tc>
-        <w:tc>
-          <w:tcPr>
-            <w:tcW w:w="1302" w:type="pct"/>
-            <w:vAlign w:val="center"/>
-          </w:tcPr>
-          <w:p>
-            <w:pPr>
-              <w:pStyle w:val="TableText"/>
-              <w:spacing w:after="0"/>
-              <w:ind w:left="-54"/>
-              <w:jc w:val="center"/>
+            <w:r>
               <w:rPr>
                 <w:rFonts w:cs="Arial"/>
               </w:rPr>
-            </w:pPr>
+              <w:t xml:space="preserve">To be approved by Dr. </w:t>
+            </w:r>
+            <w:proofErr w:type="spellStart"/>
             <w:r>
               <w:rPr>
                 <w:rFonts w:cs="Arial"/>
               </w:rPr>
-              <w:t>MCU specific header files for GPIO and RCC</w:t>
-            </w:r>
-          </w:p>
-        </w:tc>
-      </w:tr>
-      <w:tr>
-        <w:trPr>
-          <w:cantSplit/>
-          <w:trHeight w:val="273"/>
-        </w:trPr>
-        <w:tc>
-          <w:tcPr>
-            <w:tcW w:w="609" w:type="pct"/>
-            <w:vAlign w:val="center"/>
-          </w:tcPr>
-          <w:p>
-            <w:pPr>
-              <w:pStyle w:val="TableText"/>
-              <w:spacing w:after="0"/>
-              <w:ind w:left="-54" w:firstLine="27"/>
-              <w:jc w:val="center"/>
+              <w:t>Vivek</w:t>
+            </w:r>
+            <w:proofErr w:type="spellEnd"/>
+            <w:r>
               <w:rPr>
                 <w:rFonts w:cs="Arial"/>
               </w:rPr>
-            </w:pPr>
-          </w:p>
-        </w:tc>
-        <w:tc>
-          <w:tcPr>
-            <w:tcW w:w="518" w:type="pct"/>
-            <w:vAlign w:val="center"/>
-          </w:tcPr>
-          <w:p>
-            <w:pPr>
-              <w:pStyle w:val="TableText"/>
-              <w:spacing w:after="0"/>
-              <w:ind w:left="-54" w:hanging="12"/>
-              <w:jc w:val="center"/>
+              <w:t xml:space="preserve"> </w:t>
+            </w:r>
+            <w:proofErr w:type="spellStart"/>
+            <w:r>
               <w:rPr>
                 <w:rFonts w:cs="Arial"/>
               </w:rPr>
-            </w:pPr>
-          </w:p>
-        </w:tc>
-        <w:tc>
-          <w:tcPr>
-            <w:tcW w:w="863" w:type="pct"/>
-            <w:vAlign w:val="center"/>
-          </w:tcPr>
-          <w:p>
-            <w:pPr>
-              <w:pStyle w:val="TableText"/>
-              <w:spacing w:after="0"/>
-              <w:ind w:left="-54" w:firstLine="5"/>
-              <w:jc w:val="center"/>
+              <w:t>Kaundal</w:t>
+            </w:r>
+            <w:proofErr w:type="spellEnd"/>
+            <w:r>
               <w:rPr>
                 <w:rFonts w:cs="Arial"/>
               </w:rPr>
-            </w:pPr>
-          </w:p>
-        </w:tc>
-        <w:tc>
-          <w:tcPr>
-            <w:tcW w:w="785" w:type="pct"/>
-            <w:vAlign w:val="center"/>
-          </w:tcPr>
-          <w:p>
-            <w:pPr>
-              <w:pStyle w:val="TableText"/>
-              <w:spacing w:after="0"/>
-              <w:ind w:left="-54" w:firstLine="46"/>
-              <w:jc w:val="center"/>
+              <w:t xml:space="preserve">, </w:t>
+            </w:r>
+            <w:proofErr w:type="spellStart"/>
+            <w:r>
               <w:rPr>
                 <w:rFonts w:cs="Arial"/>
               </w:rPr>
-            </w:pPr>
-          </w:p>
-        </w:tc>
-        <w:tc>
-          <w:tcPr>
-            <w:tcW w:w="923" w:type="pct"/>
-            <w:vAlign w:val="center"/>
-          </w:tcPr>
-          <w:p>
-            <w:pPr>
-              <w:pStyle w:val="TableText"/>
-              <w:spacing w:after="0"/>
-              <w:ind w:left="92" w:hanging="34"/>
-              <w:jc w:val="center"/>
+              <w:t>Bhargav</w:t>
+            </w:r>
+            <w:proofErr w:type="spellEnd"/>
+            <w:r>
               <w:rPr>
                 <w:rFonts w:cs="Arial"/>
               </w:rPr>
-            </w:pPr>
+              <w:t xml:space="preserve"> N</w:t>
+            </w:r>
           </w:p>
         </w:tc>
         <w:tc>
@@ -1614,6 +1568,12 @@
                 <w:rFonts w:cs="Arial"/>
               </w:rPr>
             </w:pPr>
+            <w:r>
+              <w:rPr>
+                <w:rFonts w:cs="Arial"/>
+              </w:rPr>
+              <w:t>2</w:t>
+            </w:r>
           </w:p>
         </w:tc>
         <w:tc>
@@ -1631,6 +1591,25 @@
                 <w:rFonts w:cs="Arial"/>
               </w:rPr>
             </w:pPr>
+            <w:r>
+              <w:rPr>
+                <w:rFonts w:cs="Arial"/>
+              </w:rPr>
+              <w:t>5</w:t>
+            </w:r>
+            <w:r>
+              <w:rPr>
+                <w:rFonts w:cs="Arial"/>
+                <w:vertAlign w:val="superscript"/>
+              </w:rPr>
+              <w:t xml:space="preserve">th </w:t>
+            </w:r>
+            <w:r>
+              <w:rPr>
+                <w:rFonts w:cs="Arial"/>
+              </w:rPr>
+              <w:t>Oct, 2020</w:t>
+            </w:r>
           </w:p>
         </w:tc>
         <w:tc>
@@ -1648,6 +1627,20 @@
                 <w:rFonts w:cs="Arial"/>
               </w:rPr>
             </w:pPr>
+            <w:r>
+              <w:rPr>
+                <w:rFonts w:cs="Arial"/>
+              </w:rPr>
+              <w:t xml:space="preserve">Milind </w:t>
+            </w:r>
+            <w:proofErr w:type="spellStart"/>
+            <w:r>
+              <w:rPr>
+                <w:rFonts w:cs="Arial"/>
+              </w:rPr>
+              <w:t>Mohapatra</w:t>
+            </w:r>
+            <w:proofErr w:type="spellEnd"/>
           </w:p>
         </w:tc>
         <w:tc>
@@ -1682,6 +1675,54 @@
                 <w:rFonts w:cs="Arial"/>
               </w:rPr>
             </w:pPr>
+            <w:r>
+              <w:rPr>
+                <w:rFonts w:cs="Arial"/>
+              </w:rPr>
+              <w:t xml:space="preserve">To be approved by Dr. </w:t>
+            </w:r>
+            <w:proofErr w:type="spellStart"/>
+            <w:r>
+              <w:rPr>
+                <w:rFonts w:cs="Arial"/>
+              </w:rPr>
+              <w:t>Vivek</w:t>
+            </w:r>
+            <w:proofErr w:type="spellEnd"/>
+            <w:r>
+              <w:rPr>
+                <w:rFonts w:cs="Arial"/>
+              </w:rPr>
+              <w:t xml:space="preserve"> </w:t>
+            </w:r>
+            <w:proofErr w:type="spellStart"/>
+            <w:r>
+              <w:rPr>
+                <w:rFonts w:cs="Arial"/>
+              </w:rPr>
+              <w:t>Kaundal</w:t>
+            </w:r>
+            <w:proofErr w:type="spellEnd"/>
+            <w:r>
+              <w:rPr>
+                <w:rFonts w:cs="Arial"/>
+              </w:rPr>
+              <w:t xml:space="preserve">, </w:t>
+            </w:r>
+            <w:proofErr w:type="spellStart"/>
+            <w:r>
+              <w:rPr>
+                <w:rFonts w:cs="Arial"/>
+              </w:rPr>
+              <w:t>Bhargav</w:t>
+            </w:r>
+            <w:proofErr w:type="spellEnd"/>
+            <w:r>
+              <w:rPr>
+                <w:rFonts w:cs="Arial"/>
+              </w:rPr>
+              <w:t xml:space="preserve"> N</w:t>
+            </w:r>
           </w:p>
         </w:tc>
         <w:tc>
@@ -1918,6 +1959,114 @@
           </w:p>
         </w:tc>
       </w:tr>
+      <w:tr>
+        <w:trPr>
+          <w:cantSplit/>
+          <w:trHeight w:val="273"/>
+        </w:trPr>
+        <w:tc>
+          <w:tcPr>
+            <w:tcW w:w="609" w:type="pct"/>
+            <w:vAlign w:val="center"/>
+          </w:tcPr>
+          <w:p>
+            <w:pPr>
+              <w:pStyle w:val="TableText"/>
+              <w:spacing w:after="0"/>
+              <w:ind w:left="-54" w:firstLine="27"/>
+              <w:jc w:val="center"/>
+              <w:rPr>
+                <w:rFonts w:cs="Arial"/>
+              </w:rPr>
+            </w:pPr>
+          </w:p>
+        </w:tc>
+        <w:tc>
+          <w:tcPr>
+            <w:tcW w:w="518" w:type="pct"/>
+            <w:vAlign w:val="center"/>
+          </w:tcPr>
+          <w:p>
+            <w:pPr>
+              <w:pStyle w:val="TableText"/>
+              <w:spacing w:after="0"/>
+              <w:ind w:left="-54" w:hanging="12"/>
+              <w:jc w:val="center"/>
+              <w:rPr>
+                <w:rFonts w:cs="Arial"/>
+              </w:rPr>
+            </w:pPr>
+          </w:p>
+        </w:tc>
+        <w:tc>
+          <w:tcPr>
+            <w:tcW w:w="863" w:type="pct"/>
+            <w:vAlign w:val="center"/>
+          </w:tcPr>
+          <w:p>
+            <w:pPr>
+              <w:pStyle w:val="TableText"/>
+              <w:spacing w:after="0"/>
+              <w:ind w:left="-54" w:firstLine="5"/>
+              <w:jc w:val="center"/>
+              <w:rPr>
+                <w:rFonts w:cs="Arial"/>
+              </w:rPr>
+            </w:pPr>
+          </w:p>
+        </w:tc>
+        <w:tc>
+          <w:tcPr>
+            <w:tcW w:w="785" w:type="pct"/>
+            <w:vAlign w:val="center"/>
+          </w:tcPr>
+          <w:p>
+            <w:pPr>
+              <w:pStyle w:val="TableText"/>
+              <w:spacing w:after="0"/>
+              <w:ind w:left="-54" w:firstLine="46"/>
+              <w:jc w:val="center"/>
+              <w:rPr>
+                <w:rFonts w:cs="Arial"/>
+              </w:rPr>
+            </w:pPr>
+          </w:p>
+        </w:tc>
+        <w:tc>
+          <w:tcPr>
+            <w:tcW w:w="923" w:type="pct"/>
+            <w:vAlign w:val="center"/>
+          </w:tcPr>
+          <w:p>
+            <w:pPr>
+              <w:pStyle w:val="TableText"/>
+              <w:spacing w:after="0"/>
+              <w:ind w:left="92" w:hanging="34"/>
+              <w:jc w:val="center"/>
+              <w:rPr>
+                <w:rFonts w:cs="Arial"/>
+              </w:rPr>
+            </w:pPr>
+          </w:p>
+        </w:tc>
+        <w:tc>
+          <w:tcPr>
+            <w:tcW w:w="1302" w:type="pct"/>
+            <w:vAlign w:val="center"/>
+          </w:tcPr>
+          <w:p>
+            <w:pPr>
+              <w:pStyle w:val="TableText"/>
+              <w:spacing w:after="0"/>
+              <w:ind w:left="-54"/>
+              <w:jc w:val="center"/>
+              <w:rPr>
+                <w:rFonts w:cs="Arial"/>
+              </w:rPr>
+            </w:pPr>
+          </w:p>
+        </w:tc>
+      </w:tr>
     </w:tbl>
     <w:p>
       <w:pPr>
@@ -2035,29 +2184,10 @@
     </w:p>
     <w:p>
       <w:pPr>
-        <w:pStyle w:val="Heading1"/>
-        <w:tabs>
-          <w:tab w:val="left" w:pos="540"/>
-        </w:tabs>
-        <w:spacing w:before="240"/>
-        <w:rPr>
-          <w:rFonts w:ascii="Arial" w:hAnsi="Arial" w:cs="Arial"/>
-        </w:rPr>
+        <w:ind w:firstLine="0"/>
       </w:pPr>
       <w:bookmarkStart w:id="2" w:name="_Toc311197302"/>
       <w:bookmarkStart w:id="3" w:name="_Toc513545819"/>
-    </w:p>
-    <w:p>
-      <w:pPr>
-        <w:pStyle w:val="Heading1"/>
-        <w:tabs>
-          <w:tab w:val="left" w:pos="540"/>
-        </w:tabs>
-        <w:spacing w:before="240"/>
-        <w:rPr>
-          <w:rFonts w:ascii="Arial" w:hAnsi="Arial" w:cs="Arial"/>
-        </w:rPr>
-      </w:pPr>
     </w:p>
     <w:sdt>
       <w:sdtPr>
@@ -2114,13 +2244,13 @@
           <w:r>
             <w:fldChar w:fldCharType="separate"/>
           </w:r>
-          <w:hyperlink w:anchor="_Toc52372065" w:history="1">
+          <w:hyperlink w:anchor="_Toc52839032" w:history="1">
             <w:r>
               <w:rPr>
                 <w:rStyle w:val="Hyperlink"/>
                 <w:noProof/>
               </w:rPr>
-              <w:t>Activity 1: Linker Script</w:t>
+              <w:t>TABLE OF FIGURES</w:t>
             </w:r>
             <w:r>
               <w:rPr>
@@ -2141,7 +2271,7 @@
                 <w:noProof/>
                 <w:webHidden/>
               </w:rPr>
-              <w:instrText xml:space="preserve"> PAGEREF _Toc52372065 \h </w:instrText>
+              <w:instrText xml:space="preserve"> PAGEREF _Toc52839032 \h </w:instrText>
             </w:r>
             <w:r>
               <w:rPr>
@@ -2189,13 +2319,13 @@
               <w:lang w:val="en-IN" w:eastAsia="en-IN" w:bidi="ar-SA"/>
             </w:rPr>
           </w:pPr>
-          <w:hyperlink w:anchor="_Toc52372066" w:history="1">
+          <w:hyperlink w:anchor="_Toc52839033" w:history="1">
             <w:r>
               <w:rPr>
                 <w:rStyle w:val="Hyperlink"/>
                 <w:noProof/>
               </w:rPr>
-              <w:t>Activity 2: Semi Hosting</w:t>
+              <w:t>Activity 1: Linker Script</w:t>
             </w:r>
             <w:r>
               <w:rPr>
@@ -2216,7 +2346,7 @@
                 <w:noProof/>
                 <w:webHidden/>
               </w:rPr>
-              <w:instrText xml:space="preserve"> PAGEREF _Toc52372066 \h </w:instrText>
+              <w:instrText xml:space="preserve"> PAGEREF _Toc52839033 \h </w:instrText>
             </w:r>
             <w:r>
               <w:rPr>
@@ -2264,13 +2394,13 @@
               <w:lang w:val="en-IN" w:eastAsia="en-IN" w:bidi="ar-SA"/>
             </w:rPr>
           </w:pPr>
-          <w:hyperlink w:anchor="_Toc52372067" w:history="1">
+          <w:hyperlink w:anchor="_Toc52839034" w:history="1">
             <w:r>
               <w:rPr>
                 <w:rStyle w:val="Hyperlink"/>
                 <w:noProof/>
               </w:rPr>
-              <w:t>Activity 3: Changing bit state of SPI1 SPE</w:t>
+              <w:t>Activity 2: Semi Hosting</w:t>
             </w:r>
             <w:r>
               <w:rPr>
@@ -2291,7 +2421,7 @@
                 <w:noProof/>
                 <w:webHidden/>
               </w:rPr>
-              <w:instrText xml:space="preserve"> PAGEREF _Toc52372067 \h </w:instrText>
+              <w:instrText xml:space="preserve"> PAGEREF _Toc52839034 \h </w:instrText>
             </w:r>
             <w:r>
               <w:rPr>
@@ -2339,13 +2469,13 @@
               <w:lang w:val="en-IN" w:eastAsia="en-IN" w:bidi="ar-SA"/>
             </w:rPr>
           </w:pPr>
-          <w:hyperlink w:anchor="_Toc52372068" w:history="1">
+          <w:hyperlink w:anchor="_Toc52839035" w:history="1">
             <w:r>
               <w:rPr>
                 <w:rStyle w:val="Hyperlink"/>
                 <w:noProof/>
               </w:rPr>
-              <w:t>Activity 4: Debugging techniques</w:t>
+              <w:t>Activity 3: Changing bit state of SPI1 SPE</w:t>
             </w:r>
             <w:r>
               <w:rPr>
@@ -2366,7 +2496,7 @@
                 <w:noProof/>
                 <w:webHidden/>
               </w:rPr>
-              <w:instrText xml:space="preserve"> PAGEREF _Toc52372068 \h </w:instrText>
+              <w:instrText xml:space="preserve"> PAGEREF _Toc52839035 \h </w:instrText>
             </w:r>
             <w:r>
               <w:rPr>
@@ -2387,590 +2517,6 @@
                 <w:webHidden/>
               </w:rPr>
               <w:t>7</w:t>
-            </w:r>
-            <w:r>
-              <w:rPr>
-                <w:noProof/>
-                <w:webHidden/>
-              </w:rPr>
-              <w:fldChar w:fldCharType="end"/>
-            </w:r>
-          </w:hyperlink>
-        </w:p>
-        <w:p>
-          <w:pPr>
-            <w:pStyle w:val="TOC2"/>
-            <w:tabs>
-              <w:tab w:val="right" w:leader="dot" w:pos="10160"/>
-            </w:tabs>
-            <w:rPr>
-              <w:rFonts w:eastAsiaTheme="minorEastAsia" w:cstheme="minorBidi"/>
-              <w:smallCaps w:val="0"/>
-              <w:noProof/>
-              <w:sz w:val="22"/>
-              <w:szCs w:val="22"/>
-              <w:lang w:val="en-IN" w:eastAsia="en-IN" w:bidi="ar-SA"/>
-            </w:rPr>
-          </w:pPr>
-          <w:hyperlink w:anchor="_Toc52372069" w:history="1">
-            <w:r>
-              <w:rPr>
-                <w:rStyle w:val="Hyperlink"/>
-                <w:noProof/>
-              </w:rPr>
-              <w:t>Serial wire viewer and data tracing</w:t>
-            </w:r>
-            <w:r>
-              <w:rPr>
-                <w:noProof/>
-                <w:webHidden/>
-              </w:rPr>
-              <w:tab/>
-            </w:r>
-            <w:r>
-              <w:rPr>
-                <w:noProof/>
-                <w:webHidden/>
-              </w:rPr>
-              <w:fldChar w:fldCharType="begin"/>
-            </w:r>
-            <w:r>
-              <w:rPr>
-                <w:noProof/>
-                <w:webHidden/>
-              </w:rPr>
-              <w:instrText xml:space="preserve"> PAGEREF _Toc52372069 \h </w:instrText>
-            </w:r>
-            <w:r>
-              <w:rPr>
-                <w:noProof/>
-                <w:webHidden/>
-              </w:rPr>
-            </w:r>
-            <w:r>
-              <w:rPr>
-                <w:noProof/>
-                <w:webHidden/>
-              </w:rPr>
-              <w:fldChar w:fldCharType="separate"/>
-            </w:r>
-            <w:r>
-              <w:rPr>
-                <w:noProof/>
-                <w:webHidden/>
-              </w:rPr>
-              <w:t>7</w:t>
-            </w:r>
-            <w:r>
-              <w:rPr>
-                <w:noProof/>
-                <w:webHidden/>
-              </w:rPr>
-              <w:fldChar w:fldCharType="end"/>
-            </w:r>
-          </w:hyperlink>
-        </w:p>
-        <w:p>
-          <w:pPr>
-            <w:pStyle w:val="TOC2"/>
-            <w:tabs>
-              <w:tab w:val="right" w:leader="dot" w:pos="10160"/>
-            </w:tabs>
-            <w:rPr>
-              <w:rFonts w:eastAsiaTheme="minorEastAsia" w:cstheme="minorBidi"/>
-              <w:smallCaps w:val="0"/>
-              <w:noProof/>
-              <w:sz w:val="22"/>
-              <w:szCs w:val="22"/>
-              <w:lang w:val="en-IN" w:eastAsia="en-IN" w:bidi="ar-SA"/>
-            </w:rPr>
-          </w:pPr>
-          <w:hyperlink w:anchor="_Toc52372070" w:history="1">
-            <w:r>
-              <w:rPr>
-                <w:rStyle w:val="Hyperlink"/>
-                <w:noProof/>
-              </w:rPr>
-              <w:t>Single stepping, stepping over and stepping out</w:t>
-            </w:r>
-            <w:r>
-              <w:rPr>
-                <w:noProof/>
-                <w:webHidden/>
-              </w:rPr>
-              <w:tab/>
-            </w:r>
-            <w:r>
-              <w:rPr>
-                <w:noProof/>
-                <w:webHidden/>
-              </w:rPr>
-              <w:fldChar w:fldCharType="begin"/>
-            </w:r>
-            <w:r>
-              <w:rPr>
-                <w:noProof/>
-                <w:webHidden/>
-              </w:rPr>
-              <w:instrText xml:space="preserve"> PAGEREF _Toc52372070 \h </w:instrText>
-            </w:r>
-            <w:r>
-              <w:rPr>
-                <w:noProof/>
-                <w:webHidden/>
-              </w:rPr>
-            </w:r>
-            <w:r>
-              <w:rPr>
-                <w:noProof/>
-                <w:webHidden/>
-              </w:rPr>
-              <w:fldChar w:fldCharType="separate"/>
-            </w:r>
-            <w:r>
-              <w:rPr>
-                <w:noProof/>
-                <w:webHidden/>
-              </w:rPr>
-              <w:t>7</w:t>
-            </w:r>
-            <w:r>
-              <w:rPr>
-                <w:noProof/>
-                <w:webHidden/>
-              </w:rPr>
-              <w:fldChar w:fldCharType="end"/>
-            </w:r>
-          </w:hyperlink>
-        </w:p>
-        <w:p>
-          <w:pPr>
-            <w:pStyle w:val="TOC2"/>
-            <w:tabs>
-              <w:tab w:val="right" w:leader="dot" w:pos="10160"/>
-            </w:tabs>
-            <w:rPr>
-              <w:rFonts w:eastAsiaTheme="minorEastAsia" w:cstheme="minorBidi"/>
-              <w:smallCaps w:val="0"/>
-              <w:noProof/>
-              <w:sz w:val="22"/>
-              <w:szCs w:val="22"/>
-              <w:lang w:val="en-IN" w:eastAsia="en-IN" w:bidi="ar-SA"/>
-            </w:rPr>
-          </w:pPr>
-          <w:hyperlink w:anchor="_Toc52372071" w:history="1">
-            <w:r>
-              <w:rPr>
-                <w:rStyle w:val="Hyperlink"/>
-                <w:noProof/>
-              </w:rPr>
-              <w:t>Breakpoints</w:t>
-            </w:r>
-            <w:r>
-              <w:rPr>
-                <w:noProof/>
-                <w:webHidden/>
-              </w:rPr>
-              <w:tab/>
-            </w:r>
-            <w:r>
-              <w:rPr>
-                <w:noProof/>
-                <w:webHidden/>
-              </w:rPr>
-              <w:fldChar w:fldCharType="begin"/>
-            </w:r>
-            <w:r>
-              <w:rPr>
-                <w:noProof/>
-                <w:webHidden/>
-              </w:rPr>
-              <w:instrText xml:space="preserve"> PAGEREF _Toc52372071 \h </w:instrText>
-            </w:r>
-            <w:r>
-              <w:rPr>
-                <w:noProof/>
-                <w:webHidden/>
-              </w:rPr>
-            </w:r>
-            <w:r>
-              <w:rPr>
-                <w:noProof/>
-                <w:webHidden/>
-              </w:rPr>
-              <w:fldChar w:fldCharType="separate"/>
-            </w:r>
-            <w:r>
-              <w:rPr>
-                <w:noProof/>
-                <w:webHidden/>
-              </w:rPr>
-              <w:t>8</w:t>
-            </w:r>
-            <w:r>
-              <w:rPr>
-                <w:noProof/>
-                <w:webHidden/>
-              </w:rPr>
-              <w:fldChar w:fldCharType="end"/>
-            </w:r>
-          </w:hyperlink>
-        </w:p>
-        <w:p>
-          <w:pPr>
-            <w:pStyle w:val="TOC2"/>
-            <w:tabs>
-              <w:tab w:val="right" w:leader="dot" w:pos="10160"/>
-            </w:tabs>
-            <w:rPr>
-              <w:rFonts w:eastAsiaTheme="minorEastAsia" w:cstheme="minorBidi"/>
-              <w:smallCaps w:val="0"/>
-              <w:noProof/>
-              <w:sz w:val="22"/>
-              <w:szCs w:val="22"/>
-              <w:lang w:val="en-IN" w:eastAsia="en-IN" w:bidi="ar-SA"/>
-            </w:rPr>
-          </w:pPr>
-          <w:hyperlink w:anchor="_Toc52372072" w:history="1">
-            <w:r>
-              <w:rPr>
-                <w:rStyle w:val="Hyperlink"/>
-                <w:noProof/>
-              </w:rPr>
-              <w:t>Call stack (Static stack analyzer)</w:t>
-            </w:r>
-            <w:r>
-              <w:rPr>
-                <w:noProof/>
-                <w:webHidden/>
-              </w:rPr>
-              <w:tab/>
-            </w:r>
-            <w:r>
-              <w:rPr>
-                <w:noProof/>
-                <w:webHidden/>
-              </w:rPr>
-              <w:fldChar w:fldCharType="begin"/>
-            </w:r>
-            <w:r>
-              <w:rPr>
-                <w:noProof/>
-                <w:webHidden/>
-              </w:rPr>
-              <w:instrText xml:space="preserve"> PAGEREF _Toc52372072 \h </w:instrText>
-            </w:r>
-            <w:r>
-              <w:rPr>
-                <w:noProof/>
-                <w:webHidden/>
-              </w:rPr>
-            </w:r>
-            <w:r>
-              <w:rPr>
-                <w:noProof/>
-                <w:webHidden/>
-              </w:rPr>
-              <w:fldChar w:fldCharType="separate"/>
-            </w:r>
-            <w:r>
-              <w:rPr>
-                <w:noProof/>
-                <w:webHidden/>
-              </w:rPr>
-              <w:t>8</w:t>
-            </w:r>
-            <w:r>
-              <w:rPr>
-                <w:noProof/>
-                <w:webHidden/>
-              </w:rPr>
-              <w:fldChar w:fldCharType="end"/>
-            </w:r>
-          </w:hyperlink>
-        </w:p>
-        <w:p>
-          <w:pPr>
-            <w:pStyle w:val="TOC2"/>
-            <w:tabs>
-              <w:tab w:val="right" w:leader="dot" w:pos="10160"/>
-            </w:tabs>
-            <w:rPr>
-              <w:rFonts w:eastAsiaTheme="minorEastAsia" w:cstheme="minorBidi"/>
-              <w:smallCaps w:val="0"/>
-              <w:noProof/>
-              <w:sz w:val="22"/>
-              <w:szCs w:val="22"/>
-              <w:lang w:val="en-IN" w:eastAsia="en-IN" w:bidi="ar-SA"/>
-            </w:rPr>
-          </w:pPr>
-          <w:hyperlink w:anchor="_Toc52372073" w:history="1">
-            <w:r>
-              <w:rPr>
-                <w:rStyle w:val="Hyperlink"/>
-                <w:noProof/>
-              </w:rPr>
-              <w:t>Expression and Variable window</w:t>
-            </w:r>
-            <w:r>
-              <w:rPr>
-                <w:noProof/>
-                <w:webHidden/>
-              </w:rPr>
-              <w:tab/>
-            </w:r>
-            <w:r>
-              <w:rPr>
-                <w:noProof/>
-                <w:webHidden/>
-              </w:rPr>
-              <w:fldChar w:fldCharType="begin"/>
-            </w:r>
-            <w:r>
-              <w:rPr>
-                <w:noProof/>
-                <w:webHidden/>
-              </w:rPr>
-              <w:instrText xml:space="preserve"> PAGEREF _Toc52372073 \h </w:instrText>
-            </w:r>
-            <w:r>
-              <w:rPr>
-                <w:noProof/>
-                <w:webHidden/>
-              </w:rPr>
-            </w:r>
-            <w:r>
-              <w:rPr>
-                <w:noProof/>
-                <w:webHidden/>
-              </w:rPr>
-              <w:fldChar w:fldCharType="separate"/>
-            </w:r>
-            <w:r>
-              <w:rPr>
-                <w:noProof/>
-                <w:webHidden/>
-              </w:rPr>
-              <w:t>9</w:t>
-            </w:r>
-            <w:r>
-              <w:rPr>
-                <w:noProof/>
-                <w:webHidden/>
-              </w:rPr>
-              <w:fldChar w:fldCharType="end"/>
-            </w:r>
-          </w:hyperlink>
-        </w:p>
-        <w:p>
-          <w:pPr>
-            <w:pStyle w:val="TOC2"/>
-            <w:tabs>
-              <w:tab w:val="right" w:leader="dot" w:pos="10160"/>
-            </w:tabs>
-            <w:rPr>
-              <w:rFonts w:eastAsiaTheme="minorEastAsia" w:cstheme="minorBidi"/>
-              <w:smallCaps w:val="0"/>
-              <w:noProof/>
-              <w:sz w:val="22"/>
-              <w:szCs w:val="22"/>
-              <w:lang w:val="en-IN" w:eastAsia="en-IN" w:bidi="ar-SA"/>
-            </w:rPr>
-          </w:pPr>
-          <w:hyperlink w:anchor="_Toc52372074" w:history="1">
-            <w:r>
-              <w:rPr>
-                <w:rStyle w:val="Hyperlink"/>
-                <w:noProof/>
-              </w:rPr>
-              <w:t>Memory browser</w:t>
-            </w:r>
-            <w:r>
-              <w:rPr>
-                <w:noProof/>
-                <w:webHidden/>
-              </w:rPr>
-              <w:tab/>
-            </w:r>
-            <w:r>
-              <w:rPr>
-                <w:noProof/>
-                <w:webHidden/>
-              </w:rPr>
-              <w:fldChar w:fldCharType="begin"/>
-            </w:r>
-            <w:r>
-              <w:rPr>
-                <w:noProof/>
-                <w:webHidden/>
-              </w:rPr>
-              <w:instrText xml:space="preserve"> PAGEREF _Toc52372074 \h </w:instrText>
-            </w:r>
-            <w:r>
-              <w:rPr>
-                <w:noProof/>
-                <w:webHidden/>
-              </w:rPr>
-            </w:r>
-            <w:r>
-              <w:rPr>
-                <w:noProof/>
-                <w:webHidden/>
-              </w:rPr>
-              <w:fldChar w:fldCharType="separate"/>
-            </w:r>
-            <w:r>
-              <w:rPr>
-                <w:noProof/>
-                <w:webHidden/>
-              </w:rPr>
-              <w:t>10</w:t>
-            </w:r>
-            <w:r>
-              <w:rPr>
-                <w:noProof/>
-                <w:webHidden/>
-              </w:rPr>
-              <w:fldChar w:fldCharType="end"/>
-            </w:r>
-          </w:hyperlink>
-        </w:p>
-        <w:p>
-          <w:pPr>
-            <w:pStyle w:val="TOC2"/>
-            <w:tabs>
-              <w:tab w:val="right" w:leader="dot" w:pos="10160"/>
-            </w:tabs>
-            <w:rPr>
-              <w:rFonts w:eastAsiaTheme="minorEastAsia" w:cstheme="minorBidi"/>
-              <w:smallCaps w:val="0"/>
-              <w:noProof/>
-              <w:sz w:val="22"/>
-              <w:szCs w:val="22"/>
-              <w:lang w:val="en-IN" w:eastAsia="en-IN" w:bidi="ar-SA"/>
-            </w:rPr>
-          </w:pPr>
-          <w:hyperlink w:anchor="_Toc52372075" w:history="1">
-            <w:r>
-              <w:rPr>
-                <w:rStyle w:val="Hyperlink"/>
-                <w:noProof/>
-              </w:rPr>
-              <w:t>Data watch points</w:t>
-            </w:r>
-            <w:r>
-              <w:rPr>
-                <w:noProof/>
-                <w:webHidden/>
-              </w:rPr>
-              <w:tab/>
-            </w:r>
-            <w:r>
-              <w:rPr>
-                <w:noProof/>
-                <w:webHidden/>
-              </w:rPr>
-              <w:fldChar w:fldCharType="begin"/>
-            </w:r>
-            <w:r>
-              <w:rPr>
-                <w:noProof/>
-                <w:webHidden/>
-              </w:rPr>
-              <w:instrText xml:space="preserve"> PAGEREF _Toc52372075 \h </w:instrText>
-            </w:r>
-            <w:r>
-              <w:rPr>
-                <w:noProof/>
-                <w:webHidden/>
-              </w:rPr>
-            </w:r>
-            <w:r>
-              <w:rPr>
-                <w:noProof/>
-                <w:webHidden/>
-              </w:rPr>
-              <w:fldChar w:fldCharType="separate"/>
-            </w:r>
-            <w:r>
-              <w:rPr>
-                <w:noProof/>
-                <w:webHidden/>
-              </w:rPr>
-              <w:t>10</w:t>
-            </w:r>
-            <w:r>
-              <w:rPr>
-                <w:noProof/>
-                <w:webHidden/>
-              </w:rPr>
-              <w:fldChar w:fldCharType="end"/>
-            </w:r>
-          </w:hyperlink>
-        </w:p>
-        <w:p>
-          <w:pPr>
-            <w:pStyle w:val="TOC2"/>
-            <w:tabs>
-              <w:tab w:val="right" w:leader="dot" w:pos="10160"/>
-            </w:tabs>
-            <w:rPr>
-              <w:rFonts w:eastAsiaTheme="minorEastAsia" w:cstheme="minorBidi"/>
-              <w:smallCaps w:val="0"/>
-              <w:noProof/>
-              <w:sz w:val="22"/>
-              <w:szCs w:val="22"/>
-              <w:lang w:val="en-IN" w:eastAsia="en-IN" w:bidi="ar-SA"/>
-            </w:rPr>
-          </w:pPr>
-          <w:hyperlink w:anchor="_Toc52372076" w:history="1">
-            <w:r>
-              <w:rPr>
-                <w:rStyle w:val="Hyperlink"/>
-                <w:noProof/>
-              </w:rPr>
-              <w:t>Disassembly</w:t>
-            </w:r>
-            <w:r>
-              <w:rPr>
-                <w:noProof/>
-                <w:webHidden/>
-              </w:rPr>
-              <w:tab/>
-            </w:r>
-            <w:r>
-              <w:rPr>
-                <w:noProof/>
-                <w:webHidden/>
-              </w:rPr>
-              <w:fldChar w:fldCharType="begin"/>
-            </w:r>
-            <w:r>
-              <w:rPr>
-                <w:noProof/>
-                <w:webHidden/>
-              </w:rPr>
-              <w:instrText xml:space="preserve"> PAGEREF _Toc52372076 \h </w:instrText>
-            </w:r>
-            <w:r>
-              <w:rPr>
-                <w:noProof/>
-                <w:webHidden/>
-              </w:rPr>
-            </w:r>
-            <w:r>
-              <w:rPr>
-                <w:noProof/>
-                <w:webHidden/>
-              </w:rPr>
-              <w:fldChar w:fldCharType="separate"/>
-            </w:r>
-            <w:r>
-              <w:rPr>
-                <w:noProof/>
-                <w:webHidden/>
-              </w:rPr>
-              <w:t>11</w:t>
             </w:r>
             <w:r>
               <w:rPr>
@@ -2998,13 +2544,13 @@
               <w:lang w:val="en-IN" w:eastAsia="en-IN" w:bidi="ar-SA"/>
             </w:rPr>
           </w:pPr>
-          <w:hyperlink w:anchor="_Toc52372077" w:history="1">
+          <w:hyperlink w:anchor="_Toc52839036" w:history="1">
             <w:r>
               <w:rPr>
                 <w:rStyle w:val="Hyperlink"/>
                 <w:noProof/>
               </w:rPr>
-              <w:t>Activity 5: MCU specific header file</w:t>
+              <w:t>Activity 4: Debugging techniques</w:t>
             </w:r>
             <w:r>
               <w:rPr>
@@ -3025,7 +2571,7 @@
                 <w:noProof/>
                 <w:webHidden/>
               </w:rPr>
-              <w:instrText xml:space="preserve"> PAGEREF _Toc52372077 \h </w:instrText>
+              <w:instrText xml:space="preserve"> PAGEREF _Toc52839036 \h </w:instrText>
             </w:r>
             <w:r>
               <w:rPr>
@@ -3045,7 +2591,7 @@
                 <w:noProof/>
                 <w:webHidden/>
               </w:rPr>
-              <w:t>12</w:t>
+              <w:t>8</w:t>
             </w:r>
             <w:r>
               <w:rPr>
@@ -3071,10 +2617,678 @@
               <w:lang w:val="en-IN" w:eastAsia="en-IN" w:bidi="ar-SA"/>
             </w:rPr>
           </w:pPr>
-          <w:hyperlink w:anchor="_Toc52372078" w:history="1">
+          <w:hyperlink w:anchor="_Toc52839037" w:history="1">
             <w:r>
               <w:rPr>
                 <w:rStyle w:val="Hyperlink"/>
+                <w:rFonts w:ascii="Calibri" w:hAnsi="Calibri" w:cs="Calibri"/>
+                <w:noProof/>
+              </w:rPr>
+              <w:t>Serial wire viewer and data tracing</w:t>
+            </w:r>
+            <w:r>
+              <w:rPr>
+                <w:noProof/>
+                <w:webHidden/>
+              </w:rPr>
+              <w:tab/>
+            </w:r>
+            <w:r>
+              <w:rPr>
+                <w:noProof/>
+                <w:webHidden/>
+              </w:rPr>
+              <w:fldChar w:fldCharType="begin"/>
+            </w:r>
+            <w:r>
+              <w:rPr>
+                <w:noProof/>
+                <w:webHidden/>
+              </w:rPr>
+              <w:instrText xml:space="preserve"> PAGEREF _Toc52839037 \h </w:instrText>
+            </w:r>
+            <w:r>
+              <w:rPr>
+                <w:noProof/>
+                <w:webHidden/>
+              </w:rPr>
+            </w:r>
+            <w:r>
+              <w:rPr>
+                <w:noProof/>
+                <w:webHidden/>
+              </w:rPr>
+              <w:fldChar w:fldCharType="separate"/>
+            </w:r>
+            <w:r>
+              <w:rPr>
+                <w:noProof/>
+                <w:webHidden/>
+              </w:rPr>
+              <w:t>8</w:t>
+            </w:r>
+            <w:r>
+              <w:rPr>
+                <w:noProof/>
+                <w:webHidden/>
+              </w:rPr>
+              <w:fldChar w:fldCharType="end"/>
+            </w:r>
+          </w:hyperlink>
+        </w:p>
+        <w:p>
+          <w:pPr>
+            <w:pStyle w:val="TOC2"/>
+            <w:tabs>
+              <w:tab w:val="right" w:leader="dot" w:pos="10160"/>
+            </w:tabs>
+            <w:rPr>
+              <w:rFonts w:eastAsiaTheme="minorEastAsia" w:cstheme="minorBidi"/>
+              <w:smallCaps w:val="0"/>
+              <w:noProof/>
+              <w:sz w:val="22"/>
+              <w:szCs w:val="22"/>
+              <w:lang w:val="en-IN" w:eastAsia="en-IN" w:bidi="ar-SA"/>
+            </w:rPr>
+          </w:pPr>
+          <w:hyperlink w:anchor="_Toc52839038" w:history="1">
+            <w:r>
+              <w:rPr>
+                <w:rStyle w:val="Hyperlink"/>
+                <w:rFonts w:ascii="Calibri" w:hAnsi="Calibri" w:cs="Calibri"/>
+                <w:noProof/>
+              </w:rPr>
+              <w:t>Single stepping, stepping over and stepping out</w:t>
+            </w:r>
+            <w:r>
+              <w:rPr>
+                <w:noProof/>
+                <w:webHidden/>
+              </w:rPr>
+              <w:tab/>
+            </w:r>
+            <w:r>
+              <w:rPr>
+                <w:noProof/>
+                <w:webHidden/>
+              </w:rPr>
+              <w:fldChar w:fldCharType="begin"/>
+            </w:r>
+            <w:r>
+              <w:rPr>
+                <w:noProof/>
+                <w:webHidden/>
+              </w:rPr>
+              <w:instrText xml:space="preserve"> PAGEREF _Toc52839038 \h </w:instrText>
+            </w:r>
+            <w:r>
+              <w:rPr>
+                <w:noProof/>
+                <w:webHidden/>
+              </w:rPr>
+            </w:r>
+            <w:r>
+              <w:rPr>
+                <w:noProof/>
+                <w:webHidden/>
+              </w:rPr>
+              <w:fldChar w:fldCharType="separate"/>
+            </w:r>
+            <w:r>
+              <w:rPr>
+                <w:noProof/>
+                <w:webHidden/>
+              </w:rPr>
+              <w:t>8</w:t>
+            </w:r>
+            <w:r>
+              <w:rPr>
+                <w:noProof/>
+                <w:webHidden/>
+              </w:rPr>
+              <w:fldChar w:fldCharType="end"/>
+            </w:r>
+          </w:hyperlink>
+        </w:p>
+        <w:p>
+          <w:pPr>
+            <w:pStyle w:val="TOC2"/>
+            <w:tabs>
+              <w:tab w:val="right" w:leader="dot" w:pos="10160"/>
+            </w:tabs>
+            <w:rPr>
+              <w:rFonts w:eastAsiaTheme="minorEastAsia" w:cstheme="minorBidi"/>
+              <w:smallCaps w:val="0"/>
+              <w:noProof/>
+              <w:sz w:val="22"/>
+              <w:szCs w:val="22"/>
+              <w:lang w:val="en-IN" w:eastAsia="en-IN" w:bidi="ar-SA"/>
+            </w:rPr>
+          </w:pPr>
+          <w:hyperlink w:anchor="_Toc52839039" w:history="1">
+            <w:r>
+              <w:rPr>
+                <w:rStyle w:val="Hyperlink"/>
+                <w:rFonts w:ascii="Calibri" w:hAnsi="Calibri" w:cs="Calibri"/>
+                <w:noProof/>
+              </w:rPr>
+              <w:t>Breakpoints</w:t>
+            </w:r>
+            <w:r>
+              <w:rPr>
+                <w:noProof/>
+                <w:webHidden/>
+              </w:rPr>
+              <w:tab/>
+            </w:r>
+            <w:r>
+              <w:rPr>
+                <w:noProof/>
+                <w:webHidden/>
+              </w:rPr>
+              <w:fldChar w:fldCharType="begin"/>
+            </w:r>
+            <w:r>
+              <w:rPr>
+                <w:noProof/>
+                <w:webHidden/>
+              </w:rPr>
+              <w:instrText xml:space="preserve"> PAGEREF _Toc52839039 \h </w:instrText>
+            </w:r>
+            <w:r>
+              <w:rPr>
+                <w:noProof/>
+                <w:webHidden/>
+              </w:rPr>
+            </w:r>
+            <w:r>
+              <w:rPr>
+                <w:noProof/>
+                <w:webHidden/>
+              </w:rPr>
+              <w:fldChar w:fldCharType="separate"/>
+            </w:r>
+            <w:r>
+              <w:rPr>
+                <w:noProof/>
+                <w:webHidden/>
+              </w:rPr>
+              <w:t>9</w:t>
+            </w:r>
+            <w:r>
+              <w:rPr>
+                <w:noProof/>
+                <w:webHidden/>
+              </w:rPr>
+              <w:fldChar w:fldCharType="end"/>
+            </w:r>
+          </w:hyperlink>
+        </w:p>
+        <w:p>
+          <w:pPr>
+            <w:pStyle w:val="TOC2"/>
+            <w:tabs>
+              <w:tab w:val="right" w:leader="dot" w:pos="10160"/>
+            </w:tabs>
+            <w:rPr>
+              <w:rFonts w:eastAsiaTheme="minorEastAsia" w:cstheme="minorBidi"/>
+              <w:smallCaps w:val="0"/>
+              <w:noProof/>
+              <w:sz w:val="22"/>
+              <w:szCs w:val="22"/>
+              <w:lang w:val="en-IN" w:eastAsia="en-IN" w:bidi="ar-SA"/>
+            </w:rPr>
+          </w:pPr>
+          <w:hyperlink w:anchor="_Toc52839040" w:history="1">
+            <w:r>
+              <w:rPr>
+                <w:rStyle w:val="Hyperlink"/>
+                <w:rFonts w:ascii="Calibri" w:hAnsi="Calibri" w:cs="Calibri"/>
+                <w:noProof/>
+              </w:rPr>
+              <w:t>Call stack (Static stack analyzer)</w:t>
+            </w:r>
+            <w:r>
+              <w:rPr>
+                <w:noProof/>
+                <w:webHidden/>
+              </w:rPr>
+              <w:tab/>
+            </w:r>
+            <w:r>
+              <w:rPr>
+                <w:noProof/>
+                <w:webHidden/>
+              </w:rPr>
+              <w:fldChar w:fldCharType="begin"/>
+            </w:r>
+            <w:r>
+              <w:rPr>
+                <w:noProof/>
+                <w:webHidden/>
+              </w:rPr>
+              <w:instrText xml:space="preserve"> PAGEREF _Toc52839040 \h </w:instrText>
+            </w:r>
+            <w:r>
+              <w:rPr>
+                <w:noProof/>
+                <w:webHidden/>
+              </w:rPr>
+            </w:r>
+            <w:r>
+              <w:rPr>
+                <w:noProof/>
+                <w:webHidden/>
+              </w:rPr>
+              <w:fldChar w:fldCharType="separate"/>
+            </w:r>
+            <w:r>
+              <w:rPr>
+                <w:noProof/>
+                <w:webHidden/>
+              </w:rPr>
+              <w:t>9</w:t>
+            </w:r>
+            <w:r>
+              <w:rPr>
+                <w:noProof/>
+                <w:webHidden/>
+              </w:rPr>
+              <w:fldChar w:fldCharType="end"/>
+            </w:r>
+          </w:hyperlink>
+        </w:p>
+        <w:p>
+          <w:pPr>
+            <w:pStyle w:val="TOC2"/>
+            <w:tabs>
+              <w:tab w:val="right" w:leader="dot" w:pos="10160"/>
+            </w:tabs>
+            <w:rPr>
+              <w:rFonts w:eastAsiaTheme="minorEastAsia" w:cstheme="minorBidi"/>
+              <w:smallCaps w:val="0"/>
+              <w:noProof/>
+              <w:sz w:val="22"/>
+              <w:szCs w:val="22"/>
+              <w:lang w:val="en-IN" w:eastAsia="en-IN" w:bidi="ar-SA"/>
+            </w:rPr>
+          </w:pPr>
+          <w:hyperlink w:anchor="_Toc52839041" w:history="1">
+            <w:r>
+              <w:rPr>
+                <w:rStyle w:val="Hyperlink"/>
+                <w:rFonts w:ascii="Calibri" w:hAnsi="Calibri" w:cs="Calibri"/>
+                <w:noProof/>
+              </w:rPr>
+              <w:t>Expression and Variable window</w:t>
+            </w:r>
+            <w:r>
+              <w:rPr>
+                <w:noProof/>
+                <w:webHidden/>
+              </w:rPr>
+              <w:tab/>
+            </w:r>
+            <w:r>
+              <w:rPr>
+                <w:noProof/>
+                <w:webHidden/>
+              </w:rPr>
+              <w:fldChar w:fldCharType="begin"/>
+            </w:r>
+            <w:r>
+              <w:rPr>
+                <w:noProof/>
+                <w:webHidden/>
+              </w:rPr>
+              <w:instrText xml:space="preserve"> PAGEREF _Toc52839041 \h </w:instrText>
+            </w:r>
+            <w:r>
+              <w:rPr>
+                <w:noProof/>
+                <w:webHidden/>
+              </w:rPr>
+            </w:r>
+            <w:r>
+              <w:rPr>
+                <w:noProof/>
+                <w:webHidden/>
+              </w:rPr>
+              <w:fldChar w:fldCharType="separate"/>
+            </w:r>
+            <w:r>
+              <w:rPr>
+                <w:noProof/>
+                <w:webHidden/>
+              </w:rPr>
+              <w:t>10</w:t>
+            </w:r>
+            <w:r>
+              <w:rPr>
+                <w:noProof/>
+                <w:webHidden/>
+              </w:rPr>
+              <w:fldChar w:fldCharType="end"/>
+            </w:r>
+          </w:hyperlink>
+        </w:p>
+        <w:p>
+          <w:pPr>
+            <w:pStyle w:val="TOC2"/>
+            <w:tabs>
+              <w:tab w:val="right" w:leader="dot" w:pos="10160"/>
+            </w:tabs>
+            <w:rPr>
+              <w:rFonts w:eastAsiaTheme="minorEastAsia" w:cstheme="minorBidi"/>
+              <w:smallCaps w:val="0"/>
+              <w:noProof/>
+              <w:sz w:val="22"/>
+              <w:szCs w:val="22"/>
+              <w:lang w:val="en-IN" w:eastAsia="en-IN" w:bidi="ar-SA"/>
+            </w:rPr>
+          </w:pPr>
+          <w:hyperlink w:anchor="_Toc52839042" w:history="1">
+            <w:r>
+              <w:rPr>
+                <w:rStyle w:val="Hyperlink"/>
+                <w:rFonts w:ascii="Calibri" w:hAnsi="Calibri" w:cs="Calibri"/>
+                <w:noProof/>
+              </w:rPr>
+              <w:t>Memory browser</w:t>
+            </w:r>
+            <w:r>
+              <w:rPr>
+                <w:noProof/>
+                <w:webHidden/>
+              </w:rPr>
+              <w:tab/>
+            </w:r>
+            <w:r>
+              <w:rPr>
+                <w:noProof/>
+                <w:webHidden/>
+              </w:rPr>
+              <w:fldChar w:fldCharType="begin"/>
+            </w:r>
+            <w:r>
+              <w:rPr>
+                <w:noProof/>
+                <w:webHidden/>
+              </w:rPr>
+              <w:instrText xml:space="preserve"> PAGEREF _Toc52839042 \h </w:instrText>
+            </w:r>
+            <w:r>
+              <w:rPr>
+                <w:noProof/>
+                <w:webHidden/>
+              </w:rPr>
+            </w:r>
+            <w:r>
+              <w:rPr>
+                <w:noProof/>
+                <w:webHidden/>
+              </w:rPr>
+              <w:fldChar w:fldCharType="separate"/>
+            </w:r>
+            <w:r>
+              <w:rPr>
+                <w:noProof/>
+                <w:webHidden/>
+              </w:rPr>
+              <w:t>11</w:t>
+            </w:r>
+            <w:r>
+              <w:rPr>
+                <w:noProof/>
+                <w:webHidden/>
+              </w:rPr>
+              <w:fldChar w:fldCharType="end"/>
+            </w:r>
+          </w:hyperlink>
+        </w:p>
+        <w:p>
+          <w:pPr>
+            <w:pStyle w:val="TOC2"/>
+            <w:tabs>
+              <w:tab w:val="right" w:leader="dot" w:pos="10160"/>
+            </w:tabs>
+            <w:rPr>
+              <w:rFonts w:eastAsiaTheme="minorEastAsia" w:cstheme="minorBidi"/>
+              <w:smallCaps w:val="0"/>
+              <w:noProof/>
+              <w:sz w:val="22"/>
+              <w:szCs w:val="22"/>
+              <w:lang w:val="en-IN" w:eastAsia="en-IN" w:bidi="ar-SA"/>
+            </w:rPr>
+          </w:pPr>
+          <w:hyperlink w:anchor="_Toc52839043" w:history="1">
+            <w:r>
+              <w:rPr>
+                <w:rStyle w:val="Hyperlink"/>
+                <w:rFonts w:ascii="Calibri" w:hAnsi="Calibri" w:cs="Calibri"/>
+                <w:noProof/>
+              </w:rPr>
+              <w:t>Data watch points</w:t>
+            </w:r>
+            <w:r>
+              <w:rPr>
+                <w:noProof/>
+                <w:webHidden/>
+              </w:rPr>
+              <w:tab/>
+            </w:r>
+            <w:r>
+              <w:rPr>
+                <w:noProof/>
+                <w:webHidden/>
+              </w:rPr>
+              <w:fldChar w:fldCharType="begin"/>
+            </w:r>
+            <w:r>
+              <w:rPr>
+                <w:noProof/>
+                <w:webHidden/>
+              </w:rPr>
+              <w:instrText xml:space="preserve"> PAGEREF _Toc52839043 \h </w:instrText>
+            </w:r>
+            <w:r>
+              <w:rPr>
+                <w:noProof/>
+                <w:webHidden/>
+              </w:rPr>
+            </w:r>
+            <w:r>
+              <w:rPr>
+                <w:noProof/>
+                <w:webHidden/>
+              </w:rPr>
+              <w:fldChar w:fldCharType="separate"/>
+            </w:r>
+            <w:r>
+              <w:rPr>
+                <w:noProof/>
+                <w:webHidden/>
+              </w:rPr>
+              <w:t>11</w:t>
+            </w:r>
+            <w:r>
+              <w:rPr>
+                <w:noProof/>
+                <w:webHidden/>
+              </w:rPr>
+              <w:fldChar w:fldCharType="end"/>
+            </w:r>
+          </w:hyperlink>
+        </w:p>
+        <w:p>
+          <w:pPr>
+            <w:pStyle w:val="TOC2"/>
+            <w:tabs>
+              <w:tab w:val="right" w:leader="dot" w:pos="10160"/>
+            </w:tabs>
+            <w:rPr>
+              <w:rFonts w:eastAsiaTheme="minorEastAsia" w:cstheme="minorBidi"/>
+              <w:smallCaps w:val="0"/>
+              <w:noProof/>
+              <w:sz w:val="22"/>
+              <w:szCs w:val="22"/>
+              <w:lang w:val="en-IN" w:eastAsia="en-IN" w:bidi="ar-SA"/>
+            </w:rPr>
+          </w:pPr>
+          <w:hyperlink w:anchor="_Toc52839044" w:history="1">
+            <w:r>
+              <w:rPr>
+                <w:rStyle w:val="Hyperlink"/>
+                <w:rFonts w:ascii="Calibri" w:hAnsi="Calibri" w:cs="Calibri"/>
+                <w:noProof/>
+              </w:rPr>
+              <w:t>Disassembly</w:t>
+            </w:r>
+            <w:r>
+              <w:rPr>
+                <w:noProof/>
+                <w:webHidden/>
+              </w:rPr>
+              <w:tab/>
+            </w:r>
+            <w:r>
+              <w:rPr>
+                <w:noProof/>
+                <w:webHidden/>
+              </w:rPr>
+              <w:fldChar w:fldCharType="begin"/>
+            </w:r>
+            <w:r>
+              <w:rPr>
+                <w:noProof/>
+                <w:webHidden/>
+              </w:rPr>
+              <w:instrText xml:space="preserve"> PAGEREF _Toc52839044 \h </w:instrText>
+            </w:r>
+            <w:r>
+              <w:rPr>
+                <w:noProof/>
+                <w:webHidden/>
+              </w:rPr>
+            </w:r>
+            <w:r>
+              <w:rPr>
+                <w:noProof/>
+                <w:webHidden/>
+              </w:rPr>
+              <w:fldChar w:fldCharType="separate"/>
+            </w:r>
+            <w:r>
+              <w:rPr>
+                <w:noProof/>
+                <w:webHidden/>
+              </w:rPr>
+              <w:t>12</w:t>
+            </w:r>
+            <w:r>
+              <w:rPr>
+                <w:noProof/>
+                <w:webHidden/>
+              </w:rPr>
+              <w:fldChar w:fldCharType="end"/>
+            </w:r>
+          </w:hyperlink>
+        </w:p>
+        <w:p>
+          <w:pPr>
+            <w:pStyle w:val="TOC1"/>
+            <w:tabs>
+              <w:tab w:val="right" w:leader="dot" w:pos="10160"/>
+            </w:tabs>
+            <w:rPr>
+              <w:rFonts w:eastAsiaTheme="minorEastAsia" w:cstheme="minorBidi"/>
+              <w:b w:val="0"/>
+              <w:bCs w:val="0"/>
+              <w:caps w:val="0"/>
+              <w:noProof/>
+              <w:sz w:val="22"/>
+              <w:szCs w:val="22"/>
+              <w:lang w:val="en-IN" w:eastAsia="en-IN" w:bidi="ar-SA"/>
+            </w:rPr>
+          </w:pPr>
+          <w:hyperlink w:anchor="_Toc52839045" w:history="1">
+            <w:r>
+              <w:rPr>
+                <w:rStyle w:val="Hyperlink"/>
+                <w:noProof/>
+              </w:rPr>
+              <w:t>Activity 5: MCU specific header file</w:t>
+            </w:r>
+            <w:r>
+              <w:rPr>
+                <w:noProof/>
+                <w:webHidden/>
+              </w:rPr>
+              <w:tab/>
+            </w:r>
+            <w:r>
+              <w:rPr>
+                <w:noProof/>
+                <w:webHidden/>
+              </w:rPr>
+              <w:fldChar w:fldCharType="begin"/>
+            </w:r>
+            <w:r>
+              <w:rPr>
+                <w:noProof/>
+                <w:webHidden/>
+              </w:rPr>
+              <w:instrText xml:space="preserve"> PAGEREF _Toc52839045 \h </w:instrText>
+            </w:r>
+            <w:r>
+              <w:rPr>
+                <w:noProof/>
+                <w:webHidden/>
+              </w:rPr>
+            </w:r>
+            <w:r>
+              <w:rPr>
+                <w:noProof/>
+                <w:webHidden/>
+              </w:rPr>
+              <w:fldChar w:fldCharType="separate"/>
+            </w:r>
+            <w:r>
+              <w:rPr>
+                <w:noProof/>
+                <w:webHidden/>
+              </w:rPr>
+              <w:t>13</w:t>
+            </w:r>
+            <w:r>
+              <w:rPr>
+                <w:noProof/>
+                <w:webHidden/>
+              </w:rPr>
+              <w:fldChar w:fldCharType="end"/>
+            </w:r>
+          </w:hyperlink>
+        </w:p>
+        <w:p>
+          <w:pPr>
+            <w:pStyle w:val="TOC2"/>
+            <w:tabs>
+              <w:tab w:val="right" w:leader="dot" w:pos="10160"/>
+            </w:tabs>
+            <w:rPr>
+              <w:rFonts w:eastAsiaTheme="minorEastAsia" w:cstheme="minorBidi"/>
+              <w:smallCaps w:val="0"/>
+              <w:noProof/>
+              <w:sz w:val="22"/>
+              <w:szCs w:val="22"/>
+              <w:lang w:val="en-IN" w:eastAsia="en-IN" w:bidi="ar-SA"/>
+            </w:rPr>
+          </w:pPr>
+          <w:hyperlink w:anchor="_Toc52839046" w:history="1">
+            <w:r>
+              <w:rPr>
+                <w:rStyle w:val="Hyperlink"/>
+                <w:rFonts w:ascii="Calibri" w:hAnsi="Calibri" w:cs="Calibri"/>
                 <w:noProof/>
               </w:rPr>
               <w:t>Link to repository: Link</w:t>
@@ -3098,7 +3312,7 @@
                 <w:noProof/>
                 <w:webHidden/>
               </w:rPr>
-              <w:instrText xml:space="preserve"> PAGEREF _Toc52372078 \h </w:instrText>
+              <w:instrText xml:space="preserve"> PAGEREF _Toc52839046 \h </w:instrText>
             </w:r>
             <w:r>
               <w:rPr>
@@ -3118,7 +3332,406 @@
                 <w:noProof/>
                 <w:webHidden/>
               </w:rPr>
-              <w:t>12</w:t>
+              <w:t>13</w:t>
+            </w:r>
+            <w:r>
+              <w:rPr>
+                <w:noProof/>
+                <w:webHidden/>
+              </w:rPr>
+              <w:fldChar w:fldCharType="end"/>
+            </w:r>
+          </w:hyperlink>
+        </w:p>
+        <w:p>
+          <w:pPr>
+            <w:pStyle w:val="TOC1"/>
+            <w:tabs>
+              <w:tab w:val="right" w:leader="dot" w:pos="10160"/>
+            </w:tabs>
+            <w:rPr>
+              <w:rFonts w:eastAsiaTheme="minorEastAsia" w:cstheme="minorBidi"/>
+              <w:b w:val="0"/>
+              <w:bCs w:val="0"/>
+              <w:caps w:val="0"/>
+              <w:noProof/>
+              <w:sz w:val="22"/>
+              <w:szCs w:val="22"/>
+              <w:lang w:val="en-IN" w:eastAsia="en-IN" w:bidi="ar-SA"/>
+            </w:rPr>
+          </w:pPr>
+          <w:hyperlink w:anchor="_Toc52839047" w:history="1">
+            <w:r>
+              <w:rPr>
+                <w:rStyle w:val="Hyperlink"/>
+                <w:noProof/>
+              </w:rPr>
+              <w:t>Activity 6- Code Quality MISRA C Standards</w:t>
+            </w:r>
+            <w:r>
+              <w:rPr>
+                <w:noProof/>
+                <w:webHidden/>
+              </w:rPr>
+              <w:tab/>
+            </w:r>
+            <w:r>
+              <w:rPr>
+                <w:noProof/>
+                <w:webHidden/>
+              </w:rPr>
+              <w:fldChar w:fldCharType="begin"/>
+            </w:r>
+            <w:r>
+              <w:rPr>
+                <w:noProof/>
+                <w:webHidden/>
+              </w:rPr>
+              <w:instrText xml:space="preserve"> PAGEREF _Toc52839047 \h </w:instrText>
+            </w:r>
+            <w:r>
+              <w:rPr>
+                <w:noProof/>
+                <w:webHidden/>
+              </w:rPr>
+            </w:r>
+            <w:r>
+              <w:rPr>
+                <w:noProof/>
+                <w:webHidden/>
+              </w:rPr>
+              <w:fldChar w:fldCharType="separate"/>
+            </w:r>
+            <w:r>
+              <w:rPr>
+                <w:noProof/>
+                <w:webHidden/>
+              </w:rPr>
+              <w:t>13</w:t>
+            </w:r>
+            <w:r>
+              <w:rPr>
+                <w:noProof/>
+                <w:webHidden/>
+              </w:rPr>
+              <w:fldChar w:fldCharType="end"/>
+            </w:r>
+          </w:hyperlink>
+        </w:p>
+        <w:p>
+          <w:pPr>
+            <w:pStyle w:val="TOC2"/>
+            <w:tabs>
+              <w:tab w:val="right" w:leader="dot" w:pos="10160"/>
+            </w:tabs>
+            <w:rPr>
+              <w:rFonts w:eastAsiaTheme="minorEastAsia" w:cstheme="minorBidi"/>
+              <w:smallCaps w:val="0"/>
+              <w:noProof/>
+              <w:sz w:val="22"/>
+              <w:szCs w:val="22"/>
+              <w:lang w:val="en-IN" w:eastAsia="en-IN" w:bidi="ar-SA"/>
+            </w:rPr>
+          </w:pPr>
+          <w:hyperlink w:anchor="_Toc52839048" w:history="1">
+            <w:r>
+              <w:rPr>
+                <w:rStyle w:val="Hyperlink"/>
+                <w:noProof/>
+                <w:lang w:eastAsia="en-IN"/>
+              </w:rPr>
+              <w:t xml:space="preserve">6.1. </w:t>
+            </w:r>
+            <w:r>
+              <w:rPr>
+                <w:rStyle w:val="Hyperlink"/>
+                <w:noProof/>
+              </w:rPr>
+              <w:t>Reliability</w:t>
+            </w:r>
+            <w:r>
+              <w:rPr>
+                <w:noProof/>
+                <w:webHidden/>
+              </w:rPr>
+              <w:tab/>
+            </w:r>
+            <w:r>
+              <w:rPr>
+                <w:noProof/>
+                <w:webHidden/>
+              </w:rPr>
+              <w:fldChar w:fldCharType="begin"/>
+            </w:r>
+            <w:r>
+              <w:rPr>
+                <w:noProof/>
+                <w:webHidden/>
+              </w:rPr>
+              <w:instrText xml:space="preserve"> PAGEREF _Toc52839048 \h </w:instrText>
+            </w:r>
+            <w:r>
+              <w:rPr>
+                <w:noProof/>
+                <w:webHidden/>
+              </w:rPr>
+            </w:r>
+            <w:r>
+              <w:rPr>
+                <w:noProof/>
+                <w:webHidden/>
+              </w:rPr>
+              <w:fldChar w:fldCharType="separate"/>
+            </w:r>
+            <w:r>
+              <w:rPr>
+                <w:noProof/>
+                <w:webHidden/>
+              </w:rPr>
+              <w:t>13</w:t>
+            </w:r>
+            <w:r>
+              <w:rPr>
+                <w:noProof/>
+                <w:webHidden/>
+              </w:rPr>
+              <w:fldChar w:fldCharType="end"/>
+            </w:r>
+          </w:hyperlink>
+        </w:p>
+        <w:p>
+          <w:pPr>
+            <w:pStyle w:val="TOC2"/>
+            <w:tabs>
+              <w:tab w:val="right" w:leader="dot" w:pos="10160"/>
+            </w:tabs>
+            <w:rPr>
+              <w:rFonts w:eastAsiaTheme="minorEastAsia" w:cstheme="minorBidi"/>
+              <w:smallCaps w:val="0"/>
+              <w:noProof/>
+              <w:sz w:val="22"/>
+              <w:szCs w:val="22"/>
+              <w:lang w:val="en-IN" w:eastAsia="en-IN" w:bidi="ar-SA"/>
+            </w:rPr>
+          </w:pPr>
+          <w:hyperlink w:anchor="_Toc52839049" w:history="1">
+            <w:r>
+              <w:rPr>
+                <w:rStyle w:val="Hyperlink"/>
+                <w:noProof/>
+                <w:lang w:eastAsia="en-IN"/>
+              </w:rPr>
+              <w:t xml:space="preserve">6.2 </w:t>
+            </w:r>
+            <w:r>
+              <w:rPr>
+                <w:rStyle w:val="Hyperlink"/>
+                <w:noProof/>
+              </w:rPr>
+              <w:t>Maintainability</w:t>
+            </w:r>
+            <w:r>
+              <w:rPr>
+                <w:noProof/>
+                <w:webHidden/>
+              </w:rPr>
+              <w:tab/>
+            </w:r>
+            <w:r>
+              <w:rPr>
+                <w:noProof/>
+                <w:webHidden/>
+              </w:rPr>
+              <w:fldChar w:fldCharType="begin"/>
+            </w:r>
+            <w:r>
+              <w:rPr>
+                <w:noProof/>
+                <w:webHidden/>
+              </w:rPr>
+              <w:instrText xml:space="preserve"> PAGEREF _Toc52839049 \h </w:instrText>
+            </w:r>
+            <w:r>
+              <w:rPr>
+                <w:noProof/>
+                <w:webHidden/>
+              </w:rPr>
+            </w:r>
+            <w:r>
+              <w:rPr>
+                <w:noProof/>
+                <w:webHidden/>
+              </w:rPr>
+              <w:fldChar w:fldCharType="separate"/>
+            </w:r>
+            <w:r>
+              <w:rPr>
+                <w:noProof/>
+                <w:webHidden/>
+              </w:rPr>
+              <w:t>14</w:t>
+            </w:r>
+            <w:r>
+              <w:rPr>
+                <w:noProof/>
+                <w:webHidden/>
+              </w:rPr>
+              <w:fldChar w:fldCharType="end"/>
+            </w:r>
+          </w:hyperlink>
+        </w:p>
+        <w:p>
+          <w:pPr>
+            <w:pStyle w:val="TOC2"/>
+            <w:tabs>
+              <w:tab w:val="right" w:leader="dot" w:pos="10160"/>
+            </w:tabs>
+            <w:rPr>
+              <w:rFonts w:eastAsiaTheme="minorEastAsia" w:cstheme="minorBidi"/>
+              <w:smallCaps w:val="0"/>
+              <w:noProof/>
+              <w:sz w:val="22"/>
+              <w:szCs w:val="22"/>
+              <w:lang w:val="en-IN" w:eastAsia="en-IN" w:bidi="ar-SA"/>
+            </w:rPr>
+          </w:pPr>
+          <w:hyperlink w:anchor="_Toc52839050" w:history="1">
+            <w:r>
+              <w:rPr>
+                <w:rStyle w:val="Hyperlink"/>
+                <w:noProof/>
+                <w:lang w:eastAsia="en-IN"/>
+              </w:rPr>
+              <w:t xml:space="preserve">6.3 </w:t>
+            </w:r>
+            <w:r>
+              <w:rPr>
+                <w:rStyle w:val="Hyperlink"/>
+                <w:noProof/>
+              </w:rPr>
+              <w:t>Efficiency</w:t>
+            </w:r>
+            <w:r>
+              <w:rPr>
+                <w:noProof/>
+                <w:webHidden/>
+              </w:rPr>
+              <w:tab/>
+            </w:r>
+            <w:r>
+              <w:rPr>
+                <w:noProof/>
+                <w:webHidden/>
+              </w:rPr>
+              <w:fldChar w:fldCharType="begin"/>
+            </w:r>
+            <w:r>
+              <w:rPr>
+                <w:noProof/>
+                <w:webHidden/>
+              </w:rPr>
+              <w:instrText xml:space="preserve"> PAGEREF _Toc52839050 \h </w:instrText>
+            </w:r>
+            <w:r>
+              <w:rPr>
+                <w:noProof/>
+                <w:webHidden/>
+              </w:rPr>
+            </w:r>
+            <w:r>
+              <w:rPr>
+                <w:noProof/>
+                <w:webHidden/>
+              </w:rPr>
+              <w:fldChar w:fldCharType="separate"/>
+            </w:r>
+            <w:r>
+              <w:rPr>
+                <w:noProof/>
+                <w:webHidden/>
+              </w:rPr>
+              <w:t>15</w:t>
+            </w:r>
+            <w:r>
+              <w:rPr>
+                <w:noProof/>
+                <w:webHidden/>
+              </w:rPr>
+              <w:fldChar w:fldCharType="end"/>
+            </w:r>
+          </w:hyperlink>
+        </w:p>
+        <w:p>
+          <w:pPr>
+            <w:pStyle w:val="TOC2"/>
+            <w:tabs>
+              <w:tab w:val="right" w:leader="dot" w:pos="10160"/>
+            </w:tabs>
+            <w:rPr>
+              <w:rFonts w:eastAsiaTheme="minorEastAsia" w:cstheme="minorBidi"/>
+              <w:smallCaps w:val="0"/>
+              <w:noProof/>
+              <w:sz w:val="22"/>
+              <w:szCs w:val="22"/>
+              <w:lang w:val="en-IN" w:eastAsia="en-IN" w:bidi="ar-SA"/>
+            </w:rPr>
+          </w:pPr>
+          <w:hyperlink w:anchor="_Toc52839051" w:history="1">
+            <w:r>
+              <w:rPr>
+                <w:rStyle w:val="Hyperlink"/>
+                <w:noProof/>
+                <w:lang w:eastAsia="en-IN"/>
+              </w:rPr>
+              <w:t xml:space="preserve">6.4 </w:t>
+            </w:r>
+            <w:r>
+              <w:rPr>
+                <w:rStyle w:val="Hyperlink"/>
+                <w:noProof/>
+              </w:rPr>
+              <w:t>Portability</w:t>
+            </w:r>
+            <w:r>
+              <w:rPr>
+                <w:noProof/>
+                <w:webHidden/>
+              </w:rPr>
+              <w:tab/>
+            </w:r>
+            <w:r>
+              <w:rPr>
+                <w:noProof/>
+                <w:webHidden/>
+              </w:rPr>
+              <w:fldChar w:fldCharType="begin"/>
+            </w:r>
+            <w:r>
+              <w:rPr>
+                <w:noProof/>
+                <w:webHidden/>
+              </w:rPr>
+              <w:instrText xml:space="preserve"> PAGEREF _Toc52839051 \h </w:instrText>
+            </w:r>
+            <w:r>
+              <w:rPr>
+                <w:noProof/>
+                <w:webHidden/>
+              </w:rPr>
+            </w:r>
+            <w:r>
+              <w:rPr>
+                <w:noProof/>
+                <w:webHidden/>
+              </w:rPr>
+              <w:fldChar w:fldCharType="separate"/>
+            </w:r>
+            <w:r>
+              <w:rPr>
+                <w:noProof/>
+                <w:webHidden/>
+              </w:rPr>
+              <w:t>15</w:t>
             </w:r>
             <w:r>
               <w:rPr>
@@ -3146,48 +3759,39 @@
         </w:p>
       </w:sdtContent>
     </w:sdt>
-    <w:p>
-      <w:pPr>
-        <w:pStyle w:val="Heading1"/>
-        <w:tabs>
-          <w:tab w:val="left" w:pos="540"/>
-        </w:tabs>
-        <w:spacing w:before="240"/>
-        <w:ind w:left="540"/>
-        <w:rPr>
-          <w:rFonts w:ascii="Arial" w:hAnsi="Arial" w:cs="Arial"/>
-        </w:rPr>
-      </w:pPr>
-    </w:p>
     <w:p/>
     <w:p/>
     <w:p/>
     <w:p/>
     <w:p/>
-    <w:p>
-      <w:bookmarkStart w:id="4" w:name="_GoBack"/>
-      <w:bookmarkEnd w:id="4"/>
-    </w:p>
     <w:p/>
+    <w:p/>
+    <w:p/>
     <w:p>
       <w:pPr>
         <w:ind w:firstLine="0"/>
         <w:rPr>
-          <w:rFonts w:asciiTheme="majorHAnsi" w:hAnsiTheme="majorHAnsi"/>
+          <w:rFonts w:ascii="Cambria" w:hAnsi="Cambria"/>
           <w:b/>
+          <w:bCs/>
           <w:sz w:val="24"/>
           <w:szCs w:val="24"/>
         </w:rPr>
       </w:pPr>
       <w:r>
-        <w:rPr>
-          <w:rFonts w:asciiTheme="majorHAnsi" w:hAnsiTheme="majorHAnsi"/>
-          <w:b/>
-          <w:sz w:val="24"/>
-          <w:szCs w:val="24"/>
-        </w:rPr>
+        <w:br w:type="page"/>
+      </w:r>
+    </w:p>
+    <w:p>
+      <w:pPr>
+        <w:pStyle w:val="Heading1"/>
+      </w:pPr>
+      <w:bookmarkStart w:id="4" w:name="_Toc52839032"/>
+      <w:r>
+        <w:lastRenderedPageBreak/>
         <w:t>TABLE OF FIGURES</w:t>
       </w:r>
+      <w:bookmarkEnd w:id="4"/>
     </w:p>
     <w:p>
       <w:pPr>
@@ -3210,7 +3814,7 @@
       <w:r>
         <w:fldChar w:fldCharType="separate"/>
       </w:r>
-      <w:hyperlink w:anchor="_Toc52372816" w:history="1">
+      <w:hyperlink w:anchor="_Toc52839018" w:history="1">
         <w:r>
           <w:rPr>
             <w:rStyle w:val="Hyperlink"/>
@@ -3237,7 +3841,7 @@
             <w:noProof/>
             <w:webHidden/>
           </w:rPr>
-          <w:instrText xml:space="preserve"> PAGEREF _Toc52372816 \h </w:instrText>
+          <w:instrText xml:space="preserve"> PAGEREF _Toc52839018 \h </w:instrText>
         </w:r>
         <w:r>
           <w:rPr>
@@ -3280,7 +3884,7 @@
           <w:lang w:val="en-IN" w:eastAsia="en-IN" w:bidi="ar-SA"/>
         </w:rPr>
       </w:pPr>
-      <w:hyperlink w:anchor="_Toc52372817" w:history="1">
+      <w:hyperlink w:anchor="_Toc52839019" w:history="1">
         <w:r>
           <w:rPr>
             <w:rStyle w:val="Hyperlink"/>
@@ -3307,7 +3911,7 @@
             <w:noProof/>
             <w:webHidden/>
           </w:rPr>
-          <w:instrText xml:space="preserve"> PAGEREF _Toc52372817 \h </w:instrText>
+          <w:instrText xml:space="preserve"> PAGEREF _Toc52839019 \h </w:instrText>
         </w:r>
         <w:r>
           <w:rPr>
@@ -3350,7 +3954,7 @@
           <w:lang w:val="en-IN" w:eastAsia="en-IN" w:bidi="ar-SA"/>
         </w:rPr>
       </w:pPr>
-      <w:hyperlink w:anchor="_Toc52372818" w:history="1">
+      <w:hyperlink w:anchor="_Toc52839020" w:history="1">
         <w:r>
           <w:rPr>
             <w:rStyle w:val="Hyperlink"/>
@@ -3377,7 +3981,7 @@
             <w:noProof/>
             <w:webHidden/>
           </w:rPr>
-          <w:instrText xml:space="preserve"> PAGEREF _Toc52372818 \h </w:instrText>
+          <w:instrText xml:space="preserve"> PAGEREF _Toc52839020 \h </w:instrText>
         </w:r>
         <w:r>
           <w:rPr>
@@ -3420,7 +4024,7 @@
           <w:lang w:val="en-IN" w:eastAsia="en-IN" w:bidi="ar-SA"/>
         </w:rPr>
       </w:pPr>
-      <w:hyperlink w:anchor="_Toc52372819" w:history="1">
+      <w:hyperlink w:anchor="_Toc52839021" w:history="1">
         <w:r>
           <w:rPr>
             <w:rStyle w:val="Hyperlink"/>
@@ -3447,7 +4051,7 @@
             <w:noProof/>
             <w:webHidden/>
           </w:rPr>
-          <w:instrText xml:space="preserve"> PAGEREF _Toc52372819 \h </w:instrText>
+          <w:instrText xml:space="preserve"> PAGEREF _Toc52839021 \h </w:instrText>
         </w:r>
         <w:r>
           <w:rPr>
@@ -3490,7 +4094,7 @@
           <w:lang w:val="en-IN" w:eastAsia="en-IN" w:bidi="ar-SA"/>
         </w:rPr>
       </w:pPr>
-      <w:hyperlink w:anchor="_Toc52372820" w:history="1">
+      <w:hyperlink w:anchor="_Toc52839022" w:history="1">
         <w:r>
           <w:rPr>
             <w:rStyle w:val="Hyperlink"/>
@@ -3517,7 +4121,7 @@
             <w:noProof/>
             <w:webHidden/>
           </w:rPr>
-          <w:instrText xml:space="preserve"> PAGEREF _Toc52372820 \h </w:instrText>
+          <w:instrText xml:space="preserve"> PAGEREF _Toc52839022 \h </w:instrText>
         </w:r>
         <w:r>
           <w:rPr>
@@ -3560,7 +4164,7 @@
           <w:lang w:val="en-IN" w:eastAsia="en-IN" w:bidi="ar-SA"/>
         </w:rPr>
       </w:pPr>
-      <w:hyperlink w:anchor="_Toc52372821" w:history="1">
+      <w:hyperlink w:anchor="_Toc52839023" w:history="1">
         <w:r>
           <w:rPr>
             <w:rStyle w:val="Hyperlink"/>
@@ -3587,7 +4191,7 @@
             <w:noProof/>
             <w:webHidden/>
           </w:rPr>
-          <w:instrText xml:space="preserve"> PAGEREF _Toc52372821 \h </w:instrText>
+          <w:instrText xml:space="preserve"> PAGEREF _Toc52839023 \h </w:instrText>
         </w:r>
         <w:r>
           <w:rPr>
@@ -3630,7 +4234,7 @@
           <w:lang w:val="en-IN" w:eastAsia="en-IN" w:bidi="ar-SA"/>
         </w:rPr>
       </w:pPr>
-      <w:hyperlink w:anchor="_Toc52372822" w:history="1">
+      <w:hyperlink w:anchor="_Toc52839024" w:history="1">
         <w:r>
           <w:rPr>
             <w:rStyle w:val="Hyperlink"/>
@@ -3657,7 +4261,7 @@
             <w:noProof/>
             <w:webHidden/>
           </w:rPr>
-          <w:instrText xml:space="preserve"> PAGEREF _Toc52372822 \h </w:instrText>
+          <w:instrText xml:space="preserve"> PAGEREF _Toc52839024 \h </w:instrText>
         </w:r>
         <w:r>
           <w:rPr>
@@ -3700,7 +4304,7 @@
           <w:lang w:val="en-IN" w:eastAsia="en-IN" w:bidi="ar-SA"/>
         </w:rPr>
       </w:pPr>
-      <w:hyperlink w:anchor="_Toc52372823" w:history="1">
+      <w:hyperlink w:anchor="_Toc52839025" w:history="1">
         <w:r>
           <w:rPr>
             <w:rStyle w:val="Hyperlink"/>
@@ -3727,7 +4331,7 @@
             <w:noProof/>
             <w:webHidden/>
           </w:rPr>
-          <w:instrText xml:space="preserve"> PAGEREF _Toc52372823 \h </w:instrText>
+          <w:instrText xml:space="preserve"> PAGEREF _Toc52839025 \h </w:instrText>
         </w:r>
         <w:r>
           <w:rPr>
@@ -3770,7 +4374,7 @@
           <w:lang w:val="en-IN" w:eastAsia="en-IN" w:bidi="ar-SA"/>
         </w:rPr>
       </w:pPr>
-      <w:hyperlink w:anchor="_Toc52372824" w:history="1">
+      <w:hyperlink w:anchor="_Toc52839026" w:history="1">
         <w:r>
           <w:rPr>
             <w:rStyle w:val="Hyperlink"/>
@@ -3797,7 +4401,7 @@
             <w:noProof/>
             <w:webHidden/>
           </w:rPr>
-          <w:instrText xml:space="preserve"> PAGEREF _Toc52372824 \h </w:instrText>
+          <w:instrText xml:space="preserve"> PAGEREF _Toc52839026 \h </w:instrText>
         </w:r>
         <w:r>
           <w:rPr>
@@ -3840,7 +4444,7 @@
           <w:lang w:val="en-IN" w:eastAsia="en-IN" w:bidi="ar-SA"/>
         </w:rPr>
       </w:pPr>
-      <w:hyperlink w:anchor="_Toc52372825" w:history="1">
+      <w:hyperlink w:anchor="_Toc52839027" w:history="1">
         <w:r>
           <w:rPr>
             <w:rStyle w:val="Hyperlink"/>
@@ -3867,7 +4471,7 @@
             <w:noProof/>
             <w:webHidden/>
           </w:rPr>
-          <w:instrText xml:space="preserve"> PAGEREF _Toc52372825 \h </w:instrText>
+          <w:instrText xml:space="preserve"> PAGEREF _Toc52839027 \h </w:instrText>
         </w:r>
         <w:r>
           <w:rPr>
@@ -3910,7 +4514,7 @@
           <w:lang w:val="en-IN" w:eastAsia="en-IN" w:bidi="ar-SA"/>
         </w:rPr>
       </w:pPr>
-      <w:hyperlink w:anchor="_Toc52372826" w:history="1">
+      <w:hyperlink w:anchor="_Toc52839028" w:history="1">
         <w:r>
           <w:rPr>
             <w:rStyle w:val="Hyperlink"/>
@@ -3937,7 +4541,7 @@
             <w:noProof/>
             <w:webHidden/>
           </w:rPr>
-          <w:instrText xml:space="preserve"> PAGEREF _Toc52372826 \h </w:instrText>
+          <w:instrText xml:space="preserve"> PAGEREF _Toc52839028 \h </w:instrText>
         </w:r>
         <w:r>
           <w:rPr>
@@ -3980,7 +4584,7 @@
           <w:lang w:val="en-IN" w:eastAsia="en-IN" w:bidi="ar-SA"/>
         </w:rPr>
       </w:pPr>
-      <w:hyperlink w:anchor="_Toc52372827" w:history="1">
+      <w:hyperlink w:anchor="_Toc52839029" w:history="1">
         <w:r>
           <w:rPr>
             <w:rStyle w:val="Hyperlink"/>
@@ -4007,7 +4611,7 @@
             <w:noProof/>
             <w:webHidden/>
           </w:rPr>
-          <w:instrText xml:space="preserve"> PAGEREF _Toc52372827 \h </w:instrText>
+          <w:instrText xml:space="preserve"> PAGEREF _Toc52839029 \h </w:instrText>
         </w:r>
         <w:r>
           <w:rPr>
@@ -4050,7 +4654,7 @@
           <w:lang w:val="en-IN" w:eastAsia="en-IN" w:bidi="ar-SA"/>
         </w:rPr>
       </w:pPr>
-      <w:hyperlink w:anchor="_Toc52372828" w:history="1">
+      <w:hyperlink w:anchor="_Toc52839030" w:history="1">
         <w:r>
           <w:rPr>
             <w:rStyle w:val="Hyperlink"/>
@@ -4077,7 +4681,7 @@
             <w:noProof/>
             <w:webHidden/>
           </w:rPr>
-          <w:instrText xml:space="preserve"> PAGEREF _Toc52372828 \h </w:instrText>
+          <w:instrText xml:space="preserve"> PAGEREF _Toc52839030 \h </w:instrText>
         </w:r>
         <w:r>
           <w:rPr>
@@ -4120,7 +4724,7 @@
           <w:lang w:val="en-IN" w:eastAsia="en-IN" w:bidi="ar-SA"/>
         </w:rPr>
       </w:pPr>
-      <w:hyperlink w:anchor="_Toc52372829" w:history="1">
+      <w:hyperlink w:anchor="_Toc52839031" w:history="1">
         <w:r>
           <w:rPr>
             <w:rStyle w:val="Hyperlink"/>
@@ -4147,7 +4751,7 @@
             <w:noProof/>
             <w:webHidden/>
           </w:rPr>
-          <w:instrText xml:space="preserve"> PAGEREF _Toc52372829 \h </w:instrText>
+          <w:instrText xml:space="preserve"> PAGEREF _Toc52839031 \h </w:instrText>
         </w:r>
         <w:r>
           <w:rPr>
@@ -4185,44 +4789,35 @@
     </w:p>
     <w:p/>
     <w:p/>
+    <w:bookmarkEnd w:id="0"/>
+    <w:bookmarkEnd w:id="1"/>
+    <w:bookmarkEnd w:id="2"/>
+    <w:bookmarkEnd w:id="3"/>
+    <w:p>
+      <w:pPr>
+        <w:ind w:firstLine="0"/>
+        <w:rPr>
+          <w:rFonts w:ascii="Cambria" w:hAnsi="Cambria"/>
+          <w:b/>
+          <w:bCs/>
+          <w:sz w:val="24"/>
+          <w:szCs w:val="24"/>
+        </w:rPr>
+      </w:pPr>
+      <w:r>
+        <w:br w:type="page"/>
+      </w:r>
+    </w:p>
     <w:p>
       <w:pPr>
         <w:pStyle w:val="Heading1"/>
       </w:pPr>
-      <w:bookmarkStart w:id="5" w:name="_Toc52372065"/>
-      <w:bookmarkEnd w:id="0"/>
-      <w:bookmarkEnd w:id="1"/>
-      <w:bookmarkEnd w:id="2"/>
-      <w:bookmarkEnd w:id="3"/>
+      <w:bookmarkStart w:id="5" w:name="_Toc52839033"/>
       <w:r>
         <w:lastRenderedPageBreak/>
         <w:t>Activity 1: Linker Script</w:t>
       </w:r>
       <w:bookmarkEnd w:id="5"/>
-    </w:p>
-    <w:p/>
-    <w:p>
-      <w:pPr>
-        <w:ind w:firstLine="0"/>
-      </w:pPr>
-    </w:p>
-    <w:p>
-      <w:pPr>
-        <w:ind w:firstLine="0"/>
-      </w:pPr>
-      <w:hyperlink r:id="rId15" w:history="1">
-        <w:r>
-          <w:rPr>
-            <w:rStyle w:val="Hyperlink"/>
-          </w:rPr>
-          <w:t>Link</w:t>
-        </w:r>
-      </w:hyperlink>
-    </w:p>
-    <w:p>
-      <w:pPr>
-        <w:ind w:firstLine="0"/>
-      </w:pPr>
     </w:p>
     <w:p>
       <w:pPr>
@@ -4240,6 +4835,145 @@
             <wp:extent cx="6487777" cy="6115050"/>
             <wp:effectExtent l="0" t="0" r="8890" b="0"/>
             <wp:docPr id="16" name="Picture 16"/>
+            <wp:cNvGraphicFramePr>
+              <a:graphicFrameLocks xmlns:a="http://schemas.openxmlformats.org/drawingml/2006/main" noChangeAspect="1"/>
+            </wp:cNvGraphicFramePr>
+            <a:graphic xmlns:a="http://schemas.openxmlformats.org/drawingml/2006/main">
+              <a:graphicData uri="http://schemas.openxmlformats.org/drawingml/2006/picture">
+                <pic:pic xmlns:pic="http://schemas.openxmlformats.org/drawingml/2006/picture">
+                  <pic:nvPicPr>
+                    <pic:cNvPr id="1" name=""/>
+                    <pic:cNvPicPr/>
+                  </pic:nvPicPr>
+                  <pic:blipFill>
+                    <a:blip r:embed="rId15"/>
+                    <a:stretch>
+                      <a:fillRect/>
+                    </a:stretch>
+                  </pic:blipFill>
+                  <pic:spPr>
+                    <a:xfrm>
+                      <a:off x="0" y="0"/>
+                      <a:ext cx="6496707" cy="6123467"/>
+                    </a:xfrm>
+                    <a:prstGeom prst="rect">
+                      <a:avLst/>
+                    </a:prstGeom>
+                  </pic:spPr>
+                </pic:pic>
+              </a:graphicData>
+            </a:graphic>
+          </wp:inline>
+        </w:drawing>
+      </w:r>
+    </w:p>
+    <w:p>
+      <w:pPr>
+        <w:pStyle w:val="Caption"/>
+        <w:jc w:val="center"/>
+        <w:rPr>
+          <w:sz w:val="22"/>
+          <w:szCs w:val="22"/>
+        </w:rPr>
+      </w:pPr>
+      <w:bookmarkStart w:id="6" w:name="_Toc52839018"/>
+      <w:r>
+        <w:rPr>
+          <w:sz w:val="22"/>
+          <w:szCs w:val="22"/>
+        </w:rPr>
+        <w:t xml:space="preserve">Figure </w:t>
+      </w:r>
+      <w:r>
+        <w:rPr>
+          <w:noProof/>
+          <w:sz w:val="22"/>
+          <w:szCs w:val="22"/>
+        </w:rPr>
+        <w:fldChar w:fldCharType="begin"/>
+      </w:r>
+      <w:r>
+        <w:rPr>
+          <w:noProof/>
+          <w:sz w:val="22"/>
+          <w:szCs w:val="22"/>
+        </w:rPr>
+        <w:instrText xml:space="preserve"> SEQ Figure \* ARABIC </w:instrText>
+      </w:r>
+      <w:r>
+        <w:rPr>
+          <w:noProof/>
+          <w:sz w:val="22"/>
+          <w:szCs w:val="22"/>
+        </w:rPr>
+        <w:fldChar w:fldCharType="separate"/>
+      </w:r>
+      <w:r>
+        <w:rPr>
+          <w:noProof/>
+          <w:sz w:val="22"/>
+          <w:szCs w:val="22"/>
+        </w:rPr>
+        <w:t>1</w:t>
+      </w:r>
+      <w:r>
+        <w:rPr>
+          <w:noProof/>
+          <w:sz w:val="22"/>
+          <w:szCs w:val="22"/>
+        </w:rPr>
+        <w:fldChar w:fldCharType="end"/>
+      </w:r>
+      <w:r>
+        <w:rPr>
+          <w:sz w:val="22"/>
+          <w:szCs w:val="22"/>
+        </w:rPr>
+        <w:t>: Linker section</w:t>
+      </w:r>
+      <w:bookmarkEnd w:id="6"/>
+    </w:p>
+    <w:p>
+      <w:pPr>
+        <w:ind w:firstLine="0"/>
+        <w:jc w:val="center"/>
+      </w:pPr>
+      <w:r>
+        <w:br w:type="page"/>
+      </w:r>
+    </w:p>
+    <w:p>
+      <w:pPr>
+        <w:pStyle w:val="Heading1"/>
+      </w:pPr>
+      <w:bookmarkStart w:id="7" w:name="_Toc52839034"/>
+      <w:r>
+        <w:lastRenderedPageBreak/>
+        <w:t>Activity 2: Semi Hosting</w:t>
+      </w:r>
+      <w:bookmarkEnd w:id="7"/>
+    </w:p>
+    <w:p>
+      <w:pPr>
+        <w:ind w:firstLine="0"/>
+      </w:pPr>
+    </w:p>
+    <w:p>
+      <w:pPr>
+        <w:keepNext/>
+        <w:ind w:firstLine="0"/>
+        <w:jc w:val="center"/>
+      </w:pPr>
+      <w:r>
+        <w:rPr>
+          <w:noProof/>
+          <w:lang w:val="en-IN" w:eastAsia="en-IN" w:bidi="ar-SA"/>
+        </w:rPr>
+        <w:drawing>
+          <wp:inline distT="0" distB="0" distL="0" distR="0" wp14:anchorId="458546BB" wp14:editId="3F405C27">
+            <wp:extent cx="5619750" cy="2400300"/>
+            <wp:effectExtent l="0" t="0" r="0" b="0"/>
+            <wp:docPr id="1" name="Picture 1"/>
             <wp:cNvGraphicFramePr>
               <a:graphicFrameLocks xmlns:a="http://schemas.openxmlformats.org/drawingml/2006/main" noChangeAspect="1"/>
             </wp:cNvGraphicFramePr>
@@ -4259,119 +4993,6 @@
                   <pic:spPr>
                     <a:xfrm>
                       <a:off x="0" y="0"/>
-                      <a:ext cx="6496707" cy="6123467"/>
-                    </a:xfrm>
-                    <a:prstGeom prst="rect">
-                      <a:avLst/>
-                    </a:prstGeom>
-                  </pic:spPr>
-                </pic:pic>
-              </a:graphicData>
-            </a:graphic>
-          </wp:inline>
-        </w:drawing>
-      </w:r>
-    </w:p>
-    <w:p>
-      <w:pPr>
-        <w:pStyle w:val="Caption"/>
-        <w:jc w:val="center"/>
-      </w:pPr>
-      <w:bookmarkStart w:id="6" w:name="_Toc52372816"/>
-      <w:r>
-        <w:t xml:space="preserve">Figure </w:t>
-      </w:r>
-      <w:fldSimple w:instr=" SEQ Figure \* ARABIC ">
-        <w:r>
-          <w:rPr>
-            <w:noProof/>
-          </w:rPr>
-          <w:t>1</w:t>
-        </w:r>
-      </w:fldSimple>
-      <w:r>
-        <w:t>: Linker section</w:t>
-      </w:r>
-      <w:bookmarkEnd w:id="6"/>
-    </w:p>
-    <w:p>
-      <w:pPr>
-        <w:ind w:firstLine="0"/>
-        <w:jc w:val="center"/>
-      </w:pPr>
-      <w:r>
-        <w:br w:type="page"/>
-      </w:r>
-    </w:p>
-    <w:p>
-      <w:pPr>
-        <w:pStyle w:val="Heading1"/>
-      </w:pPr>
-      <w:bookmarkStart w:id="7" w:name="_Toc52372066"/>
-      <w:r>
-        <w:lastRenderedPageBreak/>
-        <w:t>Activity 2: Semi Hosting</w:t>
-      </w:r>
-      <w:bookmarkEnd w:id="7"/>
-    </w:p>
-    <w:p>
-      <w:pPr>
-        <w:ind w:firstLine="0"/>
-      </w:pPr>
-      <w:hyperlink r:id="rId17" w:history="1">
-        <w:r>
-          <w:rPr>
-            <w:rStyle w:val="Hyperlink"/>
-          </w:rPr>
-          <w:t>Link</w:t>
-        </w:r>
-      </w:hyperlink>
-    </w:p>
-    <w:p>
-      <w:pPr>
-        <w:ind w:firstLine="0"/>
-      </w:pPr>
-    </w:p>
-    <w:p>
-      <w:pPr>
-        <w:ind w:firstLine="0"/>
-      </w:pPr>
-    </w:p>
-    <w:p>
-      <w:pPr>
-        <w:keepNext/>
-        <w:ind w:firstLine="0"/>
-        <w:jc w:val="center"/>
-      </w:pPr>
-      <w:r>
-        <w:rPr>
-          <w:noProof/>
-          <w:lang w:val="en-IN" w:eastAsia="en-IN" w:bidi="ar-SA"/>
-        </w:rPr>
-        <w:drawing>
-          <wp:inline distT="0" distB="0" distL="0" distR="0" wp14:anchorId="458546BB" wp14:editId="3F405C27">
-            <wp:extent cx="5619750" cy="2400300"/>
-            <wp:effectExtent l="0" t="0" r="0" b="0"/>
-            <wp:docPr id="1" name="Picture 1"/>
-            <wp:cNvGraphicFramePr>
-              <a:graphicFrameLocks xmlns:a="http://schemas.openxmlformats.org/drawingml/2006/main" noChangeAspect="1"/>
-            </wp:cNvGraphicFramePr>
-            <a:graphic xmlns:a="http://schemas.openxmlformats.org/drawingml/2006/main">
-              <a:graphicData uri="http://schemas.openxmlformats.org/drawingml/2006/picture">
-                <pic:pic xmlns:pic="http://schemas.openxmlformats.org/drawingml/2006/picture">
-                  <pic:nvPicPr>
-                    <pic:cNvPr id="1" name=""/>
-                    <pic:cNvPicPr/>
-                  </pic:nvPicPr>
-                  <pic:blipFill>
-                    <a:blip r:embed="rId18"/>
-                    <a:stretch>
-                      <a:fillRect/>
-                    </a:stretch>
-                  </pic:blipFill>
-                  <pic:spPr>
-                    <a:xfrm>
-                      <a:off x="0" y="0"/>
                       <a:ext cx="5619750" cy="2400300"/>
                     </a:xfrm>
                     <a:prstGeom prst="rect">
@@ -4389,20 +5010,64 @@
       <w:pPr>
         <w:pStyle w:val="Caption"/>
         <w:jc w:val="center"/>
-      </w:pPr>
-      <w:bookmarkStart w:id="8" w:name="_Toc52372817"/>
-      <w:r>
+        <w:rPr>
+          <w:sz w:val="22"/>
+          <w:szCs w:val="22"/>
+        </w:rPr>
+      </w:pPr>
+      <w:bookmarkStart w:id="8" w:name="_Toc52839019"/>
+      <w:r>
+        <w:rPr>
+          <w:sz w:val="22"/>
+          <w:szCs w:val="22"/>
+        </w:rPr>
         <w:t xml:space="preserve">Figure </w:t>
       </w:r>
-      <w:fldSimple w:instr=" SEQ Figure \* ARABIC ">
-        <w:r>
-          <w:rPr>
-            <w:noProof/>
-          </w:rPr>
-          <w:t>2</w:t>
-        </w:r>
-      </w:fldSimple>
-      <w:r>
+      <w:r>
+        <w:rPr>
+          <w:noProof/>
+          <w:sz w:val="22"/>
+          <w:szCs w:val="22"/>
+        </w:rPr>
+        <w:fldChar w:fldCharType="begin"/>
+      </w:r>
+      <w:r>
+        <w:rPr>
+          <w:noProof/>
+          <w:sz w:val="22"/>
+          <w:szCs w:val="22"/>
+        </w:rPr>
+        <w:instrText xml:space="preserve"> SEQ Figure \* ARABIC </w:instrText>
+      </w:r>
+      <w:r>
+        <w:rPr>
+          <w:noProof/>
+          <w:sz w:val="22"/>
+          <w:szCs w:val="22"/>
+        </w:rPr>
+        <w:fldChar w:fldCharType="separate"/>
+      </w:r>
+      <w:r>
+        <w:rPr>
+          <w:noProof/>
+          <w:sz w:val="22"/>
+          <w:szCs w:val="22"/>
+        </w:rPr>
+        <w:t>2</w:t>
+      </w:r>
+      <w:r>
+        <w:rPr>
+          <w:noProof/>
+          <w:sz w:val="22"/>
+          <w:szCs w:val="22"/>
+        </w:rPr>
+        <w:fldChar w:fldCharType="end"/>
+      </w:r>
+      <w:r>
+        <w:rPr>
+          <w:sz w:val="22"/>
+          <w:szCs w:val="22"/>
+        </w:rPr>
         <w:t>: Code Snippet for semi hosting</w:t>
       </w:r>
       <w:bookmarkEnd w:id="8"/>
@@ -4439,7 +5104,7 @@
                     </pic:cNvPicPr>
                   </pic:nvPicPr>
                   <pic:blipFill>
-                    <a:blip r:embed="rId19" cstate="print">
+                    <a:blip r:embed="rId17" cstate="print">
                       <a:extLst>
                         <a:ext uri="{28A0092B-C50C-407E-A947-70E740481C1C}">
                           <a14:useLocalDpi xmlns:a14="http://schemas.microsoft.com/office/drawing/2010/main" val="0"/>
@@ -4475,20 +5140,64 @@
       <w:pPr>
         <w:pStyle w:val="Caption"/>
         <w:jc w:val="center"/>
-      </w:pPr>
-      <w:bookmarkStart w:id="9" w:name="_Toc52372818"/>
-      <w:r>
+        <w:rPr>
+          <w:sz w:val="22"/>
+          <w:szCs w:val="22"/>
+        </w:rPr>
+      </w:pPr>
+      <w:bookmarkStart w:id="9" w:name="_Toc52839020"/>
+      <w:r>
+        <w:rPr>
+          <w:sz w:val="22"/>
+          <w:szCs w:val="22"/>
+        </w:rPr>
         <w:t xml:space="preserve">Figure </w:t>
       </w:r>
-      <w:fldSimple w:instr=" SEQ Figure \* ARABIC ">
-        <w:r>
-          <w:rPr>
-            <w:noProof/>
-          </w:rPr>
-          <w:t>3</w:t>
-        </w:r>
-      </w:fldSimple>
-      <w:r>
+      <w:r>
+        <w:rPr>
+          <w:noProof/>
+          <w:sz w:val="22"/>
+          <w:szCs w:val="22"/>
+        </w:rPr>
+        <w:fldChar w:fldCharType="begin"/>
+      </w:r>
+      <w:r>
+        <w:rPr>
+          <w:noProof/>
+          <w:sz w:val="22"/>
+          <w:szCs w:val="22"/>
+        </w:rPr>
+        <w:instrText xml:space="preserve"> SEQ Figure \* ARABIC </w:instrText>
+      </w:r>
+      <w:r>
+        <w:rPr>
+          <w:noProof/>
+          <w:sz w:val="22"/>
+          <w:szCs w:val="22"/>
+        </w:rPr>
+        <w:fldChar w:fldCharType="separate"/>
+      </w:r>
+      <w:r>
+        <w:rPr>
+          <w:noProof/>
+          <w:sz w:val="22"/>
+          <w:szCs w:val="22"/>
+        </w:rPr>
+        <w:t>3</w:t>
+      </w:r>
+      <w:r>
+        <w:rPr>
+          <w:noProof/>
+          <w:sz w:val="22"/>
+          <w:szCs w:val="22"/>
+        </w:rPr>
+        <w:fldChar w:fldCharType="end"/>
+      </w:r>
+      <w:r>
+        <w:rPr>
+          <w:sz w:val="22"/>
+          <w:szCs w:val="22"/>
+        </w:rPr>
         <w:t>: Semi hosting enabled</w:t>
       </w:r>
       <w:bookmarkEnd w:id="9"/>
@@ -4496,27 +5205,29 @@
     <w:p/>
     <w:p>
       <w:pPr>
+        <w:ind w:firstLine="0"/>
+        <w:rPr>
+          <w:rFonts w:ascii="Cambria" w:hAnsi="Cambria"/>
+          <w:b/>
+          <w:bCs/>
+          <w:sz w:val="24"/>
+          <w:szCs w:val="24"/>
+        </w:rPr>
+      </w:pPr>
+      <w:r>
+        <w:br w:type="page"/>
+      </w:r>
+    </w:p>
+    <w:p>
+      <w:pPr>
         <w:pStyle w:val="Heading1"/>
       </w:pPr>
-      <w:bookmarkStart w:id="10" w:name="_Toc52372067"/>
+      <w:bookmarkStart w:id="10" w:name="_Toc52839035"/>
       <w:r>
         <w:lastRenderedPageBreak/>
         <w:t>Activity 3: Changing bit state of SPI1 SPE</w:t>
       </w:r>
       <w:bookmarkEnd w:id="10"/>
-    </w:p>
-    <w:p>
-      <w:pPr>
-        <w:ind w:firstLine="0"/>
-      </w:pPr>
-      <w:hyperlink r:id="rId20" w:history="1">
-        <w:r>
-          <w:rPr>
-            <w:rStyle w:val="Hyperlink"/>
-          </w:rPr>
-          <w:t>Link</w:t>
-        </w:r>
-      </w:hyperlink>
     </w:p>
     <w:p>
       <w:pPr>
@@ -4552,7 +5263,7 @@
                     </pic:cNvPicPr>
                   </pic:nvPicPr>
                   <pic:blipFill>
-                    <a:blip r:embed="rId21" cstate="print">
+                    <a:blip r:embed="rId18" cstate="print">
                       <a:extLst>
                         <a:ext uri="{28A0092B-C50C-407E-A947-70E740481C1C}">
                           <a14:useLocalDpi xmlns:a14="http://schemas.microsoft.com/office/drawing/2010/main" val="0"/>
@@ -4588,20 +5299,64 @@
       <w:pPr>
         <w:pStyle w:val="Caption"/>
         <w:jc w:val="center"/>
-      </w:pPr>
-      <w:bookmarkStart w:id="11" w:name="_Toc52372819"/>
-      <w:r>
+        <w:rPr>
+          <w:sz w:val="22"/>
+          <w:szCs w:val="22"/>
+        </w:rPr>
+      </w:pPr>
+      <w:bookmarkStart w:id="11" w:name="_Toc52839021"/>
+      <w:r>
+        <w:rPr>
+          <w:sz w:val="22"/>
+          <w:szCs w:val="22"/>
+        </w:rPr>
         <w:t xml:space="preserve">Figure </w:t>
       </w:r>
-      <w:fldSimple w:instr=" SEQ Figure \* ARABIC ">
-        <w:r>
-          <w:rPr>
-            <w:noProof/>
-          </w:rPr>
-          <w:t>4</w:t>
-        </w:r>
-      </w:fldSimple>
-      <w:r>
+      <w:r>
+        <w:rPr>
+          <w:noProof/>
+          <w:sz w:val="22"/>
+          <w:szCs w:val="22"/>
+        </w:rPr>
+        <w:fldChar w:fldCharType="begin"/>
+      </w:r>
+      <w:r>
+        <w:rPr>
+          <w:noProof/>
+          <w:sz w:val="22"/>
+          <w:szCs w:val="22"/>
+        </w:rPr>
+        <w:instrText xml:space="preserve"> SEQ Figure \* ARABIC </w:instrText>
+      </w:r>
+      <w:r>
+        <w:rPr>
+          <w:noProof/>
+          <w:sz w:val="22"/>
+          <w:szCs w:val="22"/>
+        </w:rPr>
+        <w:fldChar w:fldCharType="separate"/>
+      </w:r>
+      <w:r>
+        <w:rPr>
+          <w:noProof/>
+          <w:sz w:val="22"/>
+          <w:szCs w:val="22"/>
+        </w:rPr>
+        <w:t>4</w:t>
+      </w:r>
+      <w:r>
+        <w:rPr>
+          <w:noProof/>
+          <w:sz w:val="22"/>
+          <w:szCs w:val="22"/>
+        </w:rPr>
+        <w:fldChar w:fldCharType="end"/>
+      </w:r>
+      <w:r>
+        <w:rPr>
+          <w:sz w:val="22"/>
+          <w:szCs w:val="22"/>
+        </w:rPr>
         <w:t>: Bit modification of SPI1 SSI</w:t>
       </w:r>
       <w:bookmarkEnd w:id="11"/>
@@ -4636,7 +5391,7 @@
                     </pic:cNvPicPr>
                   </pic:nvPicPr>
                   <pic:blipFill>
-                    <a:blip r:embed="rId22" cstate="print">
+                    <a:blip r:embed="rId19" cstate="print">
                       <a:extLst>
                         <a:ext uri="{28A0092B-C50C-407E-A947-70E740481C1C}">
                           <a14:useLocalDpi xmlns:a14="http://schemas.microsoft.com/office/drawing/2010/main" val="0"/>
@@ -4672,20 +5427,64 @@
       <w:pPr>
         <w:pStyle w:val="Caption"/>
         <w:jc w:val="center"/>
-      </w:pPr>
-      <w:bookmarkStart w:id="12" w:name="_Toc52372820"/>
-      <w:r>
+        <w:rPr>
+          <w:sz w:val="22"/>
+          <w:szCs w:val="22"/>
+        </w:rPr>
+      </w:pPr>
+      <w:bookmarkStart w:id="12" w:name="_Toc52839022"/>
+      <w:r>
+        <w:rPr>
+          <w:sz w:val="22"/>
+          <w:szCs w:val="22"/>
+        </w:rPr>
         <w:t xml:space="preserve">Figure </w:t>
       </w:r>
-      <w:fldSimple w:instr=" SEQ Figure \* ARABIC ">
-        <w:r>
-          <w:rPr>
-            <w:noProof/>
-          </w:rPr>
-          <w:t>5</w:t>
-        </w:r>
-      </w:fldSimple>
-      <w:r>
+      <w:r>
+        <w:rPr>
+          <w:noProof/>
+          <w:sz w:val="22"/>
+          <w:szCs w:val="22"/>
+        </w:rPr>
+        <w:fldChar w:fldCharType="begin"/>
+      </w:r>
+      <w:r>
+        <w:rPr>
+          <w:noProof/>
+          <w:sz w:val="22"/>
+          <w:szCs w:val="22"/>
+        </w:rPr>
+        <w:instrText xml:space="preserve"> SEQ Figure \* ARABIC </w:instrText>
+      </w:r>
+      <w:r>
+        <w:rPr>
+          <w:noProof/>
+          <w:sz w:val="22"/>
+          <w:szCs w:val="22"/>
+        </w:rPr>
+        <w:fldChar w:fldCharType="separate"/>
+      </w:r>
+      <w:r>
+        <w:rPr>
+          <w:noProof/>
+          <w:sz w:val="22"/>
+          <w:szCs w:val="22"/>
+        </w:rPr>
+        <w:t>5</w:t>
+      </w:r>
+      <w:r>
+        <w:rPr>
+          <w:noProof/>
+          <w:sz w:val="22"/>
+          <w:szCs w:val="22"/>
+        </w:rPr>
+        <w:fldChar w:fldCharType="end"/>
+      </w:r>
+      <w:r>
+        <w:rPr>
+          <w:sz w:val="22"/>
+          <w:szCs w:val="22"/>
+        </w:rPr>
         <w:t>: Bit modification of SPI1 SPE</w:t>
       </w:r>
       <w:bookmarkEnd w:id="12"/>
@@ -4696,7 +5495,7 @@
       <w:pPr>
         <w:pStyle w:val="Heading1"/>
       </w:pPr>
-      <w:bookmarkStart w:id="13" w:name="_Toc52372068"/>
+      <w:bookmarkStart w:id="13" w:name="_Toc52839036"/>
       <w:r>
         <w:lastRenderedPageBreak/>
         <w:t>Activity 4: Debugging techniques</w:t>
@@ -4706,9 +5505,19 @@
     <w:p>
       <w:pPr>
         <w:pStyle w:val="Heading2"/>
-      </w:pPr>
-      <w:bookmarkStart w:id="14" w:name="_Toc52372069"/>
-      <w:r>
+        <w:rPr>
+          <w:rFonts w:ascii="Calibri" w:hAnsi="Calibri" w:cs="Calibri"/>
+          <w:sz w:val="22"/>
+          <w:szCs w:val="22"/>
+        </w:rPr>
+      </w:pPr>
+      <w:bookmarkStart w:id="14" w:name="_Toc52839037"/>
+      <w:r>
+        <w:rPr>
+          <w:rFonts w:ascii="Calibri" w:hAnsi="Calibri" w:cs="Calibri"/>
+          <w:sz w:val="22"/>
+          <w:szCs w:val="22"/>
+        </w:rPr>
         <w:t>Serial wire viewer and data tracing</w:t>
       </w:r>
       <w:bookmarkEnd w:id="14"/>
@@ -4740,7 +5549,7 @@
                     <pic:cNvPicPr/>
                   </pic:nvPicPr>
                   <pic:blipFill>
-                    <a:blip r:embed="rId23"/>
+                    <a:blip r:embed="rId20"/>
                     <a:stretch>
                       <a:fillRect/>
                     </a:stretch>
@@ -4765,20 +5574,64 @@
       <w:pPr>
         <w:pStyle w:val="Caption"/>
         <w:jc w:val="center"/>
-      </w:pPr>
-      <w:bookmarkStart w:id="15" w:name="_Toc52372821"/>
-      <w:r>
+        <w:rPr>
+          <w:sz w:val="22"/>
+          <w:szCs w:val="22"/>
+        </w:rPr>
+      </w:pPr>
+      <w:bookmarkStart w:id="15" w:name="_Toc52839023"/>
+      <w:r>
+        <w:rPr>
+          <w:sz w:val="22"/>
+          <w:szCs w:val="22"/>
+        </w:rPr>
         <w:t xml:space="preserve">Figure </w:t>
       </w:r>
-      <w:fldSimple w:instr=" SEQ Figure \* ARABIC ">
-        <w:r>
-          <w:rPr>
-            <w:noProof/>
-          </w:rPr>
-          <w:t>6</w:t>
-        </w:r>
-      </w:fldSimple>
-      <w:r>
+      <w:r>
+        <w:rPr>
+          <w:noProof/>
+          <w:sz w:val="22"/>
+          <w:szCs w:val="22"/>
+        </w:rPr>
+        <w:fldChar w:fldCharType="begin"/>
+      </w:r>
+      <w:r>
+        <w:rPr>
+          <w:noProof/>
+          <w:sz w:val="22"/>
+          <w:szCs w:val="22"/>
+        </w:rPr>
+        <w:instrText xml:space="preserve"> SEQ Figure \* ARABIC </w:instrText>
+      </w:r>
+      <w:r>
+        <w:rPr>
+          <w:noProof/>
+          <w:sz w:val="22"/>
+          <w:szCs w:val="22"/>
+        </w:rPr>
+        <w:fldChar w:fldCharType="separate"/>
+      </w:r>
+      <w:r>
+        <w:rPr>
+          <w:noProof/>
+          <w:sz w:val="22"/>
+          <w:szCs w:val="22"/>
+        </w:rPr>
+        <w:t>6</w:t>
+      </w:r>
+      <w:r>
+        <w:rPr>
+          <w:noProof/>
+          <w:sz w:val="22"/>
+          <w:szCs w:val="22"/>
+        </w:rPr>
+        <w:fldChar w:fldCharType="end"/>
+      </w:r>
+      <w:r>
+        <w:rPr>
+          <w:sz w:val="22"/>
+          <w:szCs w:val="22"/>
+        </w:rPr>
         <w:t>: Enable serial wire viewer</w:t>
       </w:r>
       <w:bookmarkEnd w:id="15"/>
@@ -4791,9 +5644,19 @@
     <w:p>
       <w:pPr>
         <w:pStyle w:val="Heading2"/>
-      </w:pPr>
-      <w:bookmarkStart w:id="16" w:name="_Toc52372070"/>
-      <w:r>
+        <w:rPr>
+          <w:rFonts w:ascii="Calibri" w:hAnsi="Calibri" w:cs="Calibri"/>
+          <w:sz w:val="22"/>
+          <w:szCs w:val="22"/>
+        </w:rPr>
+      </w:pPr>
+      <w:bookmarkStart w:id="16" w:name="_Toc52839038"/>
+      <w:r>
+        <w:rPr>
+          <w:rFonts w:ascii="Calibri" w:hAnsi="Calibri" w:cs="Calibri"/>
+          <w:sz w:val="22"/>
+          <w:szCs w:val="22"/>
+        </w:rPr>
         <w:t>Single stepping, stepping over and stepping out</w:t>
       </w:r>
       <w:bookmarkEnd w:id="16"/>
@@ -4827,7 +5690,7 @@
                     </pic:cNvPicPr>
                   </pic:nvPicPr>
                   <pic:blipFill rotWithShape="1">
-                    <a:blip r:embed="rId24">
+                    <a:blip r:embed="rId21">
                       <a:extLst>
                         <a:ext uri="{28A0092B-C50C-407E-A947-70E740481C1C}">
                           <a14:useLocalDpi xmlns:a14="http://schemas.microsoft.com/office/drawing/2010/main" val="0"/>
@@ -4866,20 +5729,64 @@
       <w:pPr>
         <w:pStyle w:val="Caption"/>
         <w:jc w:val="center"/>
-      </w:pPr>
-      <w:bookmarkStart w:id="17" w:name="_Toc52372822"/>
-      <w:r>
+        <w:rPr>
+          <w:sz w:val="22"/>
+          <w:szCs w:val="22"/>
+        </w:rPr>
+      </w:pPr>
+      <w:bookmarkStart w:id="17" w:name="_Toc52839024"/>
+      <w:r>
+        <w:rPr>
+          <w:sz w:val="22"/>
+          <w:szCs w:val="22"/>
+        </w:rPr>
         <w:t xml:space="preserve">Figure </w:t>
       </w:r>
-      <w:fldSimple w:instr=" SEQ Figure \* ARABIC ">
-        <w:r>
-          <w:rPr>
-            <w:noProof/>
-          </w:rPr>
-          <w:t>7</w:t>
-        </w:r>
-      </w:fldSimple>
-      <w:r>
+      <w:r>
+        <w:rPr>
+          <w:noProof/>
+          <w:sz w:val="22"/>
+          <w:szCs w:val="22"/>
+        </w:rPr>
+        <w:fldChar w:fldCharType="begin"/>
+      </w:r>
+      <w:r>
+        <w:rPr>
+          <w:noProof/>
+          <w:sz w:val="22"/>
+          <w:szCs w:val="22"/>
+        </w:rPr>
+        <w:instrText xml:space="preserve"> SEQ Figure \* ARABIC </w:instrText>
+      </w:r>
+      <w:r>
+        <w:rPr>
+          <w:noProof/>
+          <w:sz w:val="22"/>
+          <w:szCs w:val="22"/>
+        </w:rPr>
+        <w:fldChar w:fldCharType="separate"/>
+      </w:r>
+      <w:r>
+        <w:rPr>
+          <w:noProof/>
+          <w:sz w:val="22"/>
+          <w:szCs w:val="22"/>
+        </w:rPr>
+        <w:t>7</w:t>
+      </w:r>
+      <w:r>
+        <w:rPr>
+          <w:noProof/>
+          <w:sz w:val="22"/>
+          <w:szCs w:val="22"/>
+        </w:rPr>
+        <w:fldChar w:fldCharType="end"/>
+      </w:r>
+      <w:r>
+        <w:rPr>
+          <w:sz w:val="22"/>
+          <w:szCs w:val="22"/>
+        </w:rPr>
         <w:t>: Breakpoint stepping</w:t>
       </w:r>
       <w:bookmarkEnd w:id="17"/>
@@ -4887,9 +5794,19 @@
     <w:p>
       <w:pPr>
         <w:pStyle w:val="Heading2"/>
-      </w:pPr>
-      <w:bookmarkStart w:id="18" w:name="_Toc52372071"/>
-      <w:r>
+        <w:rPr>
+          <w:rFonts w:ascii="Calibri" w:hAnsi="Calibri" w:cs="Calibri"/>
+          <w:sz w:val="22"/>
+          <w:szCs w:val="22"/>
+        </w:rPr>
+      </w:pPr>
+      <w:bookmarkStart w:id="18" w:name="_Toc52839039"/>
+      <w:r>
+        <w:rPr>
+          <w:rFonts w:ascii="Calibri" w:hAnsi="Calibri" w:cs="Calibri"/>
+          <w:sz w:val="22"/>
+          <w:szCs w:val="22"/>
+        </w:rPr>
         <w:lastRenderedPageBreak/>
         <w:t>Breakpoints</w:t>
       </w:r>
@@ -4924,7 +5841,7 @@
                     </pic:cNvPicPr>
                   </pic:nvPicPr>
                   <pic:blipFill rotWithShape="1">
-                    <a:blip r:embed="rId25">
+                    <a:blip r:embed="rId22">
                       <a:extLst>
                         <a:ext uri="{28A0092B-C50C-407E-A947-70E740481C1C}">
                           <a14:useLocalDpi xmlns:a14="http://schemas.microsoft.com/office/drawing/2010/main" val="0"/>
@@ -4963,20 +5880,64 @@
       <w:pPr>
         <w:pStyle w:val="Caption"/>
         <w:jc w:val="center"/>
-      </w:pPr>
-      <w:bookmarkStart w:id="19" w:name="_Toc52372823"/>
-      <w:r>
+        <w:rPr>
+          <w:sz w:val="22"/>
+          <w:szCs w:val="22"/>
+        </w:rPr>
+      </w:pPr>
+      <w:bookmarkStart w:id="19" w:name="_Toc52839025"/>
+      <w:r>
+        <w:rPr>
+          <w:sz w:val="22"/>
+          <w:szCs w:val="22"/>
+        </w:rPr>
         <w:t xml:space="preserve">Figure </w:t>
       </w:r>
-      <w:fldSimple w:instr=" SEQ Figure \* ARABIC ">
-        <w:r>
-          <w:rPr>
-            <w:noProof/>
-          </w:rPr>
-          <w:t>8</w:t>
-        </w:r>
-      </w:fldSimple>
-      <w:r>
+      <w:r>
+        <w:rPr>
+          <w:noProof/>
+          <w:sz w:val="22"/>
+          <w:szCs w:val="22"/>
+        </w:rPr>
+        <w:fldChar w:fldCharType="begin"/>
+      </w:r>
+      <w:r>
+        <w:rPr>
+          <w:noProof/>
+          <w:sz w:val="22"/>
+          <w:szCs w:val="22"/>
+        </w:rPr>
+        <w:instrText xml:space="preserve"> SEQ Figure \* ARABIC </w:instrText>
+      </w:r>
+      <w:r>
+        <w:rPr>
+          <w:noProof/>
+          <w:sz w:val="22"/>
+          <w:szCs w:val="22"/>
+        </w:rPr>
+        <w:fldChar w:fldCharType="separate"/>
+      </w:r>
+      <w:r>
+        <w:rPr>
+          <w:noProof/>
+          <w:sz w:val="22"/>
+          <w:szCs w:val="22"/>
+        </w:rPr>
+        <w:t>8</w:t>
+      </w:r>
+      <w:r>
+        <w:rPr>
+          <w:noProof/>
+          <w:sz w:val="22"/>
+          <w:szCs w:val="22"/>
+        </w:rPr>
+        <w:fldChar w:fldCharType="end"/>
+      </w:r>
+      <w:r>
+        <w:rPr>
+          <w:sz w:val="22"/>
+          <w:szCs w:val="22"/>
+        </w:rPr>
         <w:t>: Multiple breakpoints</w:t>
       </w:r>
       <w:bookmarkEnd w:id="19"/>
@@ -4984,9 +5945,19 @@
     <w:p>
       <w:pPr>
         <w:pStyle w:val="Heading2"/>
-      </w:pPr>
-      <w:bookmarkStart w:id="20" w:name="_Toc52372072"/>
-      <w:r>
+        <w:rPr>
+          <w:rFonts w:ascii="Calibri" w:hAnsi="Calibri" w:cs="Calibri"/>
+          <w:sz w:val="22"/>
+          <w:szCs w:val="22"/>
+        </w:rPr>
+      </w:pPr>
+      <w:bookmarkStart w:id="20" w:name="_Toc52839040"/>
+      <w:r>
+        <w:rPr>
+          <w:rFonts w:ascii="Calibri" w:hAnsi="Calibri" w:cs="Calibri"/>
+          <w:sz w:val="22"/>
+          <w:szCs w:val="22"/>
+        </w:rPr>
         <w:t>Call stack (Static stack analyzer)</w:t>
       </w:r>
       <w:bookmarkEnd w:id="20"/>
@@ -5020,7 +5991,7 @@
                     </pic:cNvPicPr>
                   </pic:nvPicPr>
                   <pic:blipFill rotWithShape="1">
-                    <a:blip r:embed="rId26">
+                    <a:blip r:embed="rId23">
                       <a:extLst>
                         <a:ext uri="{28A0092B-C50C-407E-A947-70E740481C1C}">
                           <a14:useLocalDpi xmlns:a14="http://schemas.microsoft.com/office/drawing/2010/main" val="0"/>
@@ -5059,20 +6030,64 @@
       <w:pPr>
         <w:pStyle w:val="Caption"/>
         <w:jc w:val="center"/>
-      </w:pPr>
-      <w:bookmarkStart w:id="21" w:name="_Toc52372824"/>
-      <w:r>
+        <w:rPr>
+          <w:sz w:val="22"/>
+          <w:szCs w:val="22"/>
+        </w:rPr>
+      </w:pPr>
+      <w:bookmarkStart w:id="21" w:name="_Toc52839026"/>
+      <w:r>
+        <w:rPr>
+          <w:sz w:val="22"/>
+          <w:szCs w:val="22"/>
+        </w:rPr>
         <w:t xml:space="preserve">Figure </w:t>
       </w:r>
-      <w:fldSimple w:instr=" SEQ Figure \* ARABIC ">
-        <w:r>
-          <w:rPr>
-            <w:noProof/>
-          </w:rPr>
-          <w:t>9</w:t>
-        </w:r>
-      </w:fldSimple>
-      <w:r>
+      <w:r>
+        <w:rPr>
+          <w:noProof/>
+          <w:sz w:val="22"/>
+          <w:szCs w:val="22"/>
+        </w:rPr>
+        <w:fldChar w:fldCharType="begin"/>
+      </w:r>
+      <w:r>
+        <w:rPr>
+          <w:noProof/>
+          <w:sz w:val="22"/>
+          <w:szCs w:val="22"/>
+        </w:rPr>
+        <w:instrText xml:space="preserve"> SEQ Figure \* ARABIC </w:instrText>
+      </w:r>
+      <w:r>
+        <w:rPr>
+          <w:noProof/>
+          <w:sz w:val="22"/>
+          <w:szCs w:val="22"/>
+        </w:rPr>
+        <w:fldChar w:fldCharType="separate"/>
+      </w:r>
+      <w:r>
+        <w:rPr>
+          <w:noProof/>
+          <w:sz w:val="22"/>
+          <w:szCs w:val="22"/>
+        </w:rPr>
+        <w:t>9</w:t>
+      </w:r>
+      <w:r>
+        <w:rPr>
+          <w:noProof/>
+          <w:sz w:val="22"/>
+          <w:szCs w:val="22"/>
+        </w:rPr>
+        <w:fldChar w:fldCharType="end"/>
+      </w:r>
+      <w:r>
+        <w:rPr>
+          <w:sz w:val="22"/>
+          <w:szCs w:val="22"/>
+        </w:rPr>
         <w:t>: Static stack analyzer</w:t>
       </w:r>
       <w:bookmarkEnd w:id="21"/>
@@ -5094,9 +6109,19 @@
     <w:p>
       <w:pPr>
         <w:pStyle w:val="Heading2"/>
-      </w:pPr>
-      <w:bookmarkStart w:id="22" w:name="_Toc52372073"/>
-      <w:r>
+        <w:rPr>
+          <w:rFonts w:ascii="Calibri" w:hAnsi="Calibri" w:cs="Calibri"/>
+          <w:sz w:val="22"/>
+          <w:szCs w:val="22"/>
+        </w:rPr>
+      </w:pPr>
+      <w:bookmarkStart w:id="22" w:name="_Toc52839041"/>
+      <w:r>
+        <w:rPr>
+          <w:rFonts w:ascii="Calibri" w:hAnsi="Calibri" w:cs="Calibri"/>
+          <w:sz w:val="22"/>
+          <w:szCs w:val="22"/>
+        </w:rPr>
         <w:lastRenderedPageBreak/>
         <w:t>Expression and Variable window</w:t>
       </w:r>
@@ -5131,7 +6156,7 @@
                     </pic:cNvPicPr>
                   </pic:nvPicPr>
                   <pic:blipFill rotWithShape="1">
-                    <a:blip r:embed="rId27" cstate="print">
+                    <a:blip r:embed="rId24" cstate="print">
                       <a:extLst>
                         <a:ext uri="{28A0092B-C50C-407E-A947-70E740481C1C}">
                           <a14:useLocalDpi xmlns:a14="http://schemas.microsoft.com/office/drawing/2010/main" val="0"/>
@@ -5170,20 +6195,64 @@
       <w:pPr>
         <w:pStyle w:val="Caption"/>
         <w:jc w:val="center"/>
-      </w:pPr>
-      <w:bookmarkStart w:id="23" w:name="_Toc52372825"/>
-      <w:r>
+        <w:rPr>
+          <w:sz w:val="22"/>
+          <w:szCs w:val="22"/>
+        </w:rPr>
+      </w:pPr>
+      <w:bookmarkStart w:id="23" w:name="_Toc52839027"/>
+      <w:r>
+        <w:rPr>
+          <w:sz w:val="22"/>
+          <w:szCs w:val="22"/>
+        </w:rPr>
         <w:t xml:space="preserve">Figure </w:t>
       </w:r>
-      <w:fldSimple w:instr=" SEQ Figure \* ARABIC ">
-        <w:r>
-          <w:rPr>
-            <w:noProof/>
-          </w:rPr>
-          <w:t>10</w:t>
-        </w:r>
-      </w:fldSimple>
-      <w:r>
+      <w:r>
+        <w:rPr>
+          <w:noProof/>
+          <w:sz w:val="22"/>
+          <w:szCs w:val="22"/>
+        </w:rPr>
+        <w:fldChar w:fldCharType="begin"/>
+      </w:r>
+      <w:r>
+        <w:rPr>
+          <w:noProof/>
+          <w:sz w:val="22"/>
+          <w:szCs w:val="22"/>
+        </w:rPr>
+        <w:instrText xml:space="preserve"> SEQ Figure \* ARABIC </w:instrText>
+      </w:r>
+      <w:r>
+        <w:rPr>
+          <w:noProof/>
+          <w:sz w:val="22"/>
+          <w:szCs w:val="22"/>
+        </w:rPr>
+        <w:fldChar w:fldCharType="separate"/>
+      </w:r>
+      <w:r>
+        <w:rPr>
+          <w:noProof/>
+          <w:sz w:val="22"/>
+          <w:szCs w:val="22"/>
+        </w:rPr>
+        <w:t>10</w:t>
+      </w:r>
+      <w:r>
+        <w:rPr>
+          <w:noProof/>
+          <w:sz w:val="22"/>
+          <w:szCs w:val="22"/>
+        </w:rPr>
+        <w:fldChar w:fldCharType="end"/>
+      </w:r>
+      <w:r>
+        <w:rPr>
+          <w:sz w:val="22"/>
+          <w:szCs w:val="22"/>
+        </w:rPr>
         <w:t>: Variable window</w:t>
       </w:r>
       <w:bookmarkEnd w:id="23"/>
@@ -5217,7 +6286,7 @@
                     </pic:cNvPicPr>
                   </pic:nvPicPr>
                   <pic:blipFill rotWithShape="1">
-                    <a:blip r:embed="rId28" cstate="print">
+                    <a:blip r:embed="rId25" cstate="print">
                       <a:extLst>
                         <a:ext uri="{28A0092B-C50C-407E-A947-70E740481C1C}">
                           <a14:useLocalDpi xmlns:a14="http://schemas.microsoft.com/office/drawing/2010/main" val="0"/>
@@ -5256,20 +6325,64 @@
       <w:pPr>
         <w:pStyle w:val="Caption"/>
         <w:jc w:val="center"/>
-      </w:pPr>
-      <w:bookmarkStart w:id="24" w:name="_Toc52372826"/>
-      <w:r>
+        <w:rPr>
+          <w:sz w:val="22"/>
+          <w:szCs w:val="22"/>
+        </w:rPr>
+      </w:pPr>
+      <w:bookmarkStart w:id="24" w:name="_Toc52839028"/>
+      <w:r>
+        <w:rPr>
+          <w:sz w:val="22"/>
+          <w:szCs w:val="22"/>
+        </w:rPr>
         <w:t xml:space="preserve">Figure </w:t>
       </w:r>
-      <w:fldSimple w:instr=" SEQ Figure \* ARABIC ">
-        <w:r>
-          <w:rPr>
-            <w:noProof/>
-          </w:rPr>
-          <w:t>11</w:t>
-        </w:r>
-      </w:fldSimple>
-      <w:r>
+      <w:r>
+        <w:rPr>
+          <w:noProof/>
+          <w:sz w:val="22"/>
+          <w:szCs w:val="22"/>
+        </w:rPr>
+        <w:fldChar w:fldCharType="begin"/>
+      </w:r>
+      <w:r>
+        <w:rPr>
+          <w:noProof/>
+          <w:sz w:val="22"/>
+          <w:szCs w:val="22"/>
+        </w:rPr>
+        <w:instrText xml:space="preserve"> SEQ Figure \* ARABIC </w:instrText>
+      </w:r>
+      <w:r>
+        <w:rPr>
+          <w:noProof/>
+          <w:sz w:val="22"/>
+          <w:szCs w:val="22"/>
+        </w:rPr>
+        <w:fldChar w:fldCharType="separate"/>
+      </w:r>
+      <w:r>
+        <w:rPr>
+          <w:noProof/>
+          <w:sz w:val="22"/>
+          <w:szCs w:val="22"/>
+        </w:rPr>
+        <w:t>11</w:t>
+      </w:r>
+      <w:r>
+        <w:rPr>
+          <w:noProof/>
+          <w:sz w:val="22"/>
+          <w:szCs w:val="22"/>
+        </w:rPr>
+        <w:fldChar w:fldCharType="end"/>
+      </w:r>
+      <w:r>
+        <w:rPr>
+          <w:sz w:val="22"/>
+          <w:szCs w:val="22"/>
+        </w:rPr>
         <w:t>: Expression window</w:t>
       </w:r>
       <w:bookmarkEnd w:id="24"/>
@@ -5277,9 +6390,19 @@
     <w:p>
       <w:pPr>
         <w:pStyle w:val="Heading2"/>
-      </w:pPr>
-      <w:bookmarkStart w:id="25" w:name="_Toc52372074"/>
-      <w:r>
+        <w:rPr>
+          <w:rFonts w:ascii="Calibri" w:hAnsi="Calibri" w:cs="Calibri"/>
+          <w:sz w:val="22"/>
+          <w:szCs w:val="22"/>
+        </w:rPr>
+      </w:pPr>
+      <w:bookmarkStart w:id="25" w:name="_Toc52839042"/>
+      <w:r>
+        <w:rPr>
+          <w:rFonts w:ascii="Calibri" w:hAnsi="Calibri" w:cs="Calibri"/>
+          <w:sz w:val="22"/>
+          <w:szCs w:val="22"/>
+        </w:rPr>
         <w:lastRenderedPageBreak/>
         <w:t>Memory browser</w:t>
       </w:r>
@@ -5314,7 +6437,7 @@
                     </pic:cNvPicPr>
                   </pic:nvPicPr>
                   <pic:blipFill rotWithShape="1">
-                    <a:blip r:embed="rId29" cstate="print">
+                    <a:blip r:embed="rId26" cstate="print">
                       <a:extLst>
                         <a:ext uri="{28A0092B-C50C-407E-A947-70E740481C1C}">
                           <a14:useLocalDpi xmlns:a14="http://schemas.microsoft.com/office/drawing/2010/main" val="0"/>
@@ -5353,20 +6476,64 @@
       <w:pPr>
         <w:pStyle w:val="Caption"/>
         <w:jc w:val="center"/>
-      </w:pPr>
-      <w:bookmarkStart w:id="26" w:name="_Toc52372827"/>
-      <w:r>
+        <w:rPr>
+          <w:sz w:val="22"/>
+          <w:szCs w:val="22"/>
+        </w:rPr>
+      </w:pPr>
+      <w:bookmarkStart w:id="26" w:name="_Toc52839029"/>
+      <w:r>
+        <w:rPr>
+          <w:sz w:val="22"/>
+          <w:szCs w:val="22"/>
+        </w:rPr>
         <w:t xml:space="preserve">Figure </w:t>
       </w:r>
-      <w:fldSimple w:instr=" SEQ Figure \* ARABIC ">
-        <w:r>
-          <w:rPr>
-            <w:noProof/>
-          </w:rPr>
-          <w:t>12</w:t>
-        </w:r>
-      </w:fldSimple>
-      <w:r>
+      <w:r>
+        <w:rPr>
+          <w:noProof/>
+          <w:sz w:val="22"/>
+          <w:szCs w:val="22"/>
+        </w:rPr>
+        <w:fldChar w:fldCharType="begin"/>
+      </w:r>
+      <w:r>
+        <w:rPr>
+          <w:noProof/>
+          <w:sz w:val="22"/>
+          <w:szCs w:val="22"/>
+        </w:rPr>
+        <w:instrText xml:space="preserve"> SEQ Figure \* ARABIC </w:instrText>
+      </w:r>
+      <w:r>
+        <w:rPr>
+          <w:noProof/>
+          <w:sz w:val="22"/>
+          <w:szCs w:val="22"/>
+        </w:rPr>
+        <w:fldChar w:fldCharType="separate"/>
+      </w:r>
+      <w:r>
+        <w:rPr>
+          <w:noProof/>
+          <w:sz w:val="22"/>
+          <w:szCs w:val="22"/>
+        </w:rPr>
+        <w:t>12</w:t>
+      </w:r>
+      <w:r>
+        <w:rPr>
+          <w:noProof/>
+          <w:sz w:val="22"/>
+          <w:szCs w:val="22"/>
+        </w:rPr>
+        <w:fldChar w:fldCharType="end"/>
+      </w:r>
+      <w:r>
+        <w:rPr>
+          <w:sz w:val="22"/>
+          <w:szCs w:val="22"/>
+        </w:rPr>
         <w:t>: Memory browser</w:t>
       </w:r>
       <w:bookmarkEnd w:id="26"/>
@@ -5374,9 +6541,19 @@
     <w:p>
       <w:pPr>
         <w:pStyle w:val="Heading2"/>
-      </w:pPr>
-      <w:bookmarkStart w:id="27" w:name="_Toc52372075"/>
-      <w:r>
+        <w:rPr>
+          <w:rFonts w:ascii="Calibri" w:hAnsi="Calibri" w:cs="Calibri"/>
+          <w:sz w:val="22"/>
+          <w:szCs w:val="22"/>
+        </w:rPr>
+      </w:pPr>
+      <w:bookmarkStart w:id="27" w:name="_Toc52839043"/>
+      <w:r>
+        <w:rPr>
+          <w:rFonts w:ascii="Calibri" w:hAnsi="Calibri" w:cs="Calibri"/>
+          <w:sz w:val="22"/>
+          <w:szCs w:val="22"/>
+        </w:rPr>
         <w:t>Data watch points</w:t>
       </w:r>
       <w:bookmarkEnd w:id="27"/>
@@ -5410,7 +6587,7 @@
                     </pic:cNvPicPr>
                   </pic:nvPicPr>
                   <pic:blipFill rotWithShape="1">
-                    <a:blip r:embed="rId30" cstate="print">
+                    <a:blip r:embed="rId27" cstate="print">
                       <a:extLst>
                         <a:ext uri="{28A0092B-C50C-407E-A947-70E740481C1C}">
                           <a14:useLocalDpi xmlns:a14="http://schemas.microsoft.com/office/drawing/2010/main" val="0"/>
@@ -5449,20 +6626,64 @@
       <w:pPr>
         <w:pStyle w:val="Caption"/>
         <w:jc w:val="center"/>
-      </w:pPr>
-      <w:bookmarkStart w:id="28" w:name="_Toc52372828"/>
-      <w:r>
+        <w:rPr>
+          <w:sz w:val="22"/>
+          <w:szCs w:val="22"/>
+        </w:rPr>
+      </w:pPr>
+      <w:bookmarkStart w:id="28" w:name="_Toc52839030"/>
+      <w:r>
+        <w:rPr>
+          <w:sz w:val="22"/>
+          <w:szCs w:val="22"/>
+        </w:rPr>
         <w:t xml:space="preserve">Figure </w:t>
       </w:r>
-      <w:fldSimple w:instr=" SEQ Figure \* ARABIC ">
-        <w:r>
-          <w:rPr>
-            <w:noProof/>
-          </w:rPr>
-          <w:t>13</w:t>
-        </w:r>
-      </w:fldSimple>
-      <w:r>
+      <w:r>
+        <w:rPr>
+          <w:noProof/>
+          <w:sz w:val="22"/>
+          <w:szCs w:val="22"/>
+        </w:rPr>
+        <w:fldChar w:fldCharType="begin"/>
+      </w:r>
+      <w:r>
+        <w:rPr>
+          <w:noProof/>
+          <w:sz w:val="22"/>
+          <w:szCs w:val="22"/>
+        </w:rPr>
+        <w:instrText xml:space="preserve"> SEQ Figure \* ARABIC </w:instrText>
+      </w:r>
+      <w:r>
+        <w:rPr>
+          <w:noProof/>
+          <w:sz w:val="22"/>
+          <w:szCs w:val="22"/>
+        </w:rPr>
+        <w:fldChar w:fldCharType="separate"/>
+      </w:r>
+      <w:r>
+        <w:rPr>
+          <w:noProof/>
+          <w:sz w:val="22"/>
+          <w:szCs w:val="22"/>
+        </w:rPr>
+        <w:t>13</w:t>
+      </w:r>
+      <w:r>
+        <w:rPr>
+          <w:noProof/>
+          <w:sz w:val="22"/>
+          <w:szCs w:val="22"/>
+        </w:rPr>
+        <w:fldChar w:fldCharType="end"/>
+      </w:r>
+      <w:r>
+        <w:rPr>
+          <w:sz w:val="22"/>
+          <w:szCs w:val="22"/>
+        </w:rPr>
         <w:t>: Assigning watch-point</w:t>
       </w:r>
       <w:bookmarkEnd w:id="28"/>
@@ -5470,9 +6691,19 @@
     <w:p>
       <w:pPr>
         <w:pStyle w:val="Heading2"/>
-      </w:pPr>
-      <w:bookmarkStart w:id="29" w:name="_Toc52372076"/>
-      <w:r>
+        <w:rPr>
+          <w:rFonts w:ascii="Calibri" w:hAnsi="Calibri" w:cs="Calibri"/>
+          <w:sz w:val="22"/>
+          <w:szCs w:val="22"/>
+        </w:rPr>
+      </w:pPr>
+      <w:bookmarkStart w:id="29" w:name="_Toc52839044"/>
+      <w:r>
+        <w:rPr>
+          <w:rFonts w:ascii="Calibri" w:hAnsi="Calibri" w:cs="Calibri"/>
+          <w:sz w:val="22"/>
+          <w:szCs w:val="22"/>
+        </w:rPr>
         <w:lastRenderedPageBreak/>
         <w:t>Disassembly</w:t>
       </w:r>
@@ -5507,7 +6738,7 @@
                     </pic:cNvPicPr>
                   </pic:nvPicPr>
                   <pic:blipFill rotWithShape="1">
-                    <a:blip r:embed="rId31" cstate="print">
+                    <a:blip r:embed="rId28" cstate="print">
                       <a:extLst>
                         <a:ext uri="{28A0092B-C50C-407E-A947-70E740481C1C}">
                           <a14:useLocalDpi xmlns:a14="http://schemas.microsoft.com/office/drawing/2010/main" val="0"/>
@@ -5546,20 +6777,64 @@
       <w:pPr>
         <w:pStyle w:val="Caption"/>
         <w:jc w:val="center"/>
-      </w:pPr>
-      <w:bookmarkStart w:id="30" w:name="_Toc52372829"/>
-      <w:r>
+        <w:rPr>
+          <w:sz w:val="22"/>
+          <w:szCs w:val="22"/>
+        </w:rPr>
+      </w:pPr>
+      <w:bookmarkStart w:id="30" w:name="_Toc52839031"/>
+      <w:r>
+        <w:rPr>
+          <w:sz w:val="22"/>
+          <w:szCs w:val="22"/>
+        </w:rPr>
         <w:t xml:space="preserve">Figure </w:t>
       </w:r>
-      <w:fldSimple w:instr=" SEQ Figure \* ARABIC ">
-        <w:r>
-          <w:rPr>
-            <w:noProof/>
-          </w:rPr>
-          <w:t>14</w:t>
-        </w:r>
-      </w:fldSimple>
-      <w:r>
+      <w:r>
+        <w:rPr>
+          <w:noProof/>
+          <w:sz w:val="22"/>
+          <w:szCs w:val="22"/>
+        </w:rPr>
+        <w:fldChar w:fldCharType="begin"/>
+      </w:r>
+      <w:r>
+        <w:rPr>
+          <w:noProof/>
+          <w:sz w:val="22"/>
+          <w:szCs w:val="22"/>
+        </w:rPr>
+        <w:instrText xml:space="preserve"> SEQ Figure \* ARABIC </w:instrText>
+      </w:r>
+      <w:r>
+        <w:rPr>
+          <w:noProof/>
+          <w:sz w:val="22"/>
+          <w:szCs w:val="22"/>
+        </w:rPr>
+        <w:fldChar w:fldCharType="separate"/>
+      </w:r>
+      <w:r>
+        <w:rPr>
+          <w:noProof/>
+          <w:sz w:val="22"/>
+          <w:szCs w:val="22"/>
+        </w:rPr>
+        <w:t>14</w:t>
+      </w:r>
+      <w:r>
+        <w:rPr>
+          <w:noProof/>
+          <w:sz w:val="22"/>
+          <w:szCs w:val="22"/>
+        </w:rPr>
+        <w:fldChar w:fldCharType="end"/>
+      </w:r>
+      <w:r>
+        <w:rPr>
+          <w:sz w:val="22"/>
+          <w:szCs w:val="22"/>
+        </w:rPr>
         <w:t>: Disassembly window</w:t>
       </w:r>
       <w:bookmarkEnd w:id="30"/>
@@ -5576,7 +6851,7 @@
       <w:pPr>
         <w:pStyle w:val="Heading1"/>
       </w:pPr>
-      <w:bookmarkStart w:id="31" w:name="_Toc52372077"/>
+      <w:bookmarkStart w:id="31" w:name="_Toc52839045"/>
       <w:r>
         <w:lastRenderedPageBreak/>
         <w:t>Activity 5: MCU specific header file</w:t>
@@ -5586,38 +6861,1746 @@
     <w:p>
       <w:pPr>
         <w:pStyle w:val="Heading2"/>
-      </w:pPr>
-      <w:bookmarkStart w:id="32" w:name="_Toc52372078"/>
-      <w:r>
+        <w:rPr>
+          <w:rStyle w:val="Hyperlink"/>
+          <w:rFonts w:ascii="Calibri" w:hAnsi="Calibri" w:cs="Calibri"/>
+          <w:sz w:val="22"/>
+          <w:szCs w:val="22"/>
+        </w:rPr>
+      </w:pPr>
+      <w:bookmarkStart w:id="32" w:name="_Toc52839046"/>
+      <w:r>
+        <w:rPr>
+          <w:rFonts w:ascii="Calibri" w:hAnsi="Calibri" w:cs="Calibri"/>
+          <w:sz w:val="22"/>
+          <w:szCs w:val="22"/>
+        </w:rPr>
         <w:t xml:space="preserve">Link to repository: </w:t>
       </w:r>
-      <w:hyperlink r:id="rId32" w:history="1">
+      <w:hyperlink r:id="rId29" w:history="1">
         <w:r>
           <w:rPr>
             <w:rStyle w:val="Hyperlink"/>
+            <w:rFonts w:ascii="Calibri" w:hAnsi="Calibri" w:cs="Calibri"/>
+            <w:sz w:val="22"/>
+            <w:szCs w:val="22"/>
           </w:rPr>
-          <w:t>Link</w:t>
+          <w:t>Lin</w:t>
+        </w:r>
+        <w:bookmarkStart w:id="33" w:name="_GoBack"/>
+        <w:bookmarkEnd w:id="33"/>
+        <w:r>
+          <w:rPr>
+            <w:rStyle w:val="Hyperlink"/>
+            <w:rFonts w:ascii="Calibri" w:hAnsi="Calibri" w:cs="Calibri"/>
+            <w:sz w:val="22"/>
+            <w:szCs w:val="22"/>
+          </w:rPr>
+          <w:t>k</w:t>
         </w:r>
         <w:bookmarkEnd w:id="32"/>
       </w:hyperlink>
     </w:p>
+    <w:p/>
+    <w:p/>
+    <w:p>
+      <w:pPr>
+        <w:pStyle w:val="Heading1"/>
+      </w:pPr>
+      <w:bookmarkStart w:id="34" w:name="_Toc52817558"/>
+      <w:bookmarkStart w:id="35" w:name="_Toc52839047"/>
+      <w:r>
+        <w:t xml:space="preserve">Activity 6- </w:t>
+      </w:r>
+      <w:r>
+        <w:t>Code</w:t>
+      </w:r>
+      <w:r>
+        <w:t xml:space="preserve"> Quality MISRA C Standards</w:t>
+      </w:r>
+      <w:bookmarkEnd w:id="34"/>
+      <w:bookmarkEnd w:id="35"/>
+    </w:p>
+    <w:p>
+      <w:pPr>
+        <w:pStyle w:val="Heading2"/>
+        <w:rPr>
+          <w:lang w:val="en-IN" w:eastAsia="en-IN" w:bidi="ar-SA"/>
+        </w:rPr>
+      </w:pPr>
+      <w:bookmarkStart w:id="36" w:name="_Toc52817559"/>
+      <w:bookmarkStart w:id="37" w:name="_Toc52839048"/>
+      <w:r>
+        <w:rPr>
+          <w:lang w:eastAsia="en-IN" w:bidi="ar-SA"/>
+        </w:rPr>
+        <w:t xml:space="preserve">6.1. </w:t>
+      </w:r>
+      <w:r>
+        <w:t>Reliability</w:t>
+      </w:r>
+      <w:bookmarkEnd w:id="36"/>
+      <w:bookmarkEnd w:id="37"/>
+    </w:p>
+    <w:p>
+      <w:pPr>
+        <w:shd w:val="clear" w:color="auto" w:fill="FFFFFF"/>
+        <w:rPr>
+          <w:rFonts w:cs="Calibri"/>
+          <w:color w:val="222222"/>
+          <w:lang w:val="en-IN" w:eastAsia="en-IN" w:bidi="ar-SA"/>
+        </w:rPr>
+      </w:pPr>
+      <w:r>
+        <w:rPr>
+          <w:rFonts w:cs="Calibri"/>
+          <w:color w:val="222222"/>
+          <w:lang w:eastAsia="en-IN" w:bidi="ar-SA"/>
+        </w:rPr>
+        <w:t> </w:t>
+      </w:r>
+    </w:p>
+    <w:p>
+      <w:pPr>
+        <w:pStyle w:val="ListParagraph"/>
+        <w:numPr>
+          <w:ilvl w:val="0"/>
+          <w:numId w:val="3"/>
+        </w:numPr>
+        <w:shd w:val="clear" w:color="auto" w:fill="FFFFFF"/>
+        <w:spacing w:line="253" w:lineRule="atLeast"/>
+        <w:rPr>
+          <w:rFonts w:cs="Calibri"/>
+          <w:color w:val="222222"/>
+          <w:lang w:val="en-IN" w:eastAsia="en-IN" w:bidi="ar-SA"/>
+        </w:rPr>
+      </w:pPr>
+      <w:r>
+        <w:rPr>
+          <w:rFonts w:cs="Calibri"/>
+          <w:color w:val="222222"/>
+          <w:lang w:eastAsia="en-IN" w:bidi="ar-SA"/>
+        </w:rPr>
+        <w:t>Initialize areas and use them by taking their sizes into consideration.</w:t>
+      </w:r>
+    </w:p>
+    <w:p>
+      <w:pPr>
+        <w:pStyle w:val="ListParagraph"/>
+        <w:numPr>
+          <w:ilvl w:val="2"/>
+          <w:numId w:val="3"/>
+        </w:numPr>
+        <w:shd w:val="clear" w:color="auto" w:fill="FFFFFF"/>
+        <w:spacing w:line="253" w:lineRule="atLeast"/>
+        <w:rPr>
+          <w:rFonts w:cs="Calibri"/>
+          <w:color w:val="222222"/>
+          <w:lang w:val="en-IN" w:eastAsia="en-IN" w:bidi="ar-SA"/>
+        </w:rPr>
+      </w:pPr>
+      <w:r>
+        <w:rPr>
+          <w:rFonts w:cs="Calibri"/>
+          <w:color w:val="222222"/>
+          <w:lang w:eastAsia="en-IN" w:bidi="ar-SA"/>
+        </w:rPr>
+        <w:t>Use areas after initializing them.</w:t>
+      </w:r>
+    </w:p>
+    <w:p>
+      <w:pPr>
+        <w:pStyle w:val="ListParagraph"/>
+        <w:numPr>
+          <w:ilvl w:val="2"/>
+          <w:numId w:val="3"/>
+        </w:numPr>
+        <w:shd w:val="clear" w:color="auto" w:fill="FFFFFF"/>
+        <w:spacing w:line="253" w:lineRule="atLeast"/>
+        <w:rPr>
+          <w:rFonts w:cs="Calibri"/>
+          <w:color w:val="222222"/>
+          <w:lang w:val="en-IN" w:eastAsia="en-IN" w:bidi="ar-SA"/>
+        </w:rPr>
+      </w:pPr>
+      <w:r>
+        <w:rPr>
+          <w:rFonts w:cs="Calibri"/>
+          <w:color w:val="222222"/>
+          <w:lang w:eastAsia="en-IN" w:bidi="ar-SA"/>
+        </w:rPr>
+        <w:t>Describe initializations without excess or deficiency</w:t>
+      </w:r>
+    </w:p>
+    <w:p>
+      <w:pPr>
+        <w:pStyle w:val="ListParagraph"/>
+        <w:numPr>
+          <w:ilvl w:val="2"/>
+          <w:numId w:val="3"/>
+        </w:numPr>
+        <w:shd w:val="clear" w:color="auto" w:fill="FFFFFF"/>
+        <w:spacing w:line="253" w:lineRule="atLeast"/>
+        <w:rPr>
+          <w:rFonts w:cs="Calibri"/>
+          <w:color w:val="222222"/>
+          <w:lang w:val="en-IN" w:eastAsia="en-IN" w:bidi="ar-SA"/>
+        </w:rPr>
+      </w:pPr>
+      <w:r>
+        <w:rPr>
+          <w:rFonts w:cs="Calibri"/>
+          <w:color w:val="222222"/>
+          <w:lang w:eastAsia="en-IN" w:bidi="ar-SA"/>
+        </w:rPr>
+        <w:t>Pay attention to the range of the area pointed by a pointer.</w:t>
+      </w:r>
+    </w:p>
+    <w:p>
+      <w:pPr>
+        <w:pStyle w:val="ListParagraph"/>
+        <w:shd w:val="clear" w:color="auto" w:fill="FFFFFF"/>
+        <w:spacing w:line="253" w:lineRule="atLeast"/>
+        <w:ind w:left="2160" w:firstLine="0"/>
+        <w:rPr>
+          <w:rFonts w:cs="Calibri"/>
+          <w:color w:val="222222"/>
+          <w:lang w:val="en-IN" w:eastAsia="en-IN" w:bidi="ar-SA"/>
+        </w:rPr>
+      </w:pPr>
+    </w:p>
+    <w:p>
+      <w:pPr>
+        <w:pStyle w:val="ListParagraph"/>
+        <w:numPr>
+          <w:ilvl w:val="0"/>
+          <w:numId w:val="3"/>
+        </w:numPr>
+        <w:shd w:val="clear" w:color="auto" w:fill="FFFFFF"/>
+        <w:spacing w:line="253" w:lineRule="atLeast"/>
+        <w:rPr>
+          <w:rFonts w:cs="Calibri"/>
+          <w:color w:val="222222"/>
+          <w:lang w:val="en-IN" w:eastAsia="en-IN" w:bidi="ar-SA"/>
+        </w:rPr>
+      </w:pPr>
+      <w:r>
+        <w:rPr>
+          <w:rFonts w:cs="Calibri"/>
+          <w:color w:val="222222"/>
+          <w:lang w:eastAsia="en-IN" w:bidi="ar-SA"/>
+        </w:rPr>
+        <w:t>Use data by taking their ranges, sizes and internal representations into consideration.</w:t>
+      </w:r>
+    </w:p>
+    <w:p>
+      <w:pPr>
+        <w:pStyle w:val="ListParagraph"/>
+        <w:numPr>
+          <w:ilvl w:val="2"/>
+          <w:numId w:val="3"/>
+        </w:numPr>
+        <w:shd w:val="clear" w:color="auto" w:fill="FFFFFF"/>
+        <w:spacing w:line="253" w:lineRule="atLeast"/>
+        <w:rPr>
+          <w:rFonts w:cs="Calibri"/>
+          <w:color w:val="222222"/>
+          <w:lang w:val="en-IN" w:eastAsia="en-IN" w:bidi="ar-SA"/>
+        </w:rPr>
+      </w:pPr>
+      <w:r>
+        <w:rPr>
+          <w:rFonts w:cs="Calibri"/>
+          <w:color w:val="000000"/>
+          <w:lang w:eastAsia="en-IN" w:bidi="ar-SA"/>
+        </w:rPr>
+        <w:t>Make comparisons that do not depend on internal representations.</w:t>
+      </w:r>
+    </w:p>
+    <w:p>
+      <w:pPr>
+        <w:pStyle w:val="ListParagraph"/>
+        <w:numPr>
+          <w:ilvl w:val="2"/>
+          <w:numId w:val="3"/>
+        </w:numPr>
+        <w:shd w:val="clear" w:color="auto" w:fill="FFFFFF"/>
+        <w:spacing w:line="253" w:lineRule="atLeast"/>
+        <w:rPr>
+          <w:rFonts w:cs="Calibri"/>
+          <w:color w:val="222222"/>
+          <w:lang w:val="en-IN" w:eastAsia="en-IN" w:bidi="ar-SA"/>
+        </w:rPr>
+      </w:pPr>
+      <w:r>
+        <w:rPr>
+          <w:rFonts w:cs="Calibri"/>
+          <w:color w:val="000000"/>
+          <w:lang w:eastAsia="en-IN" w:bidi="ar-SA"/>
+        </w:rPr>
+        <w:t>When values such as logical values are defined as a range, do not make a judgment by finding whether a value is equivalent to any value (representative value that is implemented) within this range</w:t>
+      </w:r>
+    </w:p>
+    <w:p>
+      <w:pPr>
+        <w:pStyle w:val="ListParagraph"/>
+        <w:numPr>
+          <w:ilvl w:val="2"/>
+          <w:numId w:val="3"/>
+        </w:numPr>
+        <w:shd w:val="clear" w:color="auto" w:fill="FFFFFF"/>
+        <w:spacing w:line="253" w:lineRule="atLeast"/>
+        <w:rPr>
+          <w:rFonts w:cs="Calibri"/>
+          <w:color w:val="222222"/>
+          <w:lang w:val="en-IN" w:eastAsia="en-IN" w:bidi="ar-SA"/>
+        </w:rPr>
+      </w:pPr>
+      <w:r>
+        <w:rPr>
+          <w:rFonts w:cs="Calibri"/>
+          <w:color w:val="000000"/>
+          <w:lang w:eastAsia="en-IN" w:bidi="ar-SA"/>
+        </w:rPr>
+        <w:t>Use the same data type to perform operations or comparisons.</w:t>
+      </w:r>
+    </w:p>
+    <w:p>
+      <w:pPr>
+        <w:pStyle w:val="ListParagraph"/>
+        <w:numPr>
+          <w:ilvl w:val="2"/>
+          <w:numId w:val="3"/>
+        </w:numPr>
+        <w:shd w:val="clear" w:color="auto" w:fill="FFFFFF"/>
+        <w:spacing w:line="253" w:lineRule="atLeast"/>
+        <w:rPr>
+          <w:rFonts w:cs="Calibri"/>
+          <w:color w:val="222222"/>
+          <w:lang w:val="en-IN" w:eastAsia="en-IN" w:bidi="ar-SA"/>
+        </w:rPr>
+      </w:pPr>
+      <w:r>
+        <w:rPr>
+          <w:rFonts w:cs="Calibri"/>
+          <w:color w:val="000000"/>
+          <w:lang w:eastAsia="en-IN" w:bidi="ar-SA"/>
+        </w:rPr>
+        <w:t>Describe code by taking operation precision into consideration.</w:t>
+      </w:r>
+    </w:p>
+    <w:p>
+      <w:pPr>
+        <w:pStyle w:val="ListParagraph"/>
+        <w:numPr>
+          <w:ilvl w:val="2"/>
+          <w:numId w:val="3"/>
+        </w:numPr>
+        <w:shd w:val="clear" w:color="auto" w:fill="FFFFFF"/>
+        <w:spacing w:line="253" w:lineRule="atLeast"/>
+        <w:rPr>
+          <w:rFonts w:cs="Calibri"/>
+          <w:color w:val="222222"/>
+          <w:lang w:val="en-IN" w:eastAsia="en-IN" w:bidi="ar-SA"/>
+        </w:rPr>
+      </w:pPr>
+      <w:r>
+        <w:rPr>
+          <w:rFonts w:cs="Calibri"/>
+          <w:color w:val="000000"/>
+          <w:lang w:eastAsia="en-IN" w:bidi="ar-SA"/>
+        </w:rPr>
+        <w:t>Do not use operations that have the risk of information loss.</w:t>
+      </w:r>
+    </w:p>
+    <w:p>
+      <w:pPr>
+        <w:pStyle w:val="ListParagraph"/>
+        <w:numPr>
+          <w:ilvl w:val="2"/>
+          <w:numId w:val="3"/>
+        </w:numPr>
+        <w:shd w:val="clear" w:color="auto" w:fill="FFFFFF"/>
+        <w:spacing w:line="253" w:lineRule="atLeast"/>
+        <w:rPr>
+          <w:rFonts w:cs="Calibri"/>
+          <w:color w:val="222222"/>
+          <w:lang w:val="en-IN" w:eastAsia="en-IN" w:bidi="ar-SA"/>
+        </w:rPr>
+      </w:pPr>
+      <w:r>
+        <w:rPr>
+          <w:rFonts w:cs="Calibri"/>
+          <w:color w:val="000000"/>
+          <w:lang w:eastAsia="en-IN" w:bidi="ar-SA"/>
+        </w:rPr>
+        <w:t>Use types that can represent the target data.</w:t>
+      </w:r>
+    </w:p>
+    <w:p>
+      <w:pPr>
+        <w:pStyle w:val="ListParagraph"/>
+        <w:numPr>
+          <w:ilvl w:val="2"/>
+          <w:numId w:val="3"/>
+        </w:numPr>
+        <w:shd w:val="clear" w:color="auto" w:fill="FFFFFF"/>
+        <w:spacing w:line="253" w:lineRule="atLeast"/>
+        <w:rPr>
+          <w:rFonts w:cs="Calibri"/>
+          <w:color w:val="222222"/>
+          <w:lang w:val="en-IN" w:eastAsia="en-IN" w:bidi="ar-SA"/>
+        </w:rPr>
+      </w:pPr>
+      <w:r>
+        <w:rPr>
+          <w:rFonts w:cs="Calibri"/>
+          <w:color w:val="000000"/>
+          <w:lang w:eastAsia="en-IN" w:bidi="ar-SA"/>
+        </w:rPr>
+        <w:t>Pay attention to pointer types.</w:t>
+      </w:r>
+    </w:p>
+    <w:p>
+      <w:pPr>
+        <w:pStyle w:val="ListParagraph"/>
+        <w:numPr>
+          <w:ilvl w:val="2"/>
+          <w:numId w:val="3"/>
+        </w:numPr>
+        <w:shd w:val="clear" w:color="auto" w:fill="FFFFFF"/>
+        <w:spacing w:line="253" w:lineRule="atLeast"/>
+        <w:rPr>
+          <w:rFonts w:cs="Calibri"/>
+          <w:color w:val="222222"/>
+          <w:lang w:val="en-IN" w:eastAsia="en-IN" w:bidi="ar-SA"/>
+        </w:rPr>
+      </w:pPr>
+      <w:r>
+        <w:rPr>
+          <w:rFonts w:cs="Calibri"/>
+          <w:color w:val="000000"/>
+          <w:lang w:eastAsia="en-IN" w:bidi="ar-SA"/>
+        </w:rPr>
+        <w:t>Write in a way that will enable the compiler to check that there are no conflicting declarations, usages and definitions.</w:t>
+      </w:r>
+    </w:p>
+    <w:p>
+      <w:pPr>
+        <w:pStyle w:val="ListParagraph"/>
+        <w:shd w:val="clear" w:color="auto" w:fill="FFFFFF"/>
+        <w:spacing w:line="253" w:lineRule="atLeast"/>
+        <w:ind w:left="2160" w:firstLine="0"/>
+        <w:rPr>
+          <w:rFonts w:cs="Calibri"/>
+          <w:color w:val="222222"/>
+          <w:lang w:val="en-IN" w:eastAsia="en-IN" w:bidi="ar-SA"/>
+        </w:rPr>
+      </w:pPr>
+    </w:p>
+    <w:p>
+      <w:pPr>
+        <w:pStyle w:val="ListParagraph"/>
+        <w:numPr>
+          <w:ilvl w:val="0"/>
+          <w:numId w:val="3"/>
+        </w:numPr>
+        <w:shd w:val="clear" w:color="auto" w:fill="FFFFFF"/>
+        <w:spacing w:line="253" w:lineRule="atLeast"/>
+        <w:rPr>
+          <w:rFonts w:cs="Calibri"/>
+          <w:color w:val="222222"/>
+          <w:lang w:val="en-IN" w:eastAsia="en-IN" w:bidi="ar-SA"/>
+        </w:rPr>
+      </w:pPr>
+      <w:r>
+        <w:rPr>
+          <w:rFonts w:cs="Calibri"/>
+          <w:color w:val="222222"/>
+          <w:lang w:eastAsia="en-IN" w:bidi="ar-SA"/>
+        </w:rPr>
+        <w:t>Write in a way that ensures intended behavior</w:t>
+      </w:r>
+    </w:p>
+    <w:p>
+      <w:pPr>
+        <w:pStyle w:val="ListParagraph"/>
+        <w:numPr>
+          <w:ilvl w:val="2"/>
+          <w:numId w:val="3"/>
+        </w:numPr>
+        <w:shd w:val="clear" w:color="auto" w:fill="FFFFFF"/>
+        <w:spacing w:line="253" w:lineRule="atLeast"/>
+        <w:rPr>
+          <w:rFonts w:cs="Calibri"/>
+          <w:color w:val="222222"/>
+          <w:lang w:val="en-IN" w:eastAsia="en-IN" w:bidi="ar-SA"/>
+        </w:rPr>
+      </w:pPr>
+      <w:r>
+        <w:rPr>
+          <w:rFonts w:cs="Calibri"/>
+          <w:color w:val="222222"/>
+          <w:lang w:eastAsia="en-IN" w:bidi="ar-SA"/>
+        </w:rPr>
+        <w:t>Prevent operations that may cause runtime error from falling into error cases.</w:t>
+      </w:r>
+    </w:p>
+    <w:p>
+      <w:pPr>
+        <w:pStyle w:val="ListParagraph"/>
+        <w:numPr>
+          <w:ilvl w:val="2"/>
+          <w:numId w:val="3"/>
+        </w:numPr>
+        <w:shd w:val="clear" w:color="auto" w:fill="FFFFFF"/>
+        <w:spacing w:line="253" w:lineRule="atLeast"/>
+        <w:rPr>
+          <w:rFonts w:cs="Calibri"/>
+          <w:color w:val="222222"/>
+          <w:lang w:val="en-IN" w:eastAsia="en-IN" w:bidi="ar-SA"/>
+        </w:rPr>
+      </w:pPr>
+      <w:r>
+        <w:rPr>
+          <w:rFonts w:cs="Calibri"/>
+          <w:color w:val="222222"/>
+          <w:lang w:eastAsia="en-IN" w:bidi="ar-SA"/>
+        </w:rPr>
+        <w:t>Check the interface restrictions when a function is called.</w:t>
+      </w:r>
+    </w:p>
+    <w:p>
+      <w:pPr>
+        <w:pStyle w:val="ListParagraph"/>
+        <w:numPr>
+          <w:ilvl w:val="2"/>
+          <w:numId w:val="3"/>
+        </w:numPr>
+        <w:shd w:val="clear" w:color="auto" w:fill="FFFFFF"/>
+        <w:spacing w:line="253" w:lineRule="atLeast"/>
+        <w:rPr>
+          <w:rFonts w:cs="Calibri"/>
+          <w:color w:val="222222"/>
+          <w:lang w:val="en-IN" w:eastAsia="en-IN" w:bidi="ar-SA"/>
+        </w:rPr>
+      </w:pPr>
+      <w:r>
+        <w:rPr>
+          <w:rFonts w:cs="Calibri"/>
+          <w:color w:val="222222"/>
+          <w:lang w:eastAsia="en-IN" w:bidi="ar-SA"/>
+        </w:rPr>
+        <w:t>Do not perform recursive calls.</w:t>
+      </w:r>
+    </w:p>
+    <w:p>
+      <w:pPr>
+        <w:pStyle w:val="ListParagraph"/>
+        <w:numPr>
+          <w:ilvl w:val="2"/>
+          <w:numId w:val="3"/>
+        </w:numPr>
+        <w:shd w:val="clear" w:color="auto" w:fill="FFFFFF"/>
+        <w:spacing w:line="253" w:lineRule="atLeast"/>
+        <w:rPr>
+          <w:rFonts w:cs="Calibri"/>
+          <w:color w:val="222222"/>
+          <w:lang w:val="en-IN" w:eastAsia="en-IN" w:bidi="ar-SA"/>
+        </w:rPr>
+      </w:pPr>
+      <w:r>
+        <w:rPr>
+          <w:rFonts w:cs="Calibri"/>
+          <w:color w:val="222222"/>
+          <w:lang w:eastAsia="en-IN" w:bidi="ar-SA"/>
+        </w:rPr>
+        <w:t>Pay attention to branch conditions and describe how to handle cases that do not follow the predefined conditions when they occur.</w:t>
+      </w:r>
+    </w:p>
+    <w:p>
+      <w:pPr>
+        <w:pStyle w:val="ListParagraph"/>
+        <w:numPr>
+          <w:ilvl w:val="2"/>
+          <w:numId w:val="3"/>
+        </w:numPr>
+        <w:shd w:val="clear" w:color="auto" w:fill="FFFFFF"/>
+        <w:spacing w:line="253" w:lineRule="atLeast"/>
+        <w:rPr>
+          <w:rFonts w:cs="Calibri"/>
+          <w:color w:val="222222"/>
+          <w:lang w:val="en-IN" w:eastAsia="en-IN" w:bidi="ar-SA"/>
+        </w:rPr>
+      </w:pPr>
+      <w:r>
+        <w:rPr>
+          <w:rFonts w:cs="Calibri"/>
+          <w:color w:val="222222"/>
+          <w:lang w:eastAsia="en-IN" w:bidi="ar-SA"/>
+        </w:rPr>
+        <w:t>Pay attention to the order of evaluation.</w:t>
+      </w:r>
+    </w:p>
+    <w:p>
+      <w:pPr>
+        <w:pStyle w:val="ListParagraph"/>
+        <w:numPr>
+          <w:ilvl w:val="2"/>
+          <w:numId w:val="3"/>
+        </w:numPr>
+        <w:shd w:val="clear" w:color="auto" w:fill="FFFFFF"/>
+        <w:spacing w:line="253" w:lineRule="atLeast"/>
+        <w:rPr>
+          <w:rFonts w:cs="Calibri"/>
+          <w:color w:val="222222"/>
+          <w:lang w:val="en-IN" w:eastAsia="en-IN" w:bidi="ar-SA"/>
+        </w:rPr>
+      </w:pPr>
+      <w:r>
+        <w:rPr>
+          <w:rFonts w:cs="Calibri"/>
+          <w:color w:val="222222"/>
+          <w:lang w:eastAsia="en-IN" w:bidi="ar-SA"/>
+        </w:rPr>
+        <w:t>Be careful with how to access the shared data in programs that use threads or signals.</w:t>
+      </w:r>
+    </w:p>
     <w:p>
       <w:pPr>
         <w:ind w:firstLine="0"/>
+        <w:rPr>
+          <w:rFonts w:ascii="Cambria" w:hAnsi="Cambria"/>
+          <w:sz w:val="24"/>
+          <w:szCs w:val="24"/>
+          <w:lang w:eastAsia="en-IN" w:bidi="ar-SA"/>
+        </w:rPr>
+      </w:pPr>
+      <w:bookmarkStart w:id="38" w:name="_Toc52817560"/>
+      <w:r>
+        <w:rPr>
+          <w:lang w:eastAsia="en-IN" w:bidi="ar-SA"/>
+        </w:rPr>
+        <w:br w:type="page"/>
+      </w:r>
+    </w:p>
+    <w:p>
+      <w:pPr>
+        <w:pStyle w:val="Heading2"/>
+        <w:rPr>
+          <w:lang w:val="en-IN" w:eastAsia="en-IN" w:bidi="ar-SA"/>
+        </w:rPr>
+      </w:pPr>
+      <w:bookmarkStart w:id="39" w:name="_Toc52839049"/>
+      <w:r>
+        <w:rPr>
+          <w:lang w:eastAsia="en-IN" w:bidi="ar-SA"/>
+        </w:rPr>
+        <w:lastRenderedPageBreak/>
+        <w:t xml:space="preserve">6.2 </w:t>
+      </w:r>
+      <w:r>
+        <w:t>Maintainability</w:t>
+      </w:r>
+      <w:bookmarkEnd w:id="38"/>
+      <w:bookmarkEnd w:id="39"/>
+    </w:p>
+    <w:p>
+      <w:pPr>
+        <w:pStyle w:val="ListParagraph"/>
+        <w:numPr>
+          <w:ilvl w:val="0"/>
+          <w:numId w:val="3"/>
+        </w:numPr>
+        <w:shd w:val="clear" w:color="auto" w:fill="FFFFFF"/>
+        <w:rPr>
+          <w:rFonts w:cs="Calibri"/>
+          <w:color w:val="222222"/>
+          <w:lang w:val="en-IN" w:eastAsia="en-IN" w:bidi="ar-SA"/>
+        </w:rPr>
+      </w:pPr>
+      <w:r>
+        <w:rPr>
+          <w:rFonts w:cs="Calibri"/>
+          <w:color w:val="222222"/>
+          <w:lang w:eastAsia="en-IN" w:bidi="ar-SA"/>
+        </w:rPr>
+        <w:t>Keep in mind that others will read the program.</w:t>
+      </w:r>
+    </w:p>
+    <w:p>
+      <w:pPr>
+        <w:pStyle w:val="ListParagraph"/>
+        <w:numPr>
+          <w:ilvl w:val="2"/>
+          <w:numId w:val="3"/>
+        </w:numPr>
+        <w:shd w:val="clear" w:color="auto" w:fill="FFFFFF"/>
+        <w:rPr>
+          <w:rFonts w:cs="Calibri"/>
+          <w:color w:val="222222"/>
+          <w:lang w:val="en-IN" w:eastAsia="en-IN" w:bidi="ar-SA"/>
+        </w:rPr>
+      </w:pPr>
+      <w:r>
+        <w:rPr>
+          <w:rFonts w:cs="Calibri"/>
+          <w:color w:val="222222"/>
+          <w:lang w:eastAsia="en-IN" w:bidi="ar-SA"/>
+        </w:rPr>
+        <w:t>Do not leave unused descriptions.</w:t>
+      </w:r>
+    </w:p>
+    <w:p>
+      <w:pPr>
+        <w:pStyle w:val="ListParagraph"/>
+        <w:numPr>
+          <w:ilvl w:val="2"/>
+          <w:numId w:val="3"/>
+        </w:numPr>
+        <w:shd w:val="clear" w:color="auto" w:fill="FFFFFF"/>
+        <w:rPr>
+          <w:rFonts w:cs="Calibri"/>
+          <w:color w:val="222222"/>
+          <w:lang w:val="en-IN" w:eastAsia="en-IN" w:bidi="ar-SA"/>
+        </w:rPr>
+      </w:pPr>
+      <w:r>
+        <w:rPr>
+          <w:rFonts w:cs="Calibri"/>
+          <w:color w:val="222222"/>
+          <w:lang w:eastAsia="en-IN" w:bidi="ar-SA"/>
+        </w:rPr>
+        <w:t>Do not writing confusingly.</w:t>
+      </w:r>
+    </w:p>
+    <w:p>
+      <w:pPr>
+        <w:pStyle w:val="ListParagraph"/>
+        <w:numPr>
+          <w:ilvl w:val="2"/>
+          <w:numId w:val="3"/>
+        </w:numPr>
+        <w:shd w:val="clear" w:color="auto" w:fill="FFFFFF"/>
+        <w:rPr>
+          <w:rFonts w:cs="Calibri"/>
+          <w:color w:val="222222"/>
+          <w:lang w:val="en-IN" w:eastAsia="en-IN" w:bidi="ar-SA"/>
+        </w:rPr>
+      </w:pPr>
+      <w:r>
+        <w:rPr>
+          <w:rFonts w:cs="Calibri"/>
+          <w:color w:val="222222"/>
+          <w:lang w:eastAsia="en-IN" w:bidi="ar-SA"/>
+        </w:rPr>
+        <w:t>Do not write in an unconventional style.</w:t>
+      </w:r>
+    </w:p>
+    <w:p>
+      <w:pPr>
+        <w:pStyle w:val="ListParagraph"/>
+        <w:numPr>
+          <w:ilvl w:val="2"/>
+          <w:numId w:val="3"/>
+        </w:numPr>
+        <w:shd w:val="clear" w:color="auto" w:fill="FFFFFF"/>
+        <w:rPr>
+          <w:rFonts w:cs="Calibri"/>
+          <w:color w:val="222222"/>
+          <w:lang w:val="en-IN" w:eastAsia="en-IN" w:bidi="ar-SA"/>
+        </w:rPr>
+      </w:pPr>
+      <w:r>
+        <w:rPr>
+          <w:rFonts w:cs="Calibri"/>
+          <w:color w:val="222222"/>
+          <w:lang w:eastAsia="en-IN" w:bidi="ar-SA"/>
+        </w:rPr>
+        <w:t>Write in a style that clearly specifies the operator precedence.</w:t>
+      </w:r>
+    </w:p>
+    <w:p>
+      <w:pPr>
+        <w:pStyle w:val="ListParagraph"/>
+        <w:numPr>
+          <w:ilvl w:val="2"/>
+          <w:numId w:val="3"/>
+        </w:numPr>
+        <w:shd w:val="clear" w:color="auto" w:fill="FFFFFF"/>
+        <w:rPr>
+          <w:rFonts w:cs="Calibri"/>
+          <w:color w:val="222222"/>
+          <w:lang w:val="en-IN" w:eastAsia="en-IN" w:bidi="ar-SA"/>
+        </w:rPr>
+      </w:pPr>
+      <w:r>
+        <w:rPr>
+          <w:rFonts w:cs="Calibri"/>
+          <w:color w:val="222222"/>
+          <w:lang w:eastAsia="en-IN" w:bidi="ar-SA"/>
+        </w:rPr>
+        <w:t>Explicitly describe the operations that are likely to cause misunderstanding when they are omitted.</w:t>
+      </w:r>
+    </w:p>
+    <w:p>
+      <w:pPr>
+        <w:pStyle w:val="ListParagraph"/>
+        <w:numPr>
+          <w:ilvl w:val="2"/>
+          <w:numId w:val="3"/>
+        </w:numPr>
+        <w:shd w:val="clear" w:color="auto" w:fill="FFFFFF"/>
+        <w:rPr>
+          <w:rFonts w:cs="Calibri"/>
+          <w:color w:val="222222"/>
+          <w:lang w:val="en-IN" w:eastAsia="en-IN" w:bidi="ar-SA"/>
+        </w:rPr>
+      </w:pPr>
+      <w:r>
+        <w:rPr>
+          <w:rFonts w:cs="Calibri"/>
+          <w:color w:val="222222"/>
+          <w:lang w:eastAsia="en-IN" w:bidi="ar-SA"/>
+        </w:rPr>
+        <w:t>Use one area for one purpose.</w:t>
+      </w:r>
+    </w:p>
+    <w:p>
+      <w:pPr>
+        <w:pStyle w:val="ListParagraph"/>
+        <w:numPr>
+          <w:ilvl w:val="2"/>
+          <w:numId w:val="3"/>
+        </w:numPr>
+        <w:shd w:val="clear" w:color="auto" w:fill="FFFFFF"/>
+        <w:rPr>
+          <w:rFonts w:cs="Calibri"/>
+          <w:color w:val="222222"/>
+          <w:lang w:val="en-IN" w:eastAsia="en-IN" w:bidi="ar-SA"/>
+        </w:rPr>
+      </w:pPr>
+      <w:r>
+        <w:rPr>
+          <w:rFonts w:cs="Calibri"/>
+          <w:color w:val="222222"/>
+          <w:lang w:eastAsia="en-IN" w:bidi="ar-SA"/>
+        </w:rPr>
+        <w:t>Do not reuse names.</w:t>
+      </w:r>
+    </w:p>
+    <w:p>
+      <w:pPr>
+        <w:pStyle w:val="ListParagraph"/>
+        <w:numPr>
+          <w:ilvl w:val="2"/>
+          <w:numId w:val="3"/>
+        </w:numPr>
+        <w:shd w:val="clear" w:color="auto" w:fill="FFFFFF"/>
+        <w:rPr>
+          <w:rFonts w:cs="Calibri"/>
+          <w:color w:val="222222"/>
+          <w:lang w:val="en-IN" w:eastAsia="en-IN" w:bidi="ar-SA"/>
+        </w:rPr>
+      </w:pPr>
+      <w:r>
+        <w:rPr>
+          <w:rFonts w:cs="Calibri"/>
+          <w:color w:val="222222"/>
+          <w:lang w:eastAsia="en-IN" w:bidi="ar-SA"/>
+        </w:rPr>
+        <w:t>Do not use language specifications that are likely to cause misunderstanding.</w:t>
+      </w:r>
+    </w:p>
+    <w:p>
+      <w:pPr>
+        <w:pStyle w:val="ListParagraph"/>
+        <w:numPr>
+          <w:ilvl w:val="2"/>
+          <w:numId w:val="3"/>
+        </w:numPr>
+        <w:shd w:val="clear" w:color="auto" w:fill="FFFFFF"/>
+        <w:rPr>
+          <w:rFonts w:cs="Calibri"/>
+          <w:color w:val="222222"/>
+          <w:lang w:val="en-IN" w:eastAsia="en-IN" w:bidi="ar-SA"/>
+        </w:rPr>
+      </w:pPr>
+      <w:r>
+        <w:rPr>
+          <w:rFonts w:cs="Calibri"/>
+          <w:color w:val="222222"/>
+          <w:lang w:eastAsia="en-IN" w:bidi="ar-SA"/>
+        </w:rPr>
+        <w:t>When writing in an unconventional style, explicitly state its intention.</w:t>
+      </w:r>
+    </w:p>
+    <w:p>
+      <w:pPr>
+        <w:pStyle w:val="ListParagraph"/>
+        <w:numPr>
+          <w:ilvl w:val="2"/>
+          <w:numId w:val="3"/>
+        </w:numPr>
+        <w:shd w:val="clear" w:color="auto" w:fill="FFFFFF"/>
+        <w:rPr>
+          <w:rFonts w:cs="Calibri"/>
+          <w:color w:val="222222"/>
+          <w:lang w:val="en-IN" w:eastAsia="en-IN" w:bidi="ar-SA"/>
+        </w:rPr>
+      </w:pPr>
+      <w:r>
+        <w:rPr>
+          <w:rFonts w:cs="Calibri"/>
+          <w:color w:val="222222"/>
+          <w:lang w:eastAsia="en-IN" w:bidi="ar-SA"/>
+        </w:rPr>
+        <w:t>Do not embed magic numbers.</w:t>
+      </w:r>
+    </w:p>
+    <w:p>
+      <w:pPr>
+        <w:pStyle w:val="ListParagraph"/>
+        <w:numPr>
+          <w:ilvl w:val="2"/>
+          <w:numId w:val="3"/>
+        </w:numPr>
+        <w:shd w:val="clear" w:color="auto" w:fill="FFFFFF"/>
+        <w:rPr>
+          <w:rFonts w:cs="Calibri"/>
+          <w:color w:val="222222"/>
+          <w:lang w:val="en-IN" w:eastAsia="en-IN" w:bidi="ar-SA"/>
+        </w:rPr>
+      </w:pPr>
+      <w:r>
+        <w:rPr>
+          <w:rFonts w:cs="Calibri"/>
+          <w:color w:val="222222"/>
+          <w:lang w:eastAsia="en-IN" w:bidi="ar-SA"/>
+        </w:rPr>
+        <w:t>Explicitly state the area attributes.</w:t>
+      </w:r>
+    </w:p>
+    <w:p>
+      <w:pPr>
+        <w:pStyle w:val="ListParagraph"/>
+        <w:numPr>
+          <w:ilvl w:val="2"/>
+          <w:numId w:val="3"/>
+        </w:numPr>
+        <w:shd w:val="clear" w:color="auto" w:fill="FFFFFF"/>
+        <w:rPr>
+          <w:rFonts w:cs="Calibri"/>
+          <w:color w:val="222222"/>
+          <w:lang w:val="en-IN" w:eastAsia="en-IN" w:bidi="ar-SA"/>
+        </w:rPr>
+      </w:pPr>
+      <w:r>
+        <w:rPr>
+          <w:rFonts w:cs="Calibri"/>
+          <w:color w:val="222222"/>
+          <w:lang w:eastAsia="en-IN" w:bidi="ar-SA"/>
+        </w:rPr>
+        <w:t>Correctly describe the statements even if they are not compiled.</w:t>
+      </w:r>
+    </w:p>
+    <w:p>
+      <w:pPr>
+        <w:pStyle w:val="ListParagraph"/>
+        <w:shd w:val="clear" w:color="auto" w:fill="FFFFFF"/>
+        <w:ind w:left="2160" w:firstLine="0"/>
+        <w:rPr>
+          <w:rFonts w:cs="Calibri"/>
+          <w:color w:val="222222"/>
+          <w:lang w:val="en-IN" w:eastAsia="en-IN" w:bidi="ar-SA"/>
+        </w:rPr>
+      </w:pPr>
+    </w:p>
+    <w:p>
+      <w:pPr>
+        <w:pStyle w:val="ListParagraph"/>
+        <w:numPr>
+          <w:ilvl w:val="0"/>
+          <w:numId w:val="3"/>
+        </w:numPr>
+        <w:shd w:val="clear" w:color="auto" w:fill="FFFFFF"/>
+        <w:rPr>
+          <w:rFonts w:cs="Calibri"/>
+          <w:color w:val="222222"/>
+          <w:lang w:val="en-IN" w:eastAsia="en-IN" w:bidi="ar-SA"/>
+        </w:rPr>
+      </w:pPr>
+      <w:r>
+        <w:rPr>
+          <w:rFonts w:cs="Calibri"/>
+          <w:color w:val="222222"/>
+          <w:lang w:eastAsia="en-IN" w:bidi="ar-SA"/>
+        </w:rPr>
+        <w:t>Write in a style that can prevent modification errors.</w:t>
+      </w:r>
+    </w:p>
+    <w:p>
+      <w:pPr>
+        <w:pStyle w:val="ListParagraph"/>
+        <w:numPr>
+          <w:ilvl w:val="2"/>
+          <w:numId w:val="3"/>
+        </w:numPr>
+        <w:shd w:val="clear" w:color="auto" w:fill="FFFFFF"/>
+        <w:rPr>
+          <w:rFonts w:cs="Calibri"/>
+          <w:color w:val="222222"/>
+          <w:lang w:val="en-IN" w:eastAsia="en-IN" w:bidi="ar-SA"/>
+        </w:rPr>
+      </w:pPr>
+      <w:r>
+        <w:rPr>
+          <w:rFonts w:cs="Calibri"/>
+          <w:color w:val="222222"/>
+          <w:lang w:eastAsia="en-IN" w:bidi="ar-SA"/>
+        </w:rPr>
+        <w:t>Clarify the grouping of structured data and blocks.</w:t>
+      </w:r>
+    </w:p>
+    <w:p>
+      <w:pPr>
+        <w:pStyle w:val="ListParagraph"/>
+        <w:numPr>
+          <w:ilvl w:val="2"/>
+          <w:numId w:val="3"/>
+        </w:numPr>
+        <w:shd w:val="clear" w:color="auto" w:fill="FFFFFF"/>
+        <w:rPr>
+          <w:rFonts w:cs="Calibri"/>
+          <w:color w:val="222222"/>
+          <w:lang w:val="en-IN" w:eastAsia="en-IN" w:bidi="ar-SA"/>
+        </w:rPr>
+      </w:pPr>
+      <w:r>
+        <w:rPr>
+          <w:rFonts w:cs="Calibri"/>
+          <w:color w:val="222222"/>
+          <w:lang w:eastAsia="en-IN" w:bidi="ar-SA"/>
+        </w:rPr>
+        <w:t>Localize access ranges and related data.</w:t>
+      </w:r>
+    </w:p>
+    <w:p>
+      <w:pPr>
+        <w:shd w:val="clear" w:color="auto" w:fill="FFFFFF"/>
+        <w:ind w:left="1800" w:firstLine="48"/>
+        <w:rPr>
+          <w:rFonts w:cs="Calibri"/>
+          <w:color w:val="222222"/>
+          <w:lang w:val="en-IN" w:eastAsia="en-IN" w:bidi="ar-SA"/>
+        </w:rPr>
+      </w:pPr>
+    </w:p>
+    <w:p>
+      <w:pPr>
+        <w:pStyle w:val="ListParagraph"/>
+        <w:numPr>
+          <w:ilvl w:val="0"/>
+          <w:numId w:val="3"/>
+        </w:numPr>
+        <w:shd w:val="clear" w:color="auto" w:fill="FFFFFF"/>
+        <w:rPr>
+          <w:rFonts w:cs="Calibri"/>
+          <w:color w:val="222222"/>
+          <w:lang w:val="en-IN" w:eastAsia="en-IN" w:bidi="ar-SA"/>
+        </w:rPr>
+      </w:pPr>
+      <w:r>
+        <w:rPr>
+          <w:rFonts w:cs="Calibri"/>
+          <w:color w:val="222222"/>
+          <w:lang w:eastAsia="en-IN" w:bidi="ar-SA"/>
+        </w:rPr>
+        <w:t>Write programs simply.</w:t>
+      </w:r>
+    </w:p>
+    <w:p>
+      <w:pPr>
+        <w:pStyle w:val="ListParagraph"/>
+        <w:numPr>
+          <w:ilvl w:val="2"/>
+          <w:numId w:val="3"/>
+        </w:numPr>
+        <w:shd w:val="clear" w:color="auto" w:fill="FFFFFF"/>
+        <w:rPr>
+          <w:rFonts w:cs="Calibri"/>
+          <w:color w:val="222222"/>
+          <w:lang w:val="en-IN" w:eastAsia="en-IN" w:bidi="ar-SA"/>
+        </w:rPr>
+      </w:pPr>
+      <w:r>
+        <w:rPr>
+          <w:rFonts w:cs="Calibri"/>
+          <w:color w:val="222222"/>
+          <w:lang w:eastAsia="en-IN" w:bidi="ar-SA"/>
+        </w:rPr>
+        <w:t>Do structured programming.</w:t>
+      </w:r>
+    </w:p>
+    <w:p>
+      <w:pPr>
+        <w:pStyle w:val="ListParagraph"/>
+        <w:numPr>
+          <w:ilvl w:val="2"/>
+          <w:numId w:val="3"/>
+        </w:numPr>
+        <w:shd w:val="clear" w:color="auto" w:fill="FFFFFF"/>
+        <w:rPr>
+          <w:rFonts w:cs="Calibri"/>
+          <w:color w:val="222222"/>
+          <w:lang w:val="en-IN" w:eastAsia="en-IN" w:bidi="ar-SA"/>
+        </w:rPr>
+      </w:pPr>
+      <w:r>
+        <w:rPr>
+          <w:rFonts w:cs="Calibri"/>
+          <w:color w:val="222222"/>
+          <w:lang w:eastAsia="en-IN" w:bidi="ar-SA"/>
+        </w:rPr>
+        <w:t>Limit the number of side effects per statement to one.</w:t>
+      </w:r>
+    </w:p>
+    <w:p>
+      <w:pPr>
+        <w:pStyle w:val="ListParagraph"/>
+        <w:numPr>
+          <w:ilvl w:val="2"/>
+          <w:numId w:val="3"/>
+        </w:numPr>
+        <w:shd w:val="clear" w:color="auto" w:fill="FFFFFF"/>
+        <w:rPr>
+          <w:rFonts w:cs="Calibri"/>
+          <w:color w:val="222222"/>
+          <w:lang w:val="en-IN" w:eastAsia="en-IN" w:bidi="ar-SA"/>
+        </w:rPr>
+      </w:pPr>
+      <w:r>
+        <w:rPr>
+          <w:rFonts w:cs="Calibri"/>
+          <w:color w:val="222222"/>
+          <w:lang w:eastAsia="en-IN" w:bidi="ar-SA"/>
+        </w:rPr>
+        <w:t>Write expressions that differ in purpose separately.</w:t>
+      </w:r>
+    </w:p>
+    <w:p>
+      <w:pPr>
+        <w:pStyle w:val="ListParagraph"/>
+        <w:numPr>
+          <w:ilvl w:val="2"/>
+          <w:numId w:val="3"/>
+        </w:numPr>
+        <w:shd w:val="clear" w:color="auto" w:fill="FFFFFF"/>
+        <w:rPr>
+          <w:rFonts w:cs="Calibri"/>
+          <w:color w:val="222222"/>
+          <w:lang w:val="en-IN" w:eastAsia="en-IN" w:bidi="ar-SA"/>
+        </w:rPr>
+      </w:pPr>
+      <w:r>
+        <w:rPr>
+          <w:rFonts w:cs="Calibri"/>
+          <w:color w:val="222222"/>
+          <w:lang w:eastAsia="en-IN" w:bidi="ar-SA"/>
+        </w:rPr>
+        <w:t>Do not use complicated pointer operations.</w:t>
+      </w:r>
+    </w:p>
+    <w:p>
+      <w:pPr>
+        <w:shd w:val="clear" w:color="auto" w:fill="FFFFFF"/>
+        <w:ind w:firstLine="408"/>
+        <w:rPr>
+          <w:rFonts w:cs="Calibri"/>
+          <w:color w:val="222222"/>
+          <w:lang w:val="en-IN" w:eastAsia="en-IN" w:bidi="ar-SA"/>
+        </w:rPr>
+      </w:pPr>
+    </w:p>
+    <w:p>
+      <w:pPr>
+        <w:pStyle w:val="ListParagraph"/>
+        <w:numPr>
+          <w:ilvl w:val="0"/>
+          <w:numId w:val="3"/>
+        </w:numPr>
+        <w:shd w:val="clear" w:color="auto" w:fill="FFFFFF"/>
+        <w:rPr>
+          <w:rFonts w:cs="Calibri"/>
+          <w:color w:val="222222"/>
+          <w:lang w:val="en-IN" w:eastAsia="en-IN" w:bidi="ar-SA"/>
+        </w:rPr>
+      </w:pPr>
+      <w:r>
+        <w:rPr>
+          <w:rFonts w:cs="Calibri"/>
+          <w:color w:val="222222"/>
+          <w:lang w:eastAsia="en-IN" w:bidi="ar-SA"/>
+        </w:rPr>
+        <w:t>Write in a unified style.</w:t>
+      </w:r>
+    </w:p>
+    <w:p>
+      <w:pPr>
+        <w:pStyle w:val="ListParagraph"/>
+        <w:numPr>
+          <w:ilvl w:val="2"/>
+          <w:numId w:val="3"/>
+        </w:numPr>
+        <w:shd w:val="clear" w:color="auto" w:fill="FFFFFF"/>
+        <w:rPr>
+          <w:rFonts w:cs="Calibri"/>
+          <w:color w:val="222222"/>
+          <w:lang w:val="en-IN" w:eastAsia="en-IN" w:bidi="ar-SA"/>
+        </w:rPr>
+      </w:pPr>
+      <w:r>
+        <w:rPr>
+          <w:rFonts w:cs="Calibri"/>
+          <w:color w:val="222222"/>
+          <w:lang w:eastAsia="en-IN" w:bidi="ar-SA"/>
+        </w:rPr>
+        <w:t>Unify the coding styles.</w:t>
+      </w:r>
+    </w:p>
+    <w:p>
+      <w:pPr>
+        <w:pStyle w:val="ListParagraph"/>
+        <w:numPr>
+          <w:ilvl w:val="2"/>
+          <w:numId w:val="3"/>
+        </w:numPr>
+        <w:shd w:val="clear" w:color="auto" w:fill="FFFFFF"/>
+        <w:rPr>
+          <w:rFonts w:cs="Calibri"/>
+          <w:color w:val="222222"/>
+          <w:lang w:val="en-IN" w:eastAsia="en-IN" w:bidi="ar-SA"/>
+        </w:rPr>
+      </w:pPr>
+      <w:r>
+        <w:rPr>
+          <w:rFonts w:cs="Calibri"/>
+          <w:color w:val="222222"/>
+          <w:lang w:eastAsia="en-IN" w:bidi="ar-SA"/>
+        </w:rPr>
+        <w:t>Unify the style of writing comments.</w:t>
+      </w:r>
+    </w:p>
+    <w:p>
+      <w:pPr>
+        <w:pStyle w:val="ListParagraph"/>
+        <w:numPr>
+          <w:ilvl w:val="2"/>
+          <w:numId w:val="3"/>
+        </w:numPr>
+        <w:shd w:val="clear" w:color="auto" w:fill="FFFFFF"/>
+        <w:rPr>
+          <w:rFonts w:cs="Calibri"/>
+          <w:color w:val="222222"/>
+          <w:lang w:val="en-IN" w:eastAsia="en-IN" w:bidi="ar-SA"/>
+        </w:rPr>
+      </w:pPr>
+      <w:r>
+        <w:rPr>
+          <w:rFonts w:cs="Calibri"/>
+          <w:color w:val="222222"/>
+          <w:lang w:eastAsia="en-IN" w:bidi="ar-SA"/>
+        </w:rPr>
+        <w:t>Unify the naming conventions.</w:t>
+      </w:r>
+    </w:p>
+    <w:p>
+      <w:pPr>
+        <w:pStyle w:val="ListParagraph"/>
+        <w:numPr>
+          <w:ilvl w:val="2"/>
+          <w:numId w:val="3"/>
+        </w:numPr>
+        <w:shd w:val="clear" w:color="auto" w:fill="FFFFFF"/>
+        <w:rPr>
+          <w:rFonts w:cs="Calibri"/>
+          <w:color w:val="222222"/>
+          <w:lang w:val="en-IN" w:eastAsia="en-IN" w:bidi="ar-SA"/>
+        </w:rPr>
+      </w:pPr>
+      <w:r>
+        <w:rPr>
+          <w:rFonts w:cs="Calibri"/>
+          <w:color w:val="222222"/>
+          <w:lang w:eastAsia="en-IN" w:bidi="ar-SA"/>
+        </w:rPr>
+        <w:t>Unify the contents to be described in a file and the order of describing them.</w:t>
+      </w:r>
+    </w:p>
+    <w:p>
+      <w:pPr>
+        <w:pStyle w:val="ListParagraph"/>
+        <w:numPr>
+          <w:ilvl w:val="2"/>
+          <w:numId w:val="3"/>
+        </w:numPr>
+        <w:shd w:val="clear" w:color="auto" w:fill="FFFFFF"/>
+        <w:rPr>
+          <w:rFonts w:cs="Calibri"/>
+          <w:color w:val="222222"/>
+          <w:lang w:val="en-IN" w:eastAsia="en-IN" w:bidi="ar-SA"/>
+        </w:rPr>
+      </w:pPr>
+      <w:r>
+        <w:rPr>
+          <w:rFonts w:cs="Calibri"/>
+          <w:color w:val="222222"/>
+          <w:lang w:eastAsia="en-IN" w:bidi="ar-SA"/>
+        </w:rPr>
+        <w:t>Unify the style of writing declarations.</w:t>
+      </w:r>
+    </w:p>
+    <w:p>
+      <w:pPr>
+        <w:pStyle w:val="ListParagraph"/>
+        <w:numPr>
+          <w:ilvl w:val="2"/>
+          <w:numId w:val="3"/>
+        </w:numPr>
+        <w:shd w:val="clear" w:color="auto" w:fill="FFFFFF"/>
+        <w:rPr>
+          <w:rFonts w:cs="Calibri"/>
+          <w:color w:val="222222"/>
+          <w:lang w:val="en-IN" w:eastAsia="en-IN" w:bidi="ar-SA"/>
+        </w:rPr>
+      </w:pPr>
+      <w:r>
+        <w:rPr>
+          <w:rFonts w:cs="Calibri"/>
+          <w:color w:val="222222"/>
+          <w:lang w:eastAsia="en-IN" w:bidi="ar-SA"/>
+        </w:rPr>
+        <w:t>Unify the style of writing null pointers.</w:t>
+      </w:r>
+    </w:p>
+    <w:p>
+      <w:pPr>
+        <w:pStyle w:val="ListParagraph"/>
+        <w:numPr>
+          <w:ilvl w:val="2"/>
+          <w:numId w:val="3"/>
+        </w:numPr>
+        <w:shd w:val="clear" w:color="auto" w:fill="FFFFFF"/>
+        <w:rPr>
+          <w:rFonts w:cs="Calibri"/>
+          <w:color w:val="222222"/>
+          <w:lang w:val="en-IN" w:eastAsia="en-IN" w:bidi="ar-SA"/>
+        </w:rPr>
+      </w:pPr>
+      <w:r>
+        <w:rPr>
+          <w:rFonts w:cs="Calibri"/>
+          <w:color w:val="222222"/>
+          <w:lang w:eastAsia="en-IN" w:bidi="ar-SA"/>
+        </w:rPr>
+        <w:t>Unify the style of writing pre-processor directives.</w:t>
+      </w:r>
+    </w:p>
+    <w:p>
+      <w:pPr>
+        <w:shd w:val="clear" w:color="auto" w:fill="FFFFFF"/>
+        <w:ind w:left="1800" w:firstLine="48"/>
+        <w:rPr>
+          <w:rFonts w:cs="Calibri"/>
+          <w:color w:val="222222"/>
+          <w:lang w:val="en-IN" w:eastAsia="en-IN" w:bidi="ar-SA"/>
+        </w:rPr>
+      </w:pPr>
+    </w:p>
+    <w:p>
+      <w:pPr>
+        <w:pStyle w:val="ListParagraph"/>
+        <w:numPr>
+          <w:ilvl w:val="0"/>
+          <w:numId w:val="3"/>
+        </w:numPr>
+        <w:shd w:val="clear" w:color="auto" w:fill="FFFFFF"/>
+        <w:rPr>
+          <w:rFonts w:cs="Calibri"/>
+          <w:color w:val="222222"/>
+          <w:lang w:val="en-IN" w:eastAsia="en-IN" w:bidi="ar-SA"/>
+        </w:rPr>
+      </w:pPr>
+      <w:r>
+        <w:rPr>
+          <w:rFonts w:cs="Calibri"/>
+          <w:color w:val="222222"/>
+          <w:lang w:eastAsia="en-IN" w:bidi="ar-SA"/>
+        </w:rPr>
+        <w:t>Write in a style that makes testing easy.</w:t>
+      </w:r>
+    </w:p>
+    <w:p>
+      <w:pPr>
+        <w:pStyle w:val="ListParagraph"/>
+        <w:numPr>
+          <w:ilvl w:val="2"/>
+          <w:numId w:val="3"/>
+        </w:numPr>
+        <w:shd w:val="clear" w:color="auto" w:fill="FFFFFF"/>
+        <w:rPr>
+          <w:rFonts w:cs="Calibri"/>
+          <w:color w:val="222222"/>
+          <w:lang w:val="en-IN" w:eastAsia="en-IN" w:bidi="ar-SA"/>
+        </w:rPr>
+      </w:pPr>
+      <w:r>
+        <w:rPr>
+          <w:rFonts w:cs="Calibri"/>
+          <w:color w:val="222222"/>
+          <w:lang w:eastAsia="en-IN" w:bidi="ar-SA"/>
+        </w:rPr>
+        <w:t>Write in a style that makes it easy to investigate the causes of problems when they occur.</w:t>
+      </w:r>
+    </w:p>
+    <w:p>
+      <w:pPr>
+        <w:pStyle w:val="ListParagraph"/>
+        <w:numPr>
+          <w:ilvl w:val="2"/>
+          <w:numId w:val="3"/>
+        </w:numPr>
+        <w:shd w:val="clear" w:color="auto" w:fill="FFFFFF"/>
+        <w:rPr>
+          <w:rFonts w:cs="Calibri"/>
+          <w:color w:val="222222"/>
+          <w:lang w:val="en-IN" w:eastAsia="en-IN" w:bidi="ar-SA"/>
+        </w:rPr>
+      </w:pPr>
+      <w:r>
+        <w:rPr>
+          <w:rFonts w:cs="Calibri"/>
+          <w:color w:val="222222"/>
+          <w:lang w:eastAsia="en-IN" w:bidi="ar-SA"/>
+        </w:rPr>
+        <w:t>Be careful when using dynamic memory allocations.</w:t>
+      </w:r>
+    </w:p>
+    <w:p>
+      <w:pPr>
+        <w:shd w:val="clear" w:color="auto" w:fill="FFFFFF"/>
+        <w:ind w:firstLine="408"/>
+        <w:rPr>
+          <w:rFonts w:cs="Calibri"/>
+          <w:color w:val="222222"/>
+          <w:lang w:val="en-IN" w:eastAsia="en-IN" w:bidi="ar-SA"/>
+        </w:rPr>
       </w:pPr>
     </w:p>
     <w:p>
       <w:pPr>
         <w:ind w:firstLine="0"/>
+        <w:rPr>
+          <w:rFonts w:ascii="Cambria" w:hAnsi="Cambria"/>
+          <w:sz w:val="24"/>
+          <w:szCs w:val="24"/>
+          <w:lang w:eastAsia="en-IN" w:bidi="ar-SA"/>
+        </w:rPr>
+      </w:pPr>
+      <w:bookmarkStart w:id="40" w:name="_Toc52817561"/>
+      <w:r>
+        <w:rPr>
+          <w:lang w:eastAsia="en-IN" w:bidi="ar-SA"/>
+        </w:rPr>
+        <w:br w:type="page"/>
+      </w:r>
+    </w:p>
+    <w:p>
+      <w:pPr>
+        <w:pStyle w:val="Heading2"/>
+        <w:rPr>
+          <w:lang w:val="en-IN" w:eastAsia="en-IN" w:bidi="ar-SA"/>
+        </w:rPr>
+      </w:pPr>
+      <w:bookmarkStart w:id="41" w:name="_Toc52839050"/>
+      <w:r>
+        <w:rPr>
+          <w:lang w:eastAsia="en-IN" w:bidi="ar-SA"/>
+        </w:rPr>
+        <w:lastRenderedPageBreak/>
+        <w:t xml:space="preserve">6.3 </w:t>
+      </w:r>
+      <w:r>
+        <w:t>Efficiency</w:t>
+      </w:r>
+      <w:bookmarkEnd w:id="40"/>
+      <w:bookmarkEnd w:id="41"/>
+    </w:p>
+    <w:p>
+      <w:pPr>
+        <w:pStyle w:val="ListParagraph"/>
+        <w:numPr>
+          <w:ilvl w:val="1"/>
+          <w:numId w:val="3"/>
+        </w:numPr>
+        <w:shd w:val="clear" w:color="auto" w:fill="FFFFFF"/>
+        <w:rPr>
+          <w:rFonts w:cs="Calibri"/>
+          <w:color w:val="222222"/>
+          <w:lang w:eastAsia="en-IN" w:bidi="ar-SA"/>
+        </w:rPr>
+      </w:pPr>
+      <w:r>
+        <w:rPr>
+          <w:rFonts w:cs="Calibri"/>
+          <w:color w:val="222222"/>
+          <w:lang w:eastAsia="en-IN" w:bidi="ar-SA"/>
+        </w:rPr>
+        <w:t>Write in a style that takes account of resource and time efficiencies.</w:t>
+      </w:r>
+    </w:p>
+    <w:p>
+      <w:pPr>
+        <w:pStyle w:val="Heading2"/>
+        <w:rPr>
+          <w:lang w:eastAsia="en-IN" w:bidi="ar-SA"/>
+        </w:rPr>
+      </w:pPr>
+      <w:bookmarkStart w:id="42" w:name="_Toc52817562"/>
+      <w:bookmarkStart w:id="43" w:name="_Toc52839051"/>
+      <w:r>
+        <w:rPr>
+          <w:lang w:eastAsia="en-IN" w:bidi="ar-SA"/>
+        </w:rPr>
+        <w:t xml:space="preserve">6.4 </w:t>
+      </w:r>
+      <w:r>
+        <w:t>Portability</w:t>
+      </w:r>
+      <w:bookmarkEnd w:id="42"/>
+      <w:bookmarkEnd w:id="43"/>
+    </w:p>
+    <w:p>
+      <w:pPr>
+        <w:pStyle w:val="NormalWeb"/>
+        <w:numPr>
+          <w:ilvl w:val="0"/>
+          <w:numId w:val="3"/>
+        </w:numPr>
+        <w:shd w:val="clear" w:color="auto" w:fill="FFFFFF"/>
+        <w:spacing w:before="0" w:beforeAutospacing="0" w:after="0" w:afterAutospacing="0"/>
+        <w:rPr>
+          <w:rFonts w:ascii="Calibri" w:hAnsi="Calibri" w:cs="Calibri"/>
+          <w:color w:val="222222"/>
+          <w:sz w:val="22"/>
+          <w:szCs w:val="22"/>
+          <w:lang w:val="en-IN" w:eastAsia="en-IN"/>
+        </w:rPr>
+      </w:pPr>
+      <w:r>
+        <w:rPr>
+          <w:rFonts w:ascii="Calibri" w:hAnsi="Calibri" w:cs="Calibri"/>
+          <w:color w:val="222222"/>
+          <w:sz w:val="22"/>
+          <w:szCs w:val="22"/>
+          <w:lang w:eastAsia="en-IN"/>
+        </w:rPr>
+        <w:t>Write in a style that is not dependent on the compiler</w:t>
+      </w:r>
+    </w:p>
+    <w:p>
+      <w:pPr>
+        <w:shd w:val="clear" w:color="auto" w:fill="FFFFFF"/>
+        <w:ind w:left="1080" w:firstLine="48"/>
+        <w:rPr>
+          <w:rFonts w:cs="Calibri"/>
+          <w:color w:val="222222"/>
+          <w:lang w:val="en-IN" w:eastAsia="en-IN" w:bidi="ar-SA"/>
+        </w:rPr>
+      </w:pPr>
+    </w:p>
+    <w:p>
+      <w:pPr>
+        <w:pStyle w:val="ListParagraph"/>
+        <w:numPr>
+          <w:ilvl w:val="2"/>
+          <w:numId w:val="3"/>
+        </w:numPr>
+        <w:shd w:val="clear" w:color="auto" w:fill="FFFFFF"/>
+        <w:rPr>
+          <w:rFonts w:cs="Calibri"/>
+          <w:color w:val="222222"/>
+          <w:lang w:val="en-IN" w:eastAsia="en-IN" w:bidi="ar-SA"/>
+        </w:rPr>
+      </w:pPr>
+      <w:r>
+        <w:rPr>
+          <w:rFonts w:cs="Calibri"/>
+          <w:color w:val="222222"/>
+          <w:lang w:eastAsia="en-IN" w:bidi="ar-SA"/>
+        </w:rPr>
+        <w:t>Do not use functionalities that are advanced features or implementation-defined</w:t>
+      </w:r>
+    </w:p>
+    <w:p>
+      <w:pPr>
+        <w:pStyle w:val="ListParagraph"/>
+        <w:numPr>
+          <w:ilvl w:val="2"/>
+          <w:numId w:val="3"/>
+        </w:numPr>
+        <w:shd w:val="clear" w:color="auto" w:fill="FFFFFF"/>
+        <w:rPr>
+          <w:rFonts w:cs="Calibri"/>
+          <w:color w:val="222222"/>
+          <w:lang w:val="en-IN" w:eastAsia="en-IN" w:bidi="ar-SA"/>
+        </w:rPr>
+      </w:pPr>
+      <w:r>
+        <w:rPr>
+          <w:rFonts w:cs="Calibri"/>
+          <w:color w:val="222222"/>
+          <w:lang w:eastAsia="en-IN" w:bidi="ar-SA"/>
+        </w:rPr>
+        <w:t>Use only the characters and escape sequences defined in the language standard.</w:t>
+      </w:r>
+    </w:p>
+    <w:p>
+      <w:pPr>
+        <w:pStyle w:val="ListParagraph"/>
+        <w:numPr>
+          <w:ilvl w:val="2"/>
+          <w:numId w:val="3"/>
+        </w:numPr>
+        <w:shd w:val="clear" w:color="auto" w:fill="FFFFFF"/>
+        <w:rPr>
+          <w:rFonts w:cs="Calibri"/>
+          <w:color w:val="222222"/>
+          <w:lang w:val="en-IN" w:eastAsia="en-IN" w:bidi="ar-SA"/>
+        </w:rPr>
+      </w:pPr>
+      <w:r>
+        <w:rPr>
+          <w:rFonts w:cs="Calibri"/>
+          <w:color w:val="222222"/>
+          <w:lang w:eastAsia="en-IN" w:bidi="ar-SA"/>
+        </w:rPr>
+        <w:t>Confirm and document data type representations behavioral specifications of advanced functionalities and implementation- dependent parts.</w:t>
+      </w:r>
+    </w:p>
+    <w:p>
+      <w:pPr>
+        <w:pStyle w:val="ListParagraph"/>
+        <w:numPr>
+          <w:ilvl w:val="2"/>
+          <w:numId w:val="3"/>
+        </w:numPr>
+        <w:shd w:val="clear" w:color="auto" w:fill="FFFFFF"/>
+        <w:rPr>
+          <w:rFonts w:cs="Calibri"/>
+          <w:color w:val="222222"/>
+          <w:lang w:val="en-IN" w:eastAsia="en-IN" w:bidi="ar-SA"/>
+        </w:rPr>
+      </w:pPr>
+      <w:r>
+        <w:rPr>
+          <w:rFonts w:cs="Calibri"/>
+          <w:color w:val="222222"/>
+          <w:lang w:eastAsia="en-IN" w:bidi="ar-SA"/>
+        </w:rPr>
+        <w:t>For source file inclusion confirm the implementation dependent parts and write in a style that is not implementation- dependent.</w:t>
+      </w:r>
+    </w:p>
+    <w:p>
+      <w:pPr>
+        <w:pStyle w:val="ListParagraph"/>
+        <w:numPr>
+          <w:ilvl w:val="2"/>
+          <w:numId w:val="3"/>
+        </w:numPr>
+        <w:shd w:val="clear" w:color="auto" w:fill="FFFFFF"/>
+        <w:rPr>
+          <w:rFonts w:cs="Calibri"/>
+          <w:color w:val="222222"/>
+          <w:lang w:val="en-IN" w:eastAsia="en-IN" w:bidi="ar-SA"/>
+        </w:rPr>
+      </w:pPr>
+      <w:r>
+        <w:rPr>
+          <w:rFonts w:cs="Calibri"/>
+          <w:color w:val="222222"/>
+          <w:lang w:eastAsia="en-IN" w:bidi="ar-SA"/>
+        </w:rPr>
+        <w:t>Write in a style that does not depend on the environment used for compiling.</w:t>
+      </w:r>
+    </w:p>
+    <w:p>
+      <w:pPr>
+        <w:rPr>
+          <w:rFonts w:cs="Calibri"/>
+          <w:lang w:eastAsia="en-IN" w:bidi="ar-SA"/>
+        </w:rPr>
+      </w:pPr>
+    </w:p>
+    <w:p>
+      <w:pPr>
+        <w:pStyle w:val="ListParagraph"/>
+        <w:numPr>
+          <w:ilvl w:val="0"/>
+          <w:numId w:val="3"/>
+        </w:numPr>
+        <w:autoSpaceDE w:val="0"/>
+        <w:autoSpaceDN w:val="0"/>
+        <w:adjustRightInd w:val="0"/>
+        <w:rPr>
+          <w:rFonts w:eastAsia="Arial-BoldMT" w:cs="Calibri"/>
+          <w:bCs/>
+          <w:lang w:val="en-IN" w:bidi="ar-SA"/>
+        </w:rPr>
+      </w:pPr>
+      <w:r>
+        <w:rPr>
+          <w:rFonts w:cs="Calibri"/>
+          <w:lang w:eastAsia="en-IN" w:bidi="ar-SA"/>
+        </w:rPr>
+        <w:t>L</w:t>
+      </w:r>
+      <w:proofErr w:type="spellStart"/>
+      <w:r>
+        <w:rPr>
+          <w:rFonts w:eastAsia="Arial-BoldMT" w:cs="Calibri"/>
+          <w:bCs/>
+          <w:lang w:val="en-IN" w:bidi="ar-SA"/>
+        </w:rPr>
+        <w:t>ocalize</w:t>
+      </w:r>
+      <w:proofErr w:type="spellEnd"/>
+      <w:r>
+        <w:rPr>
+          <w:rFonts w:eastAsia="Arial-BoldMT" w:cs="Calibri"/>
+          <w:bCs/>
+          <w:lang w:val="en-IN" w:bidi="ar-SA"/>
+        </w:rPr>
+        <w:t xml:space="preserve"> the code that has a problem with portability.</w:t>
+      </w:r>
+    </w:p>
+    <w:p>
+      <w:pPr>
+        <w:ind w:firstLine="0"/>
+        <w:rPr>
+          <w:rFonts w:eastAsia="Arial-BoldMT" w:cs="Calibri"/>
+          <w:bCs/>
+          <w:lang w:val="en-IN" w:bidi="ar-SA"/>
+        </w:rPr>
       </w:pPr>
     </w:p>
     <w:sectPr>
-      <w:headerReference w:type="even" r:id="rId33"/>
-      <w:headerReference w:type="default" r:id="rId34"/>
-      <w:footerReference w:type="even" r:id="rId35"/>
-      <w:footerReference w:type="default" r:id="rId36"/>
-      <w:headerReference w:type="first" r:id="rId37"/>
-      <w:footerReference w:type="first" r:id="rId38"/>
+      <w:headerReference w:type="even" r:id="rId30"/>
+      <w:headerReference w:type="default" r:id="rId31"/>
+      <w:footerReference w:type="even" r:id="rId32"/>
+      <w:footerReference w:type="default" r:id="rId33"/>
+      <w:headerReference w:type="first" r:id="rId34"/>
+      <w:footerReference w:type="first" r:id="rId35"/>
       <w:type w:val="continuous"/>
       <w:pgSz w:w="12240" w:h="15840"/>
       <w:pgMar w:top="1440" w:right="1080" w:bottom="1440" w:left="990" w:header="720" w:footer="720" w:gutter="0"/>
@@ -5758,7 +8741,6 @@
               <w:docPartUnique/>
             </w:docPartObj>
           </w:sdtPr>
-          <w:sdtEndPr/>
           <w:sdtContent>
             <w:sdt>
               <w:sdtPr>
@@ -5773,7 +8755,6 @@
                   <w:docPartUnique/>
                 </w:docPartObj>
               </w:sdtPr>
-              <w:sdtEndPr/>
               <w:sdtContent>
                 <w:p>
                   <w:pPr>
@@ -5845,7 +8826,7 @@
                       <w:sz w:val="20"/>
                       <w:szCs w:val="20"/>
                     </w:rPr>
-                    <w:t>3</w:t>
+                    <w:t>15</w:t>
                   </w:r>
                   <w:r>
                     <w:rPr>
@@ -5899,7 +8880,7 @@
                       <w:sz w:val="20"/>
                       <w:szCs w:val="20"/>
                     </w:rPr>
-                    <w:t>12</w:t>
+                    <w:t>15</w:t>
                   </w:r>
                   <w:r>
                     <w:rPr>
@@ -6021,12 +9002,6 @@
               <w:sz w:val="20"/>
             </w:rPr>
             <w:br/>
-          </w:r>
-          <w:r>
-            <w:rPr>
-              <w:rFonts w:ascii="Arial" w:hAnsi="Arial" w:cs="Arial"/>
-              <w:sz w:val="20"/>
-            </w:rPr>
             <w:t xml:space="preserve">GENESIS </w:t>
           </w:r>
           <w:r>
@@ -6270,6 +9245,475 @@
       </w:pPr>
     </w:lvl>
   </w:abstractNum>
+  <w:abstractNum w:abstractNumId="1" w15:restartNumberingAfterBreak="0">
+    <w:nsid w:val="1D9D545D"/>
+    <w:multiLevelType w:val="hybridMultilevel"/>
+    <w:tmpl w:val="7C122FD8"/>
+    <w:lvl w:ilvl="0" w:tplc="40090001">
+      <w:start w:val="1"/>
+      <w:numFmt w:val="bullet"/>
+      <w:lvlText w:val=""/>
+      <w:lvlJc w:val="left"/>
+      <w:pPr>
+        <w:ind w:left="720" w:hanging="360"/>
+      </w:pPr>
+      <w:rPr>
+        <w:rFonts w:ascii="Symbol" w:hAnsi="Symbol" w:hint="default"/>
+      </w:rPr>
+    </w:lvl>
+    <w:lvl w:ilvl="1" w:tplc="40090003">
+      <w:start w:val="1"/>
+      <w:numFmt w:val="bullet"/>
+      <w:lvlText w:val="o"/>
+      <w:lvlJc w:val="left"/>
+      <w:pPr>
+        <w:ind w:left="1440" w:hanging="360"/>
+      </w:pPr>
+      <w:rPr>
+        <w:rFonts w:ascii="Courier New" w:hAnsi="Courier New" w:cs="Courier New" w:hint="default"/>
+      </w:rPr>
+    </w:lvl>
+    <w:lvl w:ilvl="2" w:tplc="40090005">
+      <w:start w:val="1"/>
+      <w:numFmt w:val="bullet"/>
+      <w:lvlText w:val=""/>
+      <w:lvlJc w:val="left"/>
+      <w:pPr>
+        <w:ind w:left="2160" w:hanging="360"/>
+      </w:pPr>
+      <w:rPr>
+        <w:rFonts w:ascii="Wingdings" w:hAnsi="Wingdings" w:hint="default"/>
+      </w:rPr>
+    </w:lvl>
+    <w:lvl w:ilvl="3" w:tplc="40090001" w:tentative="1">
+      <w:start w:val="1"/>
+      <w:numFmt w:val="bullet"/>
+      <w:lvlText w:val=""/>
+      <w:lvlJc w:val="left"/>
+      <w:pPr>
+        <w:ind w:left="2880" w:hanging="360"/>
+      </w:pPr>
+      <w:rPr>
+        <w:rFonts w:ascii="Symbol" w:hAnsi="Symbol" w:hint="default"/>
+      </w:rPr>
+    </w:lvl>
+    <w:lvl w:ilvl="4" w:tplc="40090003" w:tentative="1">
+      <w:start w:val="1"/>
+      <w:numFmt w:val="bullet"/>
+      <w:lvlText w:val="o"/>
+      <w:lvlJc w:val="left"/>
+      <w:pPr>
+        <w:ind w:left="3600" w:hanging="360"/>
+      </w:pPr>
+      <w:rPr>
+        <w:rFonts w:ascii="Courier New" w:hAnsi="Courier New" w:cs="Courier New" w:hint="default"/>
+      </w:rPr>
+    </w:lvl>
+    <w:lvl w:ilvl="5" w:tplc="40090005" w:tentative="1">
+      <w:start w:val="1"/>
+      <w:numFmt w:val="bullet"/>
+      <w:lvlText w:val=""/>
+      <w:lvlJc w:val="left"/>
+      <w:pPr>
+        <w:ind w:left="4320" w:hanging="360"/>
+      </w:pPr>
+      <w:rPr>
+        <w:rFonts w:ascii="Wingdings" w:hAnsi="Wingdings" w:hint="default"/>
+      </w:rPr>
+    </w:lvl>
+    <w:lvl w:ilvl="6" w:tplc="40090001" w:tentative="1">
+      <w:start w:val="1"/>
+      <w:numFmt w:val="bullet"/>
+      <w:lvlText w:val=""/>
+      <w:lvlJc w:val="left"/>
+      <w:pPr>
+        <w:ind w:left="5040" w:hanging="360"/>
+      </w:pPr>
+      <w:rPr>
+        <w:rFonts w:ascii="Symbol" w:hAnsi="Symbol" w:hint="default"/>
+      </w:rPr>
+    </w:lvl>
+    <w:lvl w:ilvl="7" w:tplc="40090003" w:tentative="1">
+      <w:start w:val="1"/>
+      <w:numFmt w:val="bullet"/>
+      <w:lvlText w:val="o"/>
+      <w:lvlJc w:val="left"/>
+      <w:pPr>
+        <w:ind w:left="5760" w:hanging="360"/>
+      </w:pPr>
+      <w:rPr>
+        <w:rFonts w:ascii="Courier New" w:hAnsi="Courier New" w:cs="Courier New" w:hint="default"/>
+      </w:rPr>
+    </w:lvl>
+    <w:lvl w:ilvl="8" w:tplc="40090005" w:tentative="1">
+      <w:start w:val="1"/>
+      <w:numFmt w:val="bullet"/>
+      <w:lvlText w:val=""/>
+      <w:lvlJc w:val="left"/>
+      <w:pPr>
+        <w:ind w:left="6480" w:hanging="360"/>
+      </w:pPr>
+      <w:rPr>
+        <w:rFonts w:ascii="Wingdings" w:hAnsi="Wingdings" w:hint="default"/>
+      </w:rPr>
+    </w:lvl>
+  </w:abstractNum>
+  <w:abstractNum w:abstractNumId="2" w15:restartNumberingAfterBreak="0">
+    <w:nsid w:val="20383BA5"/>
+    <w:multiLevelType w:val="hybridMultilevel"/>
+    <w:tmpl w:val="77D259A0"/>
+    <w:lvl w:ilvl="0" w:tplc="88F47FE8">
+      <w:start w:val="1"/>
+      <w:numFmt w:val="decimal"/>
+      <w:lvlText w:val="%1."/>
+      <w:lvlJc w:val="left"/>
+      <w:pPr>
+        <w:ind w:left="1689" w:hanging="564"/>
+      </w:pPr>
+      <w:rPr>
+        <w:rFonts w:hint="default"/>
+      </w:rPr>
+    </w:lvl>
+    <w:lvl w:ilvl="1" w:tplc="40090019" w:tentative="1">
+      <w:start w:val="1"/>
+      <w:numFmt w:val="lowerLetter"/>
+      <w:lvlText w:val="%2."/>
+      <w:lvlJc w:val="left"/>
+      <w:pPr>
+        <w:ind w:left="2205" w:hanging="360"/>
+      </w:pPr>
+    </w:lvl>
+    <w:lvl w:ilvl="2" w:tplc="4009001B" w:tentative="1">
+      <w:start w:val="1"/>
+      <w:numFmt w:val="lowerRoman"/>
+      <w:lvlText w:val="%3."/>
+      <w:lvlJc w:val="right"/>
+      <w:pPr>
+        <w:ind w:left="2925" w:hanging="180"/>
+      </w:pPr>
+    </w:lvl>
+    <w:lvl w:ilvl="3" w:tplc="4009000F" w:tentative="1">
+      <w:start w:val="1"/>
+      <w:numFmt w:val="decimal"/>
+      <w:lvlText w:val="%4."/>
+      <w:lvlJc w:val="left"/>
+      <w:pPr>
+        <w:ind w:left="3645" w:hanging="360"/>
+      </w:pPr>
+    </w:lvl>
+    <w:lvl w:ilvl="4" w:tplc="40090019" w:tentative="1">
+      <w:start w:val="1"/>
+      <w:numFmt w:val="lowerLetter"/>
+      <w:lvlText w:val="%5."/>
+      <w:lvlJc w:val="left"/>
+      <w:pPr>
+        <w:ind w:left="4365" w:hanging="360"/>
+      </w:pPr>
+    </w:lvl>
+    <w:lvl w:ilvl="5" w:tplc="4009001B" w:tentative="1">
+      <w:start w:val="1"/>
+      <w:numFmt w:val="lowerRoman"/>
+      <w:lvlText w:val="%6."/>
+      <w:lvlJc w:val="right"/>
+      <w:pPr>
+        <w:ind w:left="5085" w:hanging="180"/>
+      </w:pPr>
+    </w:lvl>
+    <w:lvl w:ilvl="6" w:tplc="4009000F" w:tentative="1">
+      <w:start w:val="1"/>
+      <w:numFmt w:val="decimal"/>
+      <w:lvlText w:val="%7."/>
+      <w:lvlJc w:val="left"/>
+      <w:pPr>
+        <w:ind w:left="5805" w:hanging="360"/>
+      </w:pPr>
+    </w:lvl>
+    <w:lvl w:ilvl="7" w:tplc="40090019" w:tentative="1">
+      <w:start w:val="1"/>
+      <w:numFmt w:val="lowerLetter"/>
+      <w:lvlText w:val="%8."/>
+      <w:lvlJc w:val="left"/>
+      <w:pPr>
+        <w:ind w:left="6525" w:hanging="360"/>
+      </w:pPr>
+    </w:lvl>
+    <w:lvl w:ilvl="8" w:tplc="4009001B" w:tentative="1">
+      <w:start w:val="1"/>
+      <w:numFmt w:val="lowerRoman"/>
+      <w:lvlText w:val="%9."/>
+      <w:lvlJc w:val="right"/>
+      <w:pPr>
+        <w:ind w:left="7245" w:hanging="180"/>
+      </w:pPr>
+    </w:lvl>
+  </w:abstractNum>
+  <w:abstractNum w:abstractNumId="3" w15:restartNumberingAfterBreak="0">
+    <w:nsid w:val="31A00078"/>
+    <w:multiLevelType w:val="hybridMultilevel"/>
+    <w:tmpl w:val="54F6D89A"/>
+    <w:lvl w:ilvl="0" w:tplc="F1FC052A">
+      <w:start w:val="1"/>
+      <w:numFmt w:val="decimal"/>
+      <w:lvlText w:val="%1."/>
+      <w:lvlJc w:val="left"/>
+      <w:pPr>
+        <w:ind w:left="1680" w:hanging="516"/>
+      </w:pPr>
+      <w:rPr>
+        <w:rFonts w:hint="default"/>
+      </w:rPr>
+    </w:lvl>
+    <w:lvl w:ilvl="1" w:tplc="40090019" w:tentative="1">
+      <w:start w:val="1"/>
+      <w:numFmt w:val="lowerLetter"/>
+      <w:lvlText w:val="%2."/>
+      <w:lvlJc w:val="left"/>
+      <w:pPr>
+        <w:ind w:left="2244" w:hanging="360"/>
+      </w:pPr>
+    </w:lvl>
+    <w:lvl w:ilvl="2" w:tplc="4009001B" w:tentative="1">
+      <w:start w:val="1"/>
+      <w:numFmt w:val="lowerRoman"/>
+      <w:lvlText w:val="%3."/>
+      <w:lvlJc w:val="right"/>
+      <w:pPr>
+        <w:ind w:left="2964" w:hanging="180"/>
+      </w:pPr>
+    </w:lvl>
+    <w:lvl w:ilvl="3" w:tplc="4009000F" w:tentative="1">
+      <w:start w:val="1"/>
+      <w:numFmt w:val="decimal"/>
+      <w:lvlText w:val="%4."/>
+      <w:lvlJc w:val="left"/>
+      <w:pPr>
+        <w:ind w:left="3684" w:hanging="360"/>
+      </w:pPr>
+    </w:lvl>
+    <w:lvl w:ilvl="4" w:tplc="40090019" w:tentative="1">
+      <w:start w:val="1"/>
+      <w:numFmt w:val="lowerLetter"/>
+      <w:lvlText w:val="%5."/>
+      <w:lvlJc w:val="left"/>
+      <w:pPr>
+        <w:ind w:left="4404" w:hanging="360"/>
+      </w:pPr>
+    </w:lvl>
+    <w:lvl w:ilvl="5" w:tplc="4009001B" w:tentative="1">
+      <w:start w:val="1"/>
+      <w:numFmt w:val="lowerRoman"/>
+      <w:lvlText w:val="%6."/>
+      <w:lvlJc w:val="right"/>
+      <w:pPr>
+        <w:ind w:left="5124" w:hanging="180"/>
+      </w:pPr>
+    </w:lvl>
+    <w:lvl w:ilvl="6" w:tplc="4009000F" w:tentative="1">
+      <w:start w:val="1"/>
+      <w:numFmt w:val="decimal"/>
+      <w:lvlText w:val="%7."/>
+      <w:lvlJc w:val="left"/>
+      <w:pPr>
+        <w:ind w:left="5844" w:hanging="360"/>
+      </w:pPr>
+    </w:lvl>
+    <w:lvl w:ilvl="7" w:tplc="40090019" w:tentative="1">
+      <w:start w:val="1"/>
+      <w:numFmt w:val="lowerLetter"/>
+      <w:lvlText w:val="%8."/>
+      <w:lvlJc w:val="left"/>
+      <w:pPr>
+        <w:ind w:left="6564" w:hanging="360"/>
+      </w:pPr>
+    </w:lvl>
+    <w:lvl w:ilvl="8" w:tplc="4009001B" w:tentative="1">
+      <w:start w:val="1"/>
+      <w:numFmt w:val="lowerRoman"/>
+      <w:lvlText w:val="%9."/>
+      <w:lvlJc w:val="right"/>
+      <w:pPr>
+        <w:ind w:left="7284" w:hanging="180"/>
+      </w:pPr>
+    </w:lvl>
+  </w:abstractNum>
+  <w:abstractNum w:abstractNumId="4" w15:restartNumberingAfterBreak="0">
+    <w:nsid w:val="48BF0FC3"/>
+    <w:multiLevelType w:val="hybridMultilevel"/>
+    <w:tmpl w:val="8A1A6D96"/>
+    <w:lvl w:ilvl="0" w:tplc="1A2C7B24">
+      <w:start w:val="1"/>
+      <w:numFmt w:val="decimal"/>
+      <w:lvlText w:val="%1."/>
+      <w:lvlJc w:val="left"/>
+      <w:pPr>
+        <w:ind w:left="1596" w:hanging="516"/>
+      </w:pPr>
+      <w:rPr>
+        <w:rFonts w:hint="default"/>
+      </w:rPr>
+    </w:lvl>
+    <w:lvl w:ilvl="1" w:tplc="40090019" w:tentative="1">
+      <w:start w:val="1"/>
+      <w:numFmt w:val="lowerLetter"/>
+      <w:lvlText w:val="%2."/>
+      <w:lvlJc w:val="left"/>
+      <w:pPr>
+        <w:ind w:left="2160" w:hanging="360"/>
+      </w:pPr>
+    </w:lvl>
+    <w:lvl w:ilvl="2" w:tplc="4009001B" w:tentative="1">
+      <w:start w:val="1"/>
+      <w:numFmt w:val="lowerRoman"/>
+      <w:lvlText w:val="%3."/>
+      <w:lvlJc w:val="right"/>
+      <w:pPr>
+        <w:ind w:left="2880" w:hanging="180"/>
+      </w:pPr>
+    </w:lvl>
+    <w:lvl w:ilvl="3" w:tplc="4009000F" w:tentative="1">
+      <w:start w:val="1"/>
+      <w:numFmt w:val="decimal"/>
+      <w:lvlText w:val="%4."/>
+      <w:lvlJc w:val="left"/>
+      <w:pPr>
+        <w:ind w:left="3600" w:hanging="360"/>
+      </w:pPr>
+    </w:lvl>
+    <w:lvl w:ilvl="4" w:tplc="40090019" w:tentative="1">
+      <w:start w:val="1"/>
+      <w:numFmt w:val="lowerLetter"/>
+      <w:lvlText w:val="%5."/>
+      <w:lvlJc w:val="left"/>
+      <w:pPr>
+        <w:ind w:left="4320" w:hanging="360"/>
+      </w:pPr>
+    </w:lvl>
+    <w:lvl w:ilvl="5" w:tplc="4009001B" w:tentative="1">
+      <w:start w:val="1"/>
+      <w:numFmt w:val="lowerRoman"/>
+      <w:lvlText w:val="%6."/>
+      <w:lvlJc w:val="right"/>
+      <w:pPr>
+        <w:ind w:left="5040" w:hanging="180"/>
+      </w:pPr>
+    </w:lvl>
+    <w:lvl w:ilvl="6" w:tplc="4009000F" w:tentative="1">
+      <w:start w:val="1"/>
+      <w:numFmt w:val="decimal"/>
+      <w:lvlText w:val="%7."/>
+      <w:lvlJc w:val="left"/>
+      <w:pPr>
+        <w:ind w:left="5760" w:hanging="360"/>
+      </w:pPr>
+    </w:lvl>
+    <w:lvl w:ilvl="7" w:tplc="40090019" w:tentative="1">
+      <w:start w:val="1"/>
+      <w:numFmt w:val="lowerLetter"/>
+      <w:lvlText w:val="%8."/>
+      <w:lvlJc w:val="left"/>
+      <w:pPr>
+        <w:ind w:left="6480" w:hanging="360"/>
+      </w:pPr>
+    </w:lvl>
+    <w:lvl w:ilvl="8" w:tplc="4009001B" w:tentative="1">
+      <w:start w:val="1"/>
+      <w:numFmt w:val="lowerRoman"/>
+      <w:lvlText w:val="%9."/>
+      <w:lvlJc w:val="right"/>
+      <w:pPr>
+        <w:ind w:left="7200" w:hanging="180"/>
+      </w:pPr>
+    </w:lvl>
+  </w:abstractNum>
+  <w:abstractNum w:abstractNumId="5" w15:restartNumberingAfterBreak="0">
+    <w:nsid w:val="4F495C20"/>
+    <w:multiLevelType w:val="hybridMultilevel"/>
+    <w:tmpl w:val="108C3568"/>
+    <w:lvl w:ilvl="0" w:tplc="7388A3F8">
+      <w:start w:val="1"/>
+      <w:numFmt w:val="decimal"/>
+      <w:lvlText w:val="%1."/>
+      <w:lvlJc w:val="left"/>
+      <w:pPr>
+        <w:ind w:left="1601" w:hanging="390"/>
+      </w:pPr>
+      <w:rPr>
+        <w:rFonts w:hint="default"/>
+      </w:rPr>
+    </w:lvl>
+    <w:lvl w:ilvl="1" w:tplc="40090019" w:tentative="1">
+      <w:start w:val="1"/>
+      <w:numFmt w:val="lowerLetter"/>
+      <w:lvlText w:val="%2."/>
+      <w:lvlJc w:val="left"/>
+      <w:pPr>
+        <w:ind w:left="2291" w:hanging="360"/>
+      </w:pPr>
+    </w:lvl>
+    <w:lvl w:ilvl="2" w:tplc="4009001B" w:tentative="1">
+      <w:start w:val="1"/>
+      <w:numFmt w:val="lowerRoman"/>
+      <w:lvlText w:val="%3."/>
+      <w:lvlJc w:val="right"/>
+      <w:pPr>
+        <w:ind w:left="3011" w:hanging="180"/>
+      </w:pPr>
+    </w:lvl>
+    <w:lvl w:ilvl="3" w:tplc="4009000F" w:tentative="1">
+      <w:start w:val="1"/>
+      <w:numFmt w:val="decimal"/>
+      <w:lvlText w:val="%4."/>
+      <w:lvlJc w:val="left"/>
+      <w:pPr>
+        <w:ind w:left="3731" w:hanging="360"/>
+      </w:pPr>
+    </w:lvl>
+    <w:lvl w:ilvl="4" w:tplc="40090019" w:tentative="1">
+      <w:start w:val="1"/>
+      <w:numFmt w:val="lowerLetter"/>
+      <w:lvlText w:val="%5."/>
+      <w:lvlJc w:val="left"/>
+      <w:pPr>
+        <w:ind w:left="4451" w:hanging="360"/>
+      </w:pPr>
+    </w:lvl>
+    <w:lvl w:ilvl="5" w:tplc="4009001B" w:tentative="1">
+      <w:start w:val="1"/>
+      <w:numFmt w:val="lowerRoman"/>
+      <w:lvlText w:val="%6."/>
+      <w:lvlJc w:val="right"/>
+      <w:pPr>
+        <w:ind w:left="5171" w:hanging="180"/>
+      </w:pPr>
+    </w:lvl>
+    <w:lvl w:ilvl="6" w:tplc="4009000F" w:tentative="1">
+      <w:start w:val="1"/>
+      <w:numFmt w:val="decimal"/>
+      <w:lvlText w:val="%7."/>
+      <w:lvlJc w:val="left"/>
+      <w:pPr>
+        <w:ind w:left="5891" w:hanging="360"/>
+      </w:pPr>
+    </w:lvl>
+    <w:lvl w:ilvl="7" w:tplc="40090019" w:tentative="1">
+      <w:start w:val="1"/>
+      <w:numFmt w:val="lowerLetter"/>
+      <w:lvlText w:val="%8."/>
+      <w:lvlJc w:val="left"/>
+      <w:pPr>
+        <w:ind w:left="6611" w:hanging="360"/>
+      </w:pPr>
+    </w:lvl>
+    <w:lvl w:ilvl="8" w:tplc="4009001B" w:tentative="1">
+      <w:start w:val="1"/>
+      <w:numFmt w:val="lowerRoman"/>
+      <w:lvlText w:val="%9."/>
+      <w:lvlJc w:val="right"/>
+      <w:pPr>
+        <w:ind w:left="7331" w:hanging="180"/>
+      </w:pPr>
+    </w:lvl>
+  </w:abstractNum>
   <w:num w:numId="1">
     <w:abstractNumId w:val="0"/>
     <w:lvlOverride w:ilvl="0"/>
@@ -6297,6 +9741,21 @@
     <w:lvlOverride w:ilvl="8">
       <w:startOverride w:val="1"/>
     </w:lvlOverride>
+  </w:num>
+  <w:num w:numId="2">
+    <w:abstractNumId w:val="5"/>
+  </w:num>
+  <w:num w:numId="3">
+    <w:abstractNumId w:val="1"/>
+  </w:num>
+  <w:num w:numId="4">
+    <w:abstractNumId w:val="2"/>
+  </w:num>
+  <w:num w:numId="5">
+    <w:abstractNumId w:val="4"/>
+  </w:num>
+  <w:num w:numId="6">
+    <w:abstractNumId w:val="3"/>
   </w:num>
   <w:numIdMacAtCleanup w:val="1"/>
 </w:numbering>
@@ -8026,563 +11485,6 @@
 </w:styles>
 </file>
 
-<file path=word/glossary/document.xml><?xml version="1.0" encoding="utf-8"?>
-<w:glossaryDocument xmlns:wpc="http://schemas.microsoft.com/office/word/2010/wordprocessingCanvas" xmlns:mc="http://schemas.openxmlformats.org/markup-compatibility/2006" xmlns:o="urn:schemas-microsoft-com:office:office" xmlns:r="http://schemas.openxmlformats.org/officeDocument/2006/relationships" xmlns:m="http://schemas.openxmlformats.org/officeDocument/2006/math" xmlns:v="urn:schemas-microsoft-com:vml" xmlns:wp14="http://schemas.microsoft.com/office/word/2010/wordprocessingDrawing" xmlns:wp="http://schemas.openxmlformats.org/drawingml/2006/wordprocessingDrawing" xmlns:w10="urn:schemas-microsoft-com:office:word" xmlns:w="http://schemas.openxmlformats.org/wordprocessingml/2006/main" xmlns:w14="http://schemas.microsoft.com/office/word/2010/wordml" xmlns:w15="http://schemas.microsoft.com/office/word/2012/wordml" xmlns:wpg="http://schemas.microsoft.com/office/word/2010/wordprocessingGroup" xmlns:wpi="http://schemas.microsoft.com/office/word/2010/wordprocessingInk" xmlns:wne="http://schemas.microsoft.com/office/word/2006/wordml" xmlns:wps="http://schemas.microsoft.com/office/word/2010/wordprocessingShape" mc:Ignorable="w14 w15 wp14"/>
-</file>
-
-<file path=word/glossary/fontTable.xml><?xml version="1.0" encoding="utf-8"?>
-<w:fonts xmlns:mc="http://schemas.openxmlformats.org/markup-compatibility/2006" xmlns:r="http://schemas.openxmlformats.org/officeDocument/2006/relationships" xmlns:w="http://schemas.openxmlformats.org/wordprocessingml/2006/main" xmlns:w14="http://schemas.microsoft.com/office/word/2010/wordml" xmlns:w15="http://schemas.microsoft.com/office/word/2012/wordml" mc:Ignorable="w14 w15">
-  <w:font w:name="Symbol">
-    <w:panose1 w:val="05050102010706020507"/>
-    <w:charset w:val="02"/>
-    <w:family w:val="roman"/>
-    <w:pitch w:val="variable"/>
-    <w:sig w:usb0="00000000" w:usb1="10000000" w:usb2="00000000" w:usb3="00000000" w:csb0="80000000" w:csb1="00000000"/>
-  </w:font>
-  <w:font w:name="Times New Roman">
-    <w:panose1 w:val="02020603050405020304"/>
-    <w:charset w:val="00"/>
-    <w:family w:val="roman"/>
-    <w:pitch w:val="variable"/>
-    <w:sig w:usb0="E0002EFF" w:usb1="C000785B" w:usb2="00000009" w:usb3="00000000" w:csb0="000001FF" w:csb1="00000000"/>
-  </w:font>
-  <w:font w:name="Calibri">
-    <w:panose1 w:val="020F0502020204030204"/>
-    <w:charset w:val="00"/>
-    <w:family w:val="swiss"/>
-    <w:pitch w:val="variable"/>
-    <w:sig w:usb0="E0002AFF" w:usb1="C000247B" w:usb2="00000009" w:usb3="00000000" w:csb0="000001FF" w:csb1="00000000"/>
-  </w:font>
-  <w:font w:name="Cambria">
-    <w:panose1 w:val="02040503050406030204"/>
-    <w:charset w:val="00"/>
-    <w:family w:val="roman"/>
-    <w:pitch w:val="variable"/>
-    <w:sig w:usb0="E00006FF" w:usb1="420024FF" w:usb2="02000000" w:usb3="00000000" w:csb0="0000019F" w:csb1="00000000"/>
-  </w:font>
-  <w:font w:name="Arial Bold">
-    <w:altName w:val="Times New Roman"/>
-    <w:panose1 w:val="00000000000000000000"/>
-    <w:charset w:val="00"/>
-    <w:family w:val="roman"/>
-    <w:notTrueType/>
-    <w:pitch w:val="default"/>
-  </w:font>
-  <w:font w:name="Arial Black">
-    <w:panose1 w:val="020B0A04020102020204"/>
-    <w:charset w:val="00"/>
-    <w:family w:val="swiss"/>
-    <w:pitch w:val="variable"/>
-    <w:sig w:usb0="A00002AF" w:usb1="400078FB" w:usb2="00000000" w:usb3="00000000" w:csb0="0000009F" w:csb1="00000000"/>
-  </w:font>
-  <w:font w:name="Arial">
-    <w:panose1 w:val="020B0604020202020204"/>
-    <w:charset w:val="00"/>
-    <w:family w:val="swiss"/>
-    <w:pitch w:val="variable"/>
-    <w:sig w:usb0="E0002EFF" w:usb1="C000785B" w:usb2="00000009" w:usb3="00000000" w:csb0="000001FF" w:csb1="00000000"/>
-  </w:font>
-  <w:font w:name="Tahoma">
-    <w:panose1 w:val="020B0604030504040204"/>
-    <w:charset w:val="00"/>
-    <w:family w:val="swiss"/>
-    <w:pitch w:val="variable"/>
-    <w:sig w:usb0="E1002EFF" w:usb1="C000605B" w:usb2="00000029" w:usb3="00000000" w:csb0="000101FF" w:csb1="00000000"/>
-  </w:font>
-  <w:font w:name="Trebuchet MS">
-    <w:panose1 w:val="020B0603020202020204"/>
-    <w:charset w:val="00"/>
-    <w:family w:val="swiss"/>
-    <w:pitch w:val="variable"/>
-    <w:sig w:usb0="00000687" w:usb1="00000000" w:usb2="00000000" w:usb3="00000000" w:csb0="0000009F" w:csb1="00000000"/>
-  </w:font>
-  <w:font w:name="MS Mincho">
-    <w:altName w:val="ＭＳ 明朝"/>
-    <w:panose1 w:val="02020609040205080304"/>
-    <w:charset w:val="80"/>
-    <w:family w:val="roman"/>
-    <w:notTrueType/>
-    <w:pitch w:val="fixed"/>
-    <w:sig w:usb0="00000001" w:usb1="08070000" w:usb2="00000010" w:usb3="00000000" w:csb0="00020000" w:csb1="00000000"/>
-  </w:font>
-  <w:font w:name="Tunga">
-    <w:panose1 w:val="00000400000000000000"/>
-    <w:charset w:val="01"/>
-    <w:family w:val="roman"/>
-    <w:notTrueType/>
-    <w:pitch w:val="variable"/>
-  </w:font>
-  <w:font w:name="Calibri Light">
-    <w:panose1 w:val="020F0302020204030204"/>
-    <w:charset w:val="00"/>
-    <w:family w:val="swiss"/>
-    <w:pitch w:val="variable"/>
-    <w:sig w:usb0="E0002AFF" w:usb1="C000247B" w:usb2="00000009" w:usb3="00000000" w:csb0="000001FF" w:csb1="00000000"/>
-  </w:font>
-</w:fonts>
-</file>
-
-<file path=word/glossary/settings.xml><?xml version="1.0" encoding="utf-8"?>
-<w:settings xmlns:mc="http://schemas.openxmlformats.org/markup-compatibility/2006" xmlns:o="urn:schemas-microsoft-com:office:office" xmlns:r="http://schemas.openxmlformats.org/officeDocument/2006/relationships" xmlns:m="http://schemas.openxmlformats.org/officeDocument/2006/math" xmlns:v="urn:schemas-microsoft-com:vml" xmlns:w10="urn:schemas-microsoft-com:office:word" xmlns:w="http://schemas.openxmlformats.org/wordprocessingml/2006/main" xmlns:w14="http://schemas.microsoft.com/office/word/2010/wordml" xmlns:w15="http://schemas.microsoft.com/office/word/2012/wordml" xmlns:sl="http://schemas.openxmlformats.org/schemaLibrary/2006/main" mc:Ignorable="w14 w15">
-  <w:defaultTabStop w:val="720"/>
-  <w:characterSpacingControl w:val="doNotCompress"/>
-  <w:compat>
-    <w:useFELayout/>
-    <w:compatSetting w:name="compatibilityMode" w:uri="http://schemas.microsoft.com/office/word" w:val="12"/>
-  </w:compat>
-  <w:rsids>
-    <w:rsidRoot w:val="00BE4494"/>
-    <w:rsid w:val="00996270"/>
-    <w:rsid w:val="00BE4494"/>
-  </w:rsids>
-  <m:mathPr>
-    <m:mathFont m:val="Cambria Math"/>
-    <m:brkBin m:val="before"/>
-    <m:brkBinSub m:val="--"/>
-    <m:smallFrac m:val="0"/>
-    <m:dispDef/>
-    <m:lMargin m:val="0"/>
-    <m:rMargin m:val="0"/>
-    <m:defJc m:val="centerGroup"/>
-    <m:wrapIndent m:val="1440"/>
-    <m:intLim m:val="subSup"/>
-    <m:naryLim m:val="undOvr"/>
-  </m:mathPr>
-  <w:themeFontLang w:val="en-IN"/>
-  <w:clrSchemeMapping w:bg1="light1" w:t1="dark1" w:bg2="light2" w:t2="dark2" w:accent1="accent1" w:accent2="accent2" w:accent3="accent3" w:accent4="accent4" w:accent5="accent5" w:accent6="accent6" w:hyperlink="hyperlink" w:followedHyperlink="followedHyperlink"/>
-  <w:decimalSymbol w:val="."/>
-  <w:listSeparator w:val=","/>
-</w:settings>
-</file>
-
-<file path=word/glossary/styles.xml><?xml version="1.0" encoding="utf-8"?>
-<w:styles xmlns:mc="http://schemas.openxmlformats.org/markup-compatibility/2006" xmlns:r="http://schemas.openxmlformats.org/officeDocument/2006/relationships" xmlns:w="http://schemas.openxmlformats.org/wordprocessingml/2006/main" xmlns:w14="http://schemas.microsoft.com/office/word/2010/wordml" xmlns:w15="http://schemas.microsoft.com/office/word/2012/wordml" mc:Ignorable="w14 w15">
-  <w:docDefaults>
-    <w:rPrDefault>
-      <w:rPr>
-        <w:rFonts w:asciiTheme="minorHAnsi" w:eastAsiaTheme="minorEastAsia" w:hAnsiTheme="minorHAnsi" w:cstheme="minorBidi"/>
-        <w:sz w:val="22"/>
-        <w:szCs w:val="22"/>
-        <w:lang w:val="en-IN" w:eastAsia="en-IN" w:bidi="ar-SA"/>
-      </w:rPr>
-    </w:rPrDefault>
-    <w:pPrDefault>
-      <w:pPr>
-        <w:spacing w:after="160" w:line="259" w:lineRule="auto"/>
-      </w:pPr>
-    </w:pPrDefault>
-  </w:docDefaults>
-  <w:latentStyles w:defLockedState="0" w:defUIPriority="99" w:defSemiHidden="0" w:defUnhideWhenUsed="0" w:defQFormat="0" w:count="371">
-    <w:lsdException w:name="Normal" w:uiPriority="0" w:qFormat="1"/>
-    <w:lsdException w:name="heading 1" w:uiPriority="9" w:qFormat="1"/>
-    <w:lsdException w:name="heading 2" w:semiHidden="1" w:uiPriority="9" w:unhideWhenUsed="1" w:qFormat="1"/>
-    <w:lsdException w:name="heading 3" w:semiHidden="1" w:uiPriority="9" w:unhideWhenUsed="1" w:qFormat="1"/>
-    <w:lsdException w:name="heading 4" w:semiHidden="1" w:uiPriority="9" w:unhideWhenUsed="1" w:qFormat="1"/>
-    <w:lsdException w:name="heading 5" w:semiHidden="1" w:uiPriority="9" w:unhideWhenUsed="1" w:qFormat="1"/>
-    <w:lsdException w:name="heading 6" w:semiHidden="1" w:uiPriority="9" w:unhideWhenUsed="1" w:qFormat="1"/>
-    <w:lsdException w:name="heading 7" w:semiHidden="1" w:uiPriority="9" w:unhideWhenUsed="1" w:qFormat="1"/>
-    <w:lsdException w:name="heading 8" w:semiHidden="1" w:uiPriority="9" w:unhideWhenUsed="1" w:qFormat="1"/>
-    <w:lsdException w:name="heading 9" w:semiHidden="1" w:uiPriority="9" w:unhideWhenUsed="1" w:qFormat="1"/>
-    <w:lsdException w:name="index 1" w:semiHidden="1" w:unhideWhenUsed="1"/>
-    <w:lsdException w:name="index 2" w:semiHidden="1" w:unhideWhenUsed="1"/>
-    <w:lsdException w:name="index 3" w:semiHidden="1" w:unhideWhenUsed="1"/>
-    <w:lsdException w:name="index 4" w:semiHidden="1" w:unhideWhenUsed="1"/>
-    <w:lsdException w:name="index 5" w:semiHidden="1" w:unhideWhenUsed="1"/>
-    <w:lsdException w:name="index 6" w:semiHidden="1" w:unhideWhenUsed="1"/>
-    <w:lsdException w:name="index 7" w:semiHidden="1" w:unhideWhenUsed="1"/>
-    <w:lsdException w:name="index 8" w:semiHidden="1" w:unhideWhenUsed="1"/>
-    <w:lsdException w:name="index 9" w:semiHidden="1" w:unhideWhenUsed="1"/>
-    <w:lsdException w:name="toc 1" w:semiHidden="1" w:uiPriority="39" w:unhideWhenUsed="1"/>
-    <w:lsdException w:name="toc 2" w:semiHidden="1" w:uiPriority="39" w:unhideWhenUsed="1"/>
-    <w:lsdException w:name="toc 3" w:semiHidden="1" w:uiPriority="39" w:unhideWhenUsed="1"/>
-    <w:lsdException w:name="toc 4" w:semiHidden="1" w:uiPriority="39" w:unhideWhenUsed="1"/>
-    <w:lsdException w:name="toc 5" w:semiHidden="1" w:uiPriority="39" w:unhideWhenUsed="1"/>
-    <w:lsdException w:name="toc 6" w:semiHidden="1" w:uiPriority="39" w:unhideWhenUsed="1"/>
-    <w:lsdException w:name="toc 7" w:semiHidden="1" w:uiPriority="39" w:unhideWhenUsed="1"/>
-    <w:lsdException w:name="toc 8" w:semiHidden="1" w:uiPriority="39" w:unhideWhenUsed="1"/>
-    <w:lsdException w:name="toc 9" w:semiHidden="1" w:uiPriority="39" w:unhideWhenUsed="1"/>
-    <w:lsdException w:name="Normal Indent" w:semiHidden="1" w:unhideWhenUsed="1"/>
-    <w:lsdException w:name="footnote text" w:semiHidden="1" w:unhideWhenUsed="1"/>
-    <w:lsdException w:name="annotation text" w:semiHidden="1" w:unhideWhenUsed="1"/>
-    <w:lsdException w:name="header" w:semiHidden="1" w:unhideWhenUsed="1"/>
-    <w:lsdException w:name="footer" w:semiHidden="1" w:unhideWhenUsed="1"/>
-    <w:lsdException w:name="index heading" w:semiHidden="1" w:unhideWhenUsed="1"/>
-    <w:lsdException w:name="caption" w:semiHidden="1" w:uiPriority="35" w:unhideWhenUsed="1" w:qFormat="1"/>
-    <w:lsdException w:name="table of figures" w:semiHidden="1" w:unhideWhenUsed="1"/>
-    <w:lsdException w:name="envelope address" w:semiHidden="1" w:unhideWhenUsed="1"/>
-    <w:lsdException w:name="envelope return" w:semiHidden="1" w:unhideWhenUsed="1"/>
-    <w:lsdException w:name="footnote reference" w:semiHidden="1" w:unhideWhenUsed="1"/>
-    <w:lsdException w:name="annotation reference" w:semiHidden="1" w:unhideWhenUsed="1"/>
-    <w:lsdException w:name="line number" w:semiHidden="1" w:unhideWhenUsed="1"/>
-    <w:lsdException w:name="page number" w:semiHidden="1" w:unhideWhenUsed="1"/>
-    <w:lsdException w:name="endnote reference" w:semiHidden="1" w:unhideWhenUsed="1"/>
-    <w:lsdException w:name="endnote text" w:semiHidden="1" w:unhideWhenUsed="1"/>
-    <w:lsdException w:name="table of authorities" w:semiHidden="1" w:unhideWhenUsed="1"/>
-    <w:lsdException w:name="macro" w:semiHidden="1" w:unhideWhenUsed="1"/>
-    <w:lsdException w:name="toa heading" w:semiHidden="1" w:unhideWhenUsed="1"/>
-    <w:lsdException w:name="List" w:semiHidden="1" w:unhideWhenUsed="1"/>
-    <w:lsdException w:name="List Bullet" w:semiHidden="1" w:unhideWhenUsed="1"/>
-    <w:lsdException w:name="List Number" w:semiHidden="1" w:unhideWhenUsed="1"/>
-    <w:lsdException w:name="List 2" w:semiHidden="1" w:unhideWhenUsed="1"/>
-    <w:lsdException w:name="List 3" w:semiHidden="1" w:unhideWhenUsed="1"/>
-    <w:lsdException w:name="List 4" w:semiHidden="1" w:unhideWhenUsed="1"/>
-    <w:lsdException w:name="List 5" w:semiHidden="1" w:unhideWhenUsed="1"/>
-    <w:lsdException w:name="List Bullet 2" w:semiHidden="1" w:unhideWhenUsed="1"/>
-    <w:lsdException w:name="List Bullet 3" w:semiHidden="1" w:unhideWhenUsed="1"/>
-    <w:lsdException w:name="List Bullet 4" w:semiHidden="1" w:unhideWhenUsed="1"/>
-    <w:lsdException w:name="List Bullet 5" w:semiHidden="1" w:unhideWhenUsed="1"/>
-    <w:lsdException w:name="List Number 2" w:semiHidden="1" w:unhideWhenUsed="1"/>
-    <w:lsdException w:name="List Number 3" w:semiHidden="1" w:unhideWhenUsed="1"/>
-    <w:lsdException w:name="List Number 4" w:semiHidden="1" w:unhideWhenUsed="1"/>
-    <w:lsdException w:name="List Number 5" w:semiHidden="1" w:unhideWhenUsed="1"/>
-    <w:lsdException w:name="Title" w:uiPriority="10" w:qFormat="1"/>
-    <w:lsdException w:name="Closing" w:semiHidden="1" w:unhideWhenUsed="1"/>
-    <w:lsdException w:name="Signature" w:semiHidden="1" w:unhideWhenUsed="1"/>
-    <w:lsdException w:name="Default Paragraph Font" w:semiHidden="1" w:uiPriority="1" w:unhideWhenUsed="1"/>
-    <w:lsdException w:name="Body Text" w:semiHidden="1" w:unhideWhenUsed="1"/>
-    <w:lsdException w:name="Body Text Indent" w:semiHidden="1" w:unhideWhenUsed="1"/>
-    <w:lsdException w:name="List Continue" w:semiHidden="1" w:unhideWhenUsed="1"/>
-    <w:lsdException w:name="List Continue 2" w:semiHidden="1" w:unhideWhenUsed="1"/>
-    <w:lsdException w:name="List Continue 3" w:semiHidden="1" w:unhideWhenUsed="1"/>
-    <w:lsdException w:name="List Continue 4" w:semiHidden="1" w:unhideWhenUsed="1"/>
-    <w:lsdException w:name="List Continue 5" w:semiHidden="1" w:unhideWhenUsed="1"/>
-    <w:lsdException w:name="Message Header" w:semiHidden="1" w:unhideWhenUsed="1"/>
-    <w:lsdException w:name="Subtitle" w:uiPriority="11" w:qFormat="1"/>
-    <w:lsdException w:name="Salutation" w:semiHidden="1" w:unhideWhenUsed="1"/>
-    <w:lsdException w:name="Date" w:semiHidden="1" w:unhideWhenUsed="1"/>
-    <w:lsdException w:name="Body Text First Indent" w:semiHidden="1" w:unhideWhenUsed="1"/>
-    <w:lsdException w:name="Body Text First Indent 2" w:semiHidden="1" w:unhideWhenUsed="1"/>
-    <w:lsdException w:name="Note Heading" w:semiHidden="1" w:unhideWhenUsed="1"/>
-    <w:lsdException w:name="Body Text 2" w:semiHidden="1" w:unhideWhenUsed="1"/>
-    <w:lsdException w:name="Body Text 3" w:semiHidden="1" w:unhideWhenUsed="1"/>
-    <w:lsdException w:name="Body Text Indent 2" w:semiHidden="1" w:unhideWhenUsed="1"/>
-    <w:lsdException w:name="Body Text Indent 3" w:semiHidden="1" w:unhideWhenUsed="1"/>
-    <w:lsdException w:name="Block Text" w:semiHidden="1" w:unhideWhenUsed="1"/>
-    <w:lsdException w:name="Hyperlink" w:semiHidden="1" w:unhideWhenUsed="1"/>
-    <w:lsdException w:name="FollowedHyperlink" w:semiHidden="1" w:unhideWhenUsed="1"/>
-    <w:lsdException w:name="Strong" w:uiPriority="22" w:qFormat="1"/>
-    <w:lsdException w:name="Emphasis" w:uiPriority="20" w:qFormat="1"/>
-    <w:lsdException w:name="Document Map" w:semiHidden="1" w:unhideWhenUsed="1"/>
-    <w:lsdException w:name="Plain Text" w:semiHidden="1" w:unhideWhenUsed="1"/>
-    <w:lsdException w:name="E-mail Signature" w:semiHidden="1" w:unhideWhenUsed="1"/>
-    <w:lsdException w:name="HTML Top of Form" w:semiHidden="1" w:unhideWhenUsed="1"/>
-    <w:lsdException w:name="HTML Bottom of Form" w:semiHidden="1" w:unhideWhenUsed="1"/>
-    <w:lsdException w:name="Normal (Web)" w:semiHidden="1" w:unhideWhenUsed="1"/>
-    <w:lsdException w:name="HTML Acronym" w:semiHidden="1" w:unhideWhenUsed="1"/>
-    <w:lsdException w:name="HTML Address" w:semiHidden="1" w:unhideWhenUsed="1"/>
-    <w:lsdException w:name="HTML Cite" w:semiHidden="1" w:unhideWhenUsed="1"/>
-    <w:lsdException w:name="HTML Code" w:semiHidden="1" w:unhideWhenUsed="1"/>
-    <w:lsdException w:name="HTML Definition" w:semiHidden="1" w:unhideWhenUsed="1"/>
-    <w:lsdException w:name="HTML Keyboard" w:semiHidden="1" w:unhideWhenUsed="1"/>
-    <w:lsdException w:name="HTML Preformatted" w:semiHidden="1" w:unhideWhenUsed="1"/>
-    <w:lsdException w:name="HTML Sample" w:semiHidden="1" w:unhideWhenUsed="1"/>
-    <w:lsdException w:name="HTML Typewriter" w:semiHidden="1" w:unhideWhenUsed="1"/>
-    <w:lsdException w:name="HTML Variable" w:semiHidden="1" w:unhideWhenUsed="1"/>
-    <w:lsdException w:name="Normal Table" w:semiHidden="1" w:unhideWhenUsed="1"/>
-    <w:lsdException w:name="annotation subject" w:semiHidden="1" w:unhideWhenUsed="1"/>
-    <w:lsdException w:name="No List" w:semiHidden="1" w:unhideWhenUsed="1"/>
-    <w:lsdException w:name="Outline List 1" w:semiHidden="1" w:unhideWhenUsed="1"/>
-    <w:lsdException w:name="Outline List 2" w:semiHidden="1" w:unhideWhenUsed="1"/>
-    <w:lsdException w:name="Outline List 3" w:semiHidden="1" w:unhideWhenUsed="1"/>
-    <w:lsdException w:name="Table Simple 1" w:semiHidden="1" w:unhideWhenUsed="1"/>
-    <w:lsdException w:name="Table Simple 2" w:semiHidden="1" w:unhideWhenUsed="1"/>
-    <w:lsdException w:name="Table Simple 3" w:semiHidden="1" w:unhideWhenUsed="1"/>
-    <w:lsdException w:name="Table Classic 1" w:semiHidden="1" w:unhideWhenUsed="1"/>
-    <w:lsdException w:name="Table Classic 2" w:semiHidden="1" w:unhideWhenUsed="1"/>
-    <w:lsdException w:name="Table Classic 3" w:semiHidden="1" w:unhideWhenUsed="1"/>
-    <w:lsdException w:name="Table Classic 4" w:semiHidden="1" w:unhideWhenUsed="1"/>
-    <w:lsdException w:name="Table Colorful 1" w:semiHidden="1" w:unhideWhenUsed="1"/>
-    <w:lsdException w:name="Table Colorful 2" w:semiHidden="1" w:unhideWhenUsed="1"/>
-    <w:lsdException w:name="Table Colorful 3" w:semiHidden="1" w:unhideWhenUsed="1"/>
-    <w:lsdException w:name="Table Columns 1" w:semiHidden="1" w:unhideWhenUsed="1"/>
-    <w:lsdException w:name="Table Columns 2" w:semiHidden="1" w:unhideWhenUsed="1"/>
-    <w:lsdException w:name="Table Columns 3" w:semiHidden="1" w:unhideWhenUsed="1"/>
-    <w:lsdException w:name="Table Columns 4" w:semiHidden="1" w:unhideWhenUsed="1"/>
-    <w:lsdException w:name="Table Columns 5" w:semiHidden="1" w:unhideWhenUsed="1"/>
-    <w:lsdException w:name="Table Grid 1" w:semiHidden="1" w:unhideWhenUsed="1"/>
-    <w:lsdException w:name="Table Grid 2" w:semiHidden="1" w:unhideWhenUsed="1"/>
-    <w:lsdException w:name="Table Grid 3" w:semiHidden="1" w:unhideWhenUsed="1"/>
-    <w:lsdException w:name="Table Grid 4" w:semiHidden="1" w:unhideWhenUsed="1"/>
-    <w:lsdException w:name="Table Grid 5" w:semiHidden="1" w:unhideWhenUsed="1"/>
-    <w:lsdException w:name="Table Grid 6" w:semiHidden="1" w:unhideWhenUsed="1"/>
-    <w:lsdException w:name="Table Grid 7" w:semiHidden="1" w:unhideWhenUsed="1"/>
-    <w:lsdException w:name="Table Grid 8" w:semiHidden="1" w:unhideWhenUsed="1"/>
-    <w:lsdException w:name="Table List 1" w:semiHidden="1" w:unhideWhenUsed="1"/>
-    <w:lsdException w:name="Table List 2" w:semiHidden="1" w:unhideWhenUsed="1"/>
-    <w:lsdException w:name="Table List 3" w:semiHidden="1" w:unhideWhenUsed="1"/>
-    <w:lsdException w:name="Table List 4" w:semiHidden="1" w:unhideWhenUsed="1"/>
-    <w:lsdException w:name="Table List 5" w:semiHidden="1" w:unhideWhenUsed="1"/>
-    <w:lsdException w:name="Table List 6" w:semiHidden="1" w:unhideWhenUsed="1"/>
-    <w:lsdException w:name="Table List 7" w:semiHidden="1" w:unhideWhenUsed="1"/>
-    <w:lsdException w:name="Table List 8" w:semiHidden="1" w:unhideWhenUsed="1"/>
-    <w:lsdException w:name="Table 3D effects 1" w:semiHidden="1" w:unhideWhenUsed="1"/>
-    <w:lsdException w:name="Table 3D effects 2" w:semiHidden="1" w:unhideWhenUsed="1"/>
-    <w:lsdException w:name="Table 3D effects 3" w:semiHidden="1" w:unhideWhenUsed="1"/>
-    <w:lsdException w:name="Table Contemporary" w:semiHidden="1" w:unhideWhenUsed="1"/>
-    <w:lsdException w:name="Table Elegant" w:semiHidden="1" w:unhideWhenUsed="1"/>
-    <w:lsdException w:name="Table Professional" w:semiHidden="1" w:unhideWhenUsed="1"/>
-    <w:lsdException w:name="Table Subtle 1" w:semiHidden="1" w:unhideWhenUsed="1"/>
-    <w:lsdException w:name="Table Subtle 2" w:semiHidden="1" w:unhideWhenUsed="1"/>
-    <w:lsdException w:name="Table Web 1" w:semiHidden="1" w:unhideWhenUsed="1"/>
-    <w:lsdException w:name="Table Web 2" w:semiHidden="1" w:unhideWhenUsed="1"/>
-    <w:lsdException w:name="Table Web 3" w:semiHidden="1" w:unhideWhenUsed="1"/>
-    <w:lsdException w:name="Balloon Text" w:semiHidden="1" w:unhideWhenUsed="1"/>
-    <w:lsdException w:name="Table Grid" w:uiPriority="39"/>
-    <w:lsdException w:name="Table Theme" w:semiHidden="1" w:unhideWhenUsed="1"/>
-    <w:lsdException w:name="Placeholder Text" w:semiHidden="1"/>
-    <w:lsdException w:name="No Spacing" w:uiPriority="1" w:qFormat="1"/>
-    <w:lsdException w:name="Light Shading" w:uiPriority="60"/>
-    <w:lsdException w:name="Light List" w:uiPriority="61"/>
-    <w:lsdException w:name="Light Grid" w:uiPriority="62"/>
-    <w:lsdException w:name="Medium Shading 1" w:uiPriority="63"/>
-    <w:lsdException w:name="Medium Shading 2" w:uiPriority="64"/>
-    <w:lsdException w:name="Medium List 1" w:uiPriority="65"/>
-    <w:lsdException w:name="Medium List 2" w:uiPriority="66"/>
-    <w:lsdException w:name="Medium Grid 1" w:uiPriority="67"/>
-    <w:lsdException w:name="Medium Grid 2" w:uiPriority="68"/>
-    <w:lsdException w:name="Medium Grid 3" w:uiPriority="69"/>
-    <w:lsdException w:name="Dark List" w:uiPriority="70"/>
-    <w:lsdException w:name="Colorful Shading" w:uiPriority="71"/>
-    <w:lsdException w:name="Colorful List" w:uiPriority="72"/>
-    <w:lsdException w:name="Colorful Grid" w:uiPriority="73"/>
-    <w:lsdException w:name="Light Shading Accent 1" w:uiPriority="60"/>
-    <w:lsdException w:name="Light List Accent 1" w:uiPriority="61"/>
-    <w:lsdException w:name="Light Grid Accent 1" w:uiPriority="62"/>
-    <w:lsdException w:name="Medium Shading 1 Accent 1" w:uiPriority="63"/>
-    <w:lsdException w:name="Medium Shading 2 Accent 1" w:uiPriority="64"/>
-    <w:lsdException w:name="Medium List 1 Accent 1" w:uiPriority="65"/>
-    <w:lsdException w:name="Revision" w:semiHidden="1"/>
-    <w:lsdException w:name="List Paragraph" w:uiPriority="34" w:qFormat="1"/>
-    <w:lsdException w:name="Quote" w:uiPriority="29" w:qFormat="1"/>
-    <w:lsdException w:name="Intense Quote" w:uiPriority="30" w:qFormat="1"/>
-    <w:lsdException w:name="Medium List 2 Accent 1" w:uiPriority="66"/>
-    <w:lsdException w:name="Medium Grid 1 Accent 1" w:uiPriority="67"/>
-    <w:lsdException w:name="Medium Grid 2 Accent 1" w:uiPriority="68"/>
-    <w:lsdException w:name="Medium Grid 3 Accent 1" w:uiPriority="69"/>
-    <w:lsdException w:name="Dark List Accent 1" w:uiPriority="70"/>
-    <w:lsdException w:name="Colorful Shading Accent 1" w:uiPriority="71"/>
-    <w:lsdException w:name="Colorful List Accent 1" w:uiPriority="72"/>
-    <w:lsdException w:name="Colorful Grid Accent 1" w:uiPriority="73"/>
-    <w:lsdException w:name="Light Shading Accent 2" w:uiPriority="60"/>
-    <w:lsdException w:name="Light List Accent 2" w:uiPriority="61"/>
-    <w:lsdException w:name="Light Grid Accent 2" w:uiPriority="62"/>
-    <w:lsdException w:name="Medium Shading 1 Accent 2" w:uiPriority="63"/>
-    <w:lsdException w:name="Medium Shading 2 Accent 2" w:uiPriority="64"/>
-    <w:lsdException w:name="Medium List 1 Accent 2" w:uiPriority="65"/>
-    <w:lsdException w:name="Medium List 2 Accent 2" w:uiPriority="66"/>
-    <w:lsdException w:name="Medium Grid 1 Accent 2" w:uiPriority="67"/>
-    <w:lsdException w:name="Medium Grid 2 Accent 2" w:uiPriority="68"/>
-    <w:lsdException w:name="Medium Grid 3 Accent 2" w:uiPriority="69"/>
-    <w:lsdException w:name="Dark List Accent 2" w:uiPriority="70"/>
-    <w:lsdException w:name="Colorful Shading Accent 2" w:uiPriority="71"/>
-    <w:lsdException w:name="Colorful List Accent 2" w:uiPriority="72"/>
-    <w:lsdException w:name="Colorful Grid Accent 2" w:uiPriority="73"/>
-    <w:lsdException w:name="Light Shading Accent 3" w:uiPriority="60"/>
-    <w:lsdException w:name="Light List Accent 3" w:uiPriority="61"/>
-    <w:lsdException w:name="Light Grid Accent 3" w:uiPriority="62"/>
-    <w:lsdException w:name="Medium Shading 1 Accent 3" w:uiPriority="63"/>
-    <w:lsdException w:name="Medium Shading 2 Accent 3" w:uiPriority="64"/>
-    <w:lsdException w:name="Medium List 1 Accent 3" w:uiPriority="65"/>
-    <w:lsdException w:name="Medium List 2 Accent 3" w:uiPriority="66"/>
-    <w:lsdException w:name="Medium Grid 1 Accent 3" w:uiPriority="67"/>
-    <w:lsdException w:name="Medium Grid 2 Accent 3" w:uiPriority="68"/>
-    <w:lsdException w:name="Medium Grid 3 Accent 3" w:uiPriority="69"/>
-    <w:lsdException w:name="Dark List Accent 3" w:uiPriority="70"/>
-    <w:lsdException w:name="Colorful Shading Accent 3" w:uiPriority="71"/>
-    <w:lsdException w:name="Colorful List Accent 3" w:uiPriority="72"/>
-    <w:lsdException w:name="Colorful Grid Accent 3" w:uiPriority="73"/>
-    <w:lsdException w:name="Light Shading Accent 4" w:uiPriority="60"/>
-    <w:lsdException w:name="Light List Accent 4" w:uiPriority="61"/>
-    <w:lsdException w:name="Light Grid Accent 4" w:uiPriority="62"/>
-    <w:lsdException w:name="Medium Shading 1 Accent 4" w:uiPriority="63"/>
-    <w:lsdException w:name="Medium Shading 2 Accent 4" w:uiPriority="64"/>
-    <w:lsdException w:name="Medium List 1 Accent 4" w:uiPriority="65"/>
-    <w:lsdException w:name="Medium List 2 Accent 4" w:uiPriority="66"/>
-    <w:lsdException w:name="Medium Grid 1 Accent 4" w:uiPriority="67"/>
-    <w:lsdException w:name="Medium Grid 2 Accent 4" w:uiPriority="68"/>
-    <w:lsdException w:name="Medium Grid 3 Accent 4" w:uiPriority="69"/>
-    <w:lsdException w:name="Dark List Accent 4" w:uiPriority="70"/>
-    <w:lsdException w:name="Colorful Shading Accent 4" w:uiPriority="71"/>
-    <w:lsdException w:name="Colorful List Accent 4" w:uiPriority="72"/>
-    <w:lsdException w:name="Colorful Grid Accent 4" w:uiPriority="73"/>
-    <w:lsdException w:name="Light Shading Accent 5" w:uiPriority="60"/>
-    <w:lsdException w:name="Light List Accent 5" w:uiPriority="61"/>
-    <w:lsdException w:name="Light Grid Accent 5" w:uiPriority="62"/>
-    <w:lsdException w:name="Medium Shading 1 Accent 5" w:uiPriority="63"/>
-    <w:lsdException w:name="Medium Shading 2 Accent 5" w:uiPriority="64"/>
-    <w:lsdException w:name="Medium List 1 Accent 5" w:uiPriority="65"/>
-    <w:lsdException w:name="Medium List 2 Accent 5" w:uiPriority="66"/>
-    <w:lsdException w:name="Medium Grid 1 Accent 5" w:uiPriority="67"/>
-    <w:lsdException w:name="Medium Grid 2 Accent 5" w:uiPriority="68"/>
-    <w:lsdException w:name="Medium Grid 3 Accent 5" w:uiPriority="69"/>
-    <w:lsdException w:name="Dark List Accent 5" w:uiPriority="70"/>
-    <w:lsdException w:name="Colorful Shading Accent 5" w:uiPriority="71"/>
-    <w:lsdException w:name="Colorful List Accent 5" w:uiPriority="72"/>
-    <w:lsdException w:name="Colorful Grid Accent 5" w:uiPriority="73"/>
-    <w:lsdException w:name="Light Shading Accent 6" w:uiPriority="60"/>
-    <w:lsdException w:name="Light List Accent 6" w:uiPriority="61"/>
-    <w:lsdException w:name="Light Grid Accent 6" w:uiPriority="62"/>
-    <w:lsdException w:name="Medium Shading 1 Accent 6" w:uiPriority="63"/>
-    <w:lsdException w:name="Medium Shading 2 Accent 6" w:uiPriority="64"/>
-    <w:lsdException w:name="Medium List 1 Accent 6" w:uiPriority="65"/>
-    <w:lsdException w:name="Medium List 2 Accent 6" w:uiPriority="66"/>
-    <w:lsdException w:name="Medium Grid 1 Accent 6" w:uiPriority="67"/>
-    <w:lsdException w:name="Medium Grid 2 Accent 6" w:uiPriority="68"/>
-    <w:lsdException w:name="Medium Grid 3 Accent 6" w:uiPriority="69"/>
-    <w:lsdException w:name="Dark List Accent 6" w:uiPriority="70"/>
-    <w:lsdException w:name="Colorful Shading Accent 6" w:uiPriority="71"/>
-    <w:lsdException w:name="Colorful List Accent 6" w:uiPriority="72"/>
-    <w:lsdException w:name="Colorful Grid Accent 6" w:uiPriority="73"/>
-    <w:lsdException w:name="Subtle Emphasis" w:uiPriority="19" w:qFormat="1"/>
-    <w:lsdException w:name="Intense Emphasis" w:uiPriority="21" w:qFormat="1"/>
-    <w:lsdException w:name="Subtle Reference" w:uiPriority="31" w:qFormat="1"/>
-    <w:lsdException w:name="Intense Reference" w:uiPriority="32" w:qFormat="1"/>
-    <w:lsdException w:name="Book Title" w:uiPriority="33" w:qFormat="1"/>
-    <w:lsdException w:name="Bibliography" w:semiHidden="1" w:uiPriority="37" w:unhideWhenUsed="1"/>
-    <w:lsdException w:name="TOC Heading" w:semiHidden="1" w:uiPriority="39" w:unhideWhenUsed="1" w:qFormat="1"/>
-    <w:lsdException w:name="Plain Table 1" w:uiPriority="41"/>
-    <w:lsdException w:name="Plain Table 2" w:uiPriority="42"/>
-    <w:lsdException w:name="Plain Table 3" w:uiPriority="43"/>
-    <w:lsdException w:name="Plain Table 4" w:uiPriority="44"/>
-    <w:lsdException w:name="Plain Table 5" w:uiPriority="45"/>
-    <w:lsdException w:name="Grid Table Light" w:uiPriority="40"/>
-    <w:lsdException w:name="Grid Table 1 Light" w:uiPriority="46"/>
-    <w:lsdException w:name="Grid Table 2" w:uiPriority="47"/>
-    <w:lsdException w:name="Grid Table 3" w:uiPriority="48"/>
-    <w:lsdException w:name="Grid Table 4" w:uiPriority="49"/>
-    <w:lsdException w:name="Grid Table 5 Dark" w:uiPriority="50"/>
-    <w:lsdException w:name="Grid Table 6 Colorful" w:uiPriority="51"/>
-    <w:lsdException w:name="Grid Table 7 Colorful" w:uiPriority="52"/>
-    <w:lsdException w:name="Grid Table 1 Light Accent 1" w:uiPriority="46"/>
-    <w:lsdException w:name="Grid Table 2 Accent 1" w:uiPriority="47"/>
-    <w:lsdException w:name="Grid Table 3 Accent 1" w:uiPriority="48"/>
-    <w:lsdException w:name="Grid Table 4 Accent 1" w:uiPriority="49"/>
-    <w:lsdException w:name="Grid Table 5 Dark Accent 1" w:uiPriority="50"/>
-    <w:lsdException w:name="Grid Table 6 Colorful Accent 1" w:uiPriority="51"/>
-    <w:lsdException w:name="Grid Table 7 Colorful Accent 1" w:uiPriority="52"/>
-    <w:lsdException w:name="Grid Table 1 Light Accent 2" w:uiPriority="46"/>
-    <w:lsdException w:name="Grid Table 2 Accent 2" w:uiPriority="47"/>
-    <w:lsdException w:name="Grid Table 3 Accent 2" w:uiPriority="48"/>
-    <w:lsdException w:name="Grid Table 4 Accent 2" w:uiPriority="49"/>
-    <w:lsdException w:name="Grid Table 5 Dark Accent 2" w:uiPriority="50"/>
-    <w:lsdException w:name="Grid Table 6 Colorful Accent 2" w:uiPriority="51"/>
-    <w:lsdException w:name="Grid Table 7 Colorful Accent 2" w:uiPriority="52"/>
-    <w:lsdException w:name="Grid Table 1 Light Accent 3" w:uiPriority="46"/>
-    <w:lsdException w:name="Grid Table 2 Accent 3" w:uiPriority="47"/>
-    <w:lsdException w:name="Grid Table 3 Accent 3" w:uiPriority="48"/>
-    <w:lsdException w:name="Grid Table 4 Accent 3" w:uiPriority="49"/>
-    <w:lsdException w:name="Grid Table 5 Dark Accent 3" w:uiPriority="50"/>
-    <w:lsdException w:name="Grid Table 6 Colorful Accent 3" w:uiPriority="51"/>
-    <w:lsdException w:name="Grid Table 7 Colorful Accent 3" w:uiPriority="52"/>
-    <w:lsdException w:name="Grid Table 1 Light Accent 4" w:uiPriority="46"/>
-    <w:lsdException w:name="Grid Table 2 Accent 4" w:uiPriority="47"/>
-    <w:lsdException w:name="Grid Table 3 Accent 4" w:uiPriority="48"/>
-    <w:lsdException w:name="Grid Table 4 Accent 4" w:uiPriority="49"/>
-    <w:lsdException w:name="Grid Table 5 Dark Accent 4" w:uiPriority="50"/>
-    <w:lsdException w:name="Grid Table 6 Colorful Accent 4" w:uiPriority="51"/>
-    <w:lsdException w:name="Grid Table 7 Colorful Accent 4" w:uiPriority="52"/>
-    <w:lsdException w:name="Grid Table 1 Light Accent 5" w:uiPriority="46"/>
-    <w:lsdException w:name="Grid Table 2 Accent 5" w:uiPriority="47"/>
-    <w:lsdException w:name="Grid Table 3 Accent 5" w:uiPriority="48"/>
-    <w:lsdException w:name="Grid Table 4 Accent 5" w:uiPriority="49"/>
-    <w:lsdException w:name="Grid Table 5 Dark Accent 5" w:uiPriority="50"/>
-    <w:lsdException w:name="Grid Table 6 Colorful Accent 5" w:uiPriority="51"/>
-    <w:lsdException w:name="Grid Table 7 Colorful Accent 5" w:uiPriority="52"/>
-    <w:lsdException w:name="Grid Table 1 Light Accent 6" w:uiPriority="46"/>
-    <w:lsdException w:name="Grid Table 2 Accent 6" w:uiPriority="47"/>
-    <w:lsdException w:name="Grid Table 3 Accent 6" w:uiPriority="48"/>
-    <w:lsdException w:name="Grid Table 4 Accent 6" w:uiPriority="49"/>
-    <w:lsdException w:name="Grid Table 5 Dark Accent 6" w:uiPriority="50"/>
-    <w:lsdException w:name="Grid Table 6 Colorful Accent 6" w:uiPriority="51"/>
-    <w:lsdException w:name="Grid Table 7 Colorful Accent 6" w:uiPriority="52"/>
-    <w:lsdException w:name="List Table 1 Light" w:uiPriority="46"/>
-    <w:lsdException w:name="List Table 2" w:uiPriority="47"/>
-    <w:lsdException w:name="List Table 3" w:uiPriority="48"/>
-    <w:lsdException w:name="List Table 4" w:uiPriority="49"/>
-    <w:lsdException w:name="List Table 5 Dark" w:uiPriority="50"/>
-    <w:lsdException w:name="List Table 6 Colorful" w:uiPriority="51"/>
-    <w:lsdException w:name="List Table 7 Colorful" w:uiPriority="52"/>
-    <w:lsdException w:name="List Table 1 Light Accent 1" w:uiPriority="46"/>
-    <w:lsdException w:name="List Table 2 Accent 1" w:uiPriority="47"/>
-    <w:lsdException w:name="List Table 3 Accent 1" w:uiPriority="48"/>
-    <w:lsdException w:name="List Table 4 Accent 1" w:uiPriority="49"/>
-    <w:lsdException w:name="List Table 5 Dark Accent 1" w:uiPriority="50"/>
-    <w:lsdException w:name="List Table 6 Colorful Accent 1" w:uiPriority="51"/>
-    <w:lsdException w:name="List Table 7 Colorful Accent 1" w:uiPriority="52"/>
-    <w:lsdException w:name="List Table 1 Light Accent 2" w:uiPriority="46"/>
-    <w:lsdException w:name="List Table 2 Accent 2" w:uiPriority="47"/>
-    <w:lsdException w:name="List Table 3 Accent 2" w:uiPriority="48"/>
-    <w:lsdException w:name="List Table 4 Accent 2" w:uiPriority="49"/>
-    <w:lsdException w:name="List Table 5 Dark Accent 2" w:uiPriority="50"/>
-    <w:lsdException w:name="List Table 6 Colorful Accent 2" w:uiPriority="51"/>
-    <w:lsdException w:name="List Table 7 Colorful Accent 2" w:uiPriority="52"/>
-    <w:lsdException w:name="List Table 1 Light Accent 3" w:uiPriority="46"/>
-    <w:lsdException w:name="List Table 2 Accent 3" w:uiPriority="47"/>
-    <w:lsdException w:name="List Table 3 Accent 3" w:uiPriority="48"/>
-    <w:lsdException w:name="List Table 4 Accent 3" w:uiPriority="49"/>
-    <w:lsdException w:name="List Table 5 Dark Accent 3" w:uiPriority="50"/>
-    <w:lsdException w:name="List Table 6 Colorful Accent 3" w:uiPriority="51"/>
-    <w:lsdException w:name="List Table 7 Colorful Accent 3" w:uiPriority="52"/>
-    <w:lsdException w:name="List Table 1 Light Accent 4" w:uiPriority="46"/>
-    <w:lsdException w:name="List Table 2 Accent 4" w:uiPriority="47"/>
-    <w:lsdException w:name="List Table 3 Accent 4" w:uiPriority="48"/>
-    <w:lsdException w:name="List Table 4 Accent 4" w:uiPriority="49"/>
-    <w:lsdException w:name="List Table 5 Dark Accent 4" w:uiPriority="50"/>
-    <w:lsdException w:name="List Table 6 Colorful Accent 4" w:uiPriority="51"/>
-    <w:lsdException w:name="List Table 7 Colorful Accent 4" w:uiPriority="52"/>
-    <w:lsdException w:name="List Table 1 Light Accent 5" w:uiPriority="46"/>
-    <w:lsdException w:name="List Table 2 Accent 5" w:uiPriority="47"/>
-    <w:lsdException w:name="List Table 3 Accent 5" w:uiPriority="48"/>
-    <w:lsdException w:name="List Table 4 Accent 5" w:uiPriority="49"/>
-    <w:lsdException w:name="List Table 5 Dark Accent 5" w:uiPriority="50"/>
-    <w:lsdException w:name="List Table 6 Colorful Accent 5" w:uiPriority="51"/>
-    <w:lsdException w:name="List Table 7 Colorful Accent 5" w:uiPriority="52"/>
-    <w:lsdException w:name="List Table 1 Light Accent 6" w:uiPriority="46"/>
-    <w:lsdException w:name="List Table 2 Accent 6" w:uiPriority="47"/>
-    <w:lsdException w:name="List Table 3 Accent 6" w:uiPriority="48"/>
-    <w:lsdException w:name="List Table 4 Accent 6" w:uiPriority="49"/>
-    <w:lsdException w:name="List Table 5 Dark Accent 6" w:uiPriority="50"/>
-    <w:lsdException w:name="List Table 6 Colorful Accent 6" w:uiPriority="51"/>
-    <w:lsdException w:name="List Table 7 Colorful Accent 6" w:uiPriority="52"/>
-  </w:latentStyles>
-  <w:style w:type="paragraph" w:default="1" w:styleId="Normal">
-    <w:name w:val="Normal"/>
-    <w:qFormat/>
-  </w:style>
-  <w:style w:type="character" w:default="1" w:styleId="DefaultParagraphFont">
-    <w:name w:val="Default Paragraph Font"/>
-    <w:uiPriority w:val="1"/>
-    <w:semiHidden/>
-    <w:unhideWhenUsed/>
-  </w:style>
-  <w:style w:type="table" w:default="1" w:styleId="TableNormal">
-    <w:name w:val="Normal Table"/>
-    <w:uiPriority w:val="99"/>
-    <w:semiHidden/>
-    <w:unhideWhenUsed/>
-    <w:tblPr>
-      <w:tblInd w:w="0" w:type="dxa"/>
-      <w:tblCellMar>
-        <w:top w:w="0" w:type="dxa"/>
-        <w:left w:w="108" w:type="dxa"/>
-        <w:bottom w:w="0" w:type="dxa"/>
-        <w:right w:w="108" w:type="dxa"/>
-      </w:tblCellMar>
-    </w:tblPr>
-  </w:style>
-  <w:style w:type="numbering" w:default="1" w:styleId="NoList">
-    <w:name w:val="No List"/>
-    <w:uiPriority w:val="99"/>
-    <w:semiHidden/>
-    <w:unhideWhenUsed/>
-  </w:style>
-</w:styles>
-</file>
-
-<file path=word/glossary/webSettings.xml><?xml version="1.0" encoding="utf-8"?>
-<w:webSettings xmlns:mc="http://schemas.openxmlformats.org/markup-compatibility/2006" xmlns:r="http://schemas.openxmlformats.org/officeDocument/2006/relationships" xmlns:w="http://schemas.openxmlformats.org/wordprocessingml/2006/main" xmlns:w14="http://schemas.microsoft.com/office/word/2010/wordml" xmlns:w15="http://schemas.microsoft.com/office/word/2012/wordml" mc:Ignorable="w14 w15"/>
-</file>
-
 <file path=word/theme/theme1.xml><?xml version="1.0" encoding="utf-8"?>
 <a:theme xmlns:a="http://schemas.openxmlformats.org/drawingml/2006/main" name="Office Theme">
   <a:themeElements>
@@ -8886,18 +11788,10 @@
 </file>
 
 <file path=customXml/item3.xml><?xml version="1.0" encoding="utf-8"?>
-<?mso-contentType ?>
-<FormTemplates xmlns="http://schemas.microsoft.com/sharepoint/v3/contenttype/forms">
-  <Display>DocumentLibraryForm</Display>
-  <Edit>DocumentLibraryForm</Edit>
-  <New>DocumentLibraryForm</New>
-</FormTemplates>
-</file>
-
-<file path=customXml/item4.xml><?xml version="1.0" encoding="utf-8"?>
-<ct:contentTypeSchema xmlns:ct="http://schemas.microsoft.com/office/2006/metadata/contentType" xmlns:ma="http://schemas.microsoft.com/office/2006/metadata/properties/metaAttributes" ct:_="" ma:_="" ma:contentTypeName="Document" ma:contentTypeID="0x01010085B29A3504687A4598296C9CB37201BC" ma:contentTypeVersion="2" ma:contentTypeDescription="Create a new document." ma:contentTypeScope="" ma:versionID="b8a66dcf462adc1362d741a8ea85eb28">
-  <xsd:schema xmlns:xsd="http://www.w3.org/2001/XMLSchema" xmlns:xs="http://www.w3.org/2001/XMLSchema" xmlns:p="http://schemas.microsoft.com/office/2006/metadata/properties" xmlns:ns2="0a753450-2103-4f73-9514-b2b30e5a98f5" targetNamespace="http://schemas.microsoft.com/office/2006/metadata/properties" ma:root="true" ma:fieldsID="a618af6bc3416d62f173551f13c16174" ns2:_="">
-    <xsd:import namespace="0a753450-2103-4f73-9514-b2b30e5a98f5"/>
+<ct:contentTypeSchema xmlns:ct="http://schemas.microsoft.com/office/2006/metadata/contentType" xmlns:ma="http://schemas.microsoft.com/office/2006/metadata/properties/metaAttributes" ct:_="" ma:_="" ma:contentTypeName="Document" ma:contentTypeID="0x010100AF92BFE26D0BA54ABBEE36C4D2E05585" ma:contentTypeVersion="11" ma:contentTypeDescription="Create a new document." ma:contentTypeScope="" ma:versionID="f594be54af046d96307e815c0029a598">
+  <xsd:schema xmlns:xsd="http://www.w3.org/2001/XMLSchema" xmlns:xs="http://www.w3.org/2001/XMLSchema" xmlns:p="http://schemas.microsoft.com/office/2006/metadata/properties" xmlns:ns2="f9e515e9-6a52-44db-826a-ae9f46091af2" xmlns:ns3="e5b49feb-88bd-4209-98d5-8396f3006244" targetNamespace="http://schemas.microsoft.com/office/2006/metadata/properties" ma:root="true" ma:fieldsID="ab3fa5adebeb17a2096bc060f569b877" ns2:_="" ns3:_="">
+    <xsd:import namespace="f9e515e9-6a52-44db-826a-ae9f46091af2"/>
+    <xsd:import namespace="e5b49feb-88bd-4209-98d5-8396f3006244"/>
     <xsd:element name="properties">
       <xsd:complexType>
         <xsd:sequence>
@@ -8906,6 +11800,15 @@
               <xsd:all>
                 <xsd:element ref="ns2:MediaServiceMetadata" minOccurs="0"/>
                 <xsd:element ref="ns2:MediaServiceFastMetadata" minOccurs="0"/>
+                <xsd:element ref="ns3:SharedWithUsers" minOccurs="0"/>
+                <xsd:element ref="ns3:SharedWithDetails" minOccurs="0"/>
+                <xsd:element ref="ns2:MediaServiceAutoTags" minOccurs="0"/>
+                <xsd:element ref="ns2:MediaServiceOCR" minOccurs="0"/>
+                <xsd:element ref="ns2:MediaServiceGenerationTime" minOccurs="0"/>
+                <xsd:element ref="ns2:MediaServiceEventHashCode" minOccurs="0"/>
+                <xsd:element ref="ns2:MediaServiceDateTaken" minOccurs="0"/>
+                <xsd:element ref="ns2:MediaServiceAutoKeyPoints" minOccurs="0"/>
+                <xsd:element ref="ns2:MediaServiceKeyPoints" minOccurs="0"/>
               </xsd:all>
             </xsd:complexType>
           </xsd:element>
@@ -8913,7 +11816,7 @@
       </xsd:complexType>
     </xsd:element>
   </xsd:schema>
-  <xsd:schema xmlns:xsd="http://www.w3.org/2001/XMLSchema" xmlns:xs="http://www.w3.org/2001/XMLSchema" xmlns:dms="http://schemas.microsoft.com/office/2006/documentManagement/types" xmlns:pc="http://schemas.microsoft.com/office/infopath/2007/PartnerControls" targetNamespace="0a753450-2103-4f73-9514-b2b30e5a98f5" elementFormDefault="qualified">
+  <xsd:schema xmlns:xsd="http://www.w3.org/2001/XMLSchema" xmlns:xs="http://www.w3.org/2001/XMLSchema" xmlns:dms="http://schemas.microsoft.com/office/2006/documentManagement/types" xmlns:pc="http://schemas.microsoft.com/office/infopath/2007/PartnerControls" targetNamespace="f9e515e9-6a52-44db-826a-ae9f46091af2" elementFormDefault="qualified">
     <xsd:import namespace="http://schemas.microsoft.com/office/2006/documentManagement/types"/>
     <xsd:import namespace="http://schemas.microsoft.com/office/infopath/2007/PartnerControls"/>
     <xsd:element name="MediaServiceMetadata" ma:index="8" nillable="true" ma:displayName="MediaServiceMetadata" ma:hidden="true" ma:internalName="MediaServiceMetadata" ma:readOnly="true">
@@ -8924,6 +11827,75 @@
     <xsd:element name="MediaServiceFastMetadata" ma:index="9" nillable="true" ma:displayName="MediaServiceFastMetadata" ma:hidden="true" ma:internalName="MediaServiceFastMetadata" ma:readOnly="true">
       <xsd:simpleType>
         <xsd:restriction base="dms:Note"/>
+      </xsd:simpleType>
+    </xsd:element>
+    <xsd:element name="MediaServiceAutoTags" ma:index="12" nillable="true" ma:displayName="Tags" ma:internalName="MediaServiceAutoTags" ma:readOnly="true">
+      <xsd:simpleType>
+        <xsd:restriction base="dms:Text"/>
+      </xsd:simpleType>
+    </xsd:element>
+    <xsd:element name="MediaServiceOCR" ma:index="13" nillable="true" ma:displayName="Extracted Text" ma:internalName="MediaServiceOCR" ma:readOnly="true">
+      <xsd:simpleType>
+        <xsd:restriction base="dms:Note">
+          <xsd:maxLength value="255"/>
+        </xsd:restriction>
+      </xsd:simpleType>
+    </xsd:element>
+    <xsd:element name="MediaServiceGenerationTime" ma:index="14" nillable="true" ma:displayName="MediaServiceGenerationTime" ma:hidden="true" ma:internalName="MediaServiceGenerationTime" ma:readOnly="true">
+      <xsd:simpleType>
+        <xsd:restriction base="dms:Text"/>
+      </xsd:simpleType>
+    </xsd:element>
+    <xsd:element name="MediaServiceEventHashCode" ma:index="15" nillable="true" ma:displayName="MediaServiceEventHashCode" ma:hidden="true" ma:internalName="MediaServiceEventHashCode" ma:readOnly="true">
+      <xsd:simpleType>
+        <xsd:restriction base="dms:Text"/>
+      </xsd:simpleType>
+    </xsd:element>
+    <xsd:element name="MediaServiceDateTaken" ma:index="16" nillable="true" ma:displayName="MediaServiceDateTaken" ma:hidden="true" ma:internalName="MediaServiceDateTaken" ma:readOnly="true">
+      <xsd:simpleType>
+        <xsd:restriction base="dms:Text"/>
+      </xsd:simpleType>
+    </xsd:element>
+    <xsd:element name="MediaServiceAutoKeyPoints" ma:index="17" nillable="true" ma:displayName="MediaServiceAutoKeyPoints" ma:hidden="true" ma:internalName="MediaServiceAutoKeyPoints" ma:readOnly="true">
+      <xsd:simpleType>
+        <xsd:restriction base="dms:Note"/>
+      </xsd:simpleType>
+    </xsd:element>
+    <xsd:element name="MediaServiceKeyPoints" ma:index="18" nillable="true" ma:displayName="KeyPoints" ma:internalName="MediaServiceKeyPoints" ma:readOnly="true">
+      <xsd:simpleType>
+        <xsd:restriction base="dms:Note">
+          <xsd:maxLength value="255"/>
+        </xsd:restriction>
+      </xsd:simpleType>
+    </xsd:element>
+  </xsd:schema>
+  <xsd:schema xmlns:xsd="http://www.w3.org/2001/XMLSchema" xmlns:xs="http://www.w3.org/2001/XMLSchema" xmlns:dms="http://schemas.microsoft.com/office/2006/documentManagement/types" xmlns:pc="http://schemas.microsoft.com/office/infopath/2007/PartnerControls" targetNamespace="e5b49feb-88bd-4209-98d5-8396f3006244" elementFormDefault="qualified">
+    <xsd:import namespace="http://schemas.microsoft.com/office/2006/documentManagement/types"/>
+    <xsd:import namespace="http://schemas.microsoft.com/office/infopath/2007/PartnerControls"/>
+    <xsd:element name="SharedWithUsers" ma:index="10" nillable="true" ma:displayName="Shared With" ma:internalName="SharedWithUsers" ma:readOnly="true">
+      <xsd:complexType>
+        <xsd:complexContent>
+          <xsd:extension base="dms:UserMulti">
+            <xsd:sequence>
+              <xsd:element name="UserInfo" minOccurs="0" maxOccurs="unbounded">
+                <xsd:complexType>
+                  <xsd:sequence>
+                    <xsd:element name="DisplayName" type="xsd:string" minOccurs="0"/>
+                    <xsd:element name="AccountId" type="dms:UserId" minOccurs="0" nillable="true"/>
+                    <xsd:element name="AccountType" type="xsd:string" minOccurs="0"/>
+                  </xsd:sequence>
+                </xsd:complexType>
+              </xsd:element>
+            </xsd:sequence>
+          </xsd:extension>
+        </xsd:complexContent>
+      </xsd:complexType>
+    </xsd:element>
+    <xsd:element name="SharedWithDetails" ma:index="11" nillable="true" ma:displayName="Shared With Details" ma:internalName="SharedWithDetails" ma:readOnly="true">
+      <xsd:simpleType>
+        <xsd:restriction base="dms:Note">
+          <xsd:maxLength value="255"/>
+        </xsd:restriction>
       </xsd:simpleType>
     </xsd:element>
   </xsd:schema>
@@ -9026,6 +11998,15 @@
 </ct:contentTypeSchema>
 </file>
 
+<file path=customXml/item4.xml><?xml version="1.0" encoding="utf-8"?>
+<?mso-contentType ?>
+<FormTemplates xmlns="http://schemas.microsoft.com/sharepoint/v3/contenttype/forms">
+  <Display>DocumentLibraryForm</Display>
+  <Edit>DocumentLibraryForm</Edit>
+  <New>DocumentLibraryForm</New>
+</FormTemplates>
+</file>
+
 <file path=customXml/item5.xml><?xml version="1.0" encoding="utf-8"?>
 <b:Sources xmlns:b="http://schemas.openxmlformats.org/officeDocument/2006/bibliography" xmlns="http://schemas.openxmlformats.org/officeDocument/2006/bibliography" SelectedStyle="\APA.XSL" StyleName="APA"/>
 </file>
@@ -9052,6 +12033,10 @@
 </file>
 
 <file path=customXml/itemProps3.xml><?xml version="1.0" encoding="utf-8"?>
+<ds:datastoreItem xmlns:ds="http://schemas.openxmlformats.org/officeDocument/2006/customXml" ds:itemID="{E978927D-F71D-41FD-BD2A-6549DD5F8FF2}"/>
+</file>
+
+<file path=customXml/itemProps4.xml><?xml version="1.0" encoding="utf-8"?>
 <ds:datastoreItem xmlns:ds="http://schemas.openxmlformats.org/officeDocument/2006/customXml" ds:itemID="{9A526395-E708-476D-A790-22C99B02C1EA}">
   <ds:schemaRefs>
     <ds:schemaRef ds:uri="http://schemas.microsoft.com/sharepoint/v3/contenttype/forms"/>
@@ -9059,26 +12044,8 @@
 </ds:datastoreItem>
 </file>
 
-<file path=customXml/itemProps4.xml><?xml version="1.0" encoding="utf-8"?>
-<ds:datastoreItem xmlns:ds="http://schemas.openxmlformats.org/officeDocument/2006/customXml" ds:itemID="{AF67E4B1-C1FA-438A-A024-1C82CB9C2E5C}">
-  <ds:schemaRefs>
-    <ds:schemaRef ds:uri="http://schemas.microsoft.com/office/2006/metadata/contentType"/>
-    <ds:schemaRef ds:uri="http://schemas.microsoft.com/office/2006/metadata/properties/metaAttributes"/>
-    <ds:schemaRef ds:uri="http://www.w3.org/2001/XMLSchema"/>
-    <ds:schemaRef ds:uri="http://schemas.microsoft.com/office/2006/metadata/properties"/>
-    <ds:schemaRef ds:uri="0a753450-2103-4f73-9514-b2b30e5a98f5"/>
-    <ds:schemaRef ds:uri="http://schemas.microsoft.com/office/2006/documentManagement/types"/>
-    <ds:schemaRef ds:uri="http://schemas.microsoft.com/office/infopath/2007/PartnerControls"/>
-    <ds:schemaRef ds:uri="http://schemas.openxmlformats.org/package/2006/metadata/core-properties"/>
-    <ds:schemaRef ds:uri="http://purl.org/dc/elements/1.1/"/>
-    <ds:schemaRef ds:uri="http://purl.org/dc/terms/"/>
-    <ds:schemaRef ds:uri="http://schemas.microsoft.com/internal/obd"/>
-  </ds:schemaRefs>
-</ds:datastoreItem>
-</file>
-
 <file path=customXml/itemProps5.xml><?xml version="1.0" encoding="utf-8"?>
-<ds:datastoreItem xmlns:ds="http://schemas.openxmlformats.org/officeDocument/2006/customXml" ds:itemID="{37FB4652-41EB-46AB-8338-1193BA372ED2}">
+<ds:datastoreItem xmlns:ds="http://schemas.openxmlformats.org/officeDocument/2006/customXml" ds:itemID="{90954B64-DF5A-4384-957D-268C0DCCFF2F}">
   <ds:schemaRefs>
     <ds:schemaRef ds:uri="http://schemas.openxmlformats.org/officeDocument/2006/bibliography"/>
   </ds:schemaRefs>
@@ -9086,7 +12053,7 @@
 </file>
 
 <file path=customXml/itemProps6.xml><?xml version="1.0" encoding="utf-8"?>
-<ds:datastoreItem xmlns:ds="http://schemas.openxmlformats.org/officeDocument/2006/customXml" ds:itemID="{4A4D6DA9-2867-4216-8C93-CE10B09ABDAF}">
+<ds:datastoreItem xmlns:ds="http://schemas.openxmlformats.org/officeDocument/2006/customXml" ds:itemID="{F9E6FEE9-3733-4DB1-9A29-C1D654CC956B}">
   <ds:schemaRefs>
     <ds:schemaRef ds:uri="http://schemas.openxmlformats.org/officeDocument/2006/bibliography"/>
   </ds:schemaRefs>
